--- a/example/2 KAD/7 Assess Mapping Matrix/ICTAII501 Assessment Mapping Matrix (F122A8).docx
+++ b/example/2 KAD/7 Assess Mapping Matrix/ICTAII501 Assessment Mapping Matrix (F122A8).docx
@@ -217,43 +217,37 @@
           <w:p>
             <w:pPr>
               <w:pStyle w:val="Heading3"/>
+              <w:jc w:val="center"/>
             </w:pPr>
             <w:r>
-              <w:t xml:space="preserve">Assessment </w:t>
+              <w:t>Assessment Task 1</w:t>
             </w:r>
+          </w:p>
+        </w:tc>
+        <w:tc>
+          <w:tcPr>
+            <w:tcW w:w="0" w:type="auto"/>
+            <w:shd w:val="clear" w:color="auto" w:fill="auto"/>
+            <w:vAlign w:val="center"/>
+          </w:tcPr>
+          <w:p>
+            <w:pPr>
+              <w:pStyle w:val="Heading3"/>
+              <w:jc w:val="center"/>
+            </w:pPr>
             <w:r>
-              <w:t xml:space="preserve">Task </w:t>
+              <w:t>Assessment Task 2</w:t>
             </w:r>
-            <w:r>
-              <w:t>1</w:t>
-            </w:r>
-          </w:p>
-        </w:tc>
-        <w:tc>
-          <w:tcPr>
-            <w:tcW w:w="0" w:type="auto"/>
-            <w:shd w:val="clear" w:color="auto" w:fill="auto"/>
+          </w:p>
+        </w:tc>
+        <w:tc>
+          <w:tcPr>
+            <w:tcW w:w="0" w:type="auto"/>
             <w:vAlign w:val="center"/>
           </w:tcPr>
           <w:p>
             <w:pPr>
               <w:pStyle w:val="Heading3"/>
-            </w:pPr>
-            <w:r>
-              <w:t xml:space="preserve">Assessment </w:t>
-            </w:r>
-            <w:r>
-              <w:t>Task 2</w:t>
-            </w:r>
-          </w:p>
-        </w:tc>
-        <w:tc>
-          <w:tcPr>
-            <w:tcW w:w="0" w:type="auto"/>
-            <w:vAlign w:val="center"/>
-          </w:tcPr>
-          <w:p>
-            <w:pPr>
               <w:spacing w:after="60"/>
               <w:jc w:val="center"/>
               <w:outlineLvl w:val="1"/>
@@ -267,49 +261,21 @@
               </w:rPr>
             </w:pPr>
             <w:r>
-              <w:rPr>
-                <w:rFonts w:ascii="Arial" w:eastAsia="SimSun" w:hAnsi="Arial" w:cs="Arial"/>
-                <w:b/>
-                <w:bCs/>
-                <w:color w:val="C00000"/>
-                <w:sz w:val="28"/>
-                <w:szCs w:val="24"/>
-              </w:rPr>
-              <w:t xml:space="preserve">Assessment </w:t>
+              <w:t>Assessment Task 3</w:t>
             </w:r>
-            <w:r>
-              <w:rPr>
-                <w:rFonts w:ascii="Arial" w:eastAsia="SimSun" w:hAnsi="Arial" w:cs="Arial"/>
-                <w:b/>
-                <w:bCs/>
-                <w:color w:val="C00000"/>
-                <w:sz w:val="28"/>
-                <w:szCs w:val="24"/>
-              </w:rPr>
-              <w:t xml:space="preserve">Task </w:t>
-            </w:r>
-            <w:r>
-              <w:rPr>
-                <w:rFonts w:ascii="Arial" w:eastAsia="SimSun" w:hAnsi="Arial" w:cs="Arial"/>
-                <w:b/>
-                <w:bCs/>
-                <w:color w:val="C00000"/>
-                <w:sz w:val="28"/>
-                <w:szCs w:val="24"/>
-              </w:rPr>
-              <w:t>3</w:t>
-            </w:r>
-          </w:p>
-        </w:tc>
-        <w:tc>
-          <w:tcPr>
-            <w:tcW w:w="0" w:type="auto"/>
-            <w:shd w:val="clear" w:color="auto" w:fill="auto"/>
-            <w:vAlign w:val="center"/>
-          </w:tcPr>
-          <w:p>
-            <w:pPr>
-              <w:spacing w:after="0"/>
+          </w:p>
+        </w:tc>
+        <w:tc>
+          <w:tcPr>
+            <w:tcW w:w="0" w:type="auto"/>
+            <w:shd w:val="clear" w:color="auto" w:fill="auto"/>
+            <w:vAlign w:val="center"/>
+          </w:tcPr>
+          <w:p>
+            <w:pPr>
+              <w:pStyle w:val="Heading3"/>
+              <w:spacing w:after="0"/>
+              <w:jc w:val="center"/>
               <w:rPr>
                 <w:rFonts w:ascii="Arial" w:eastAsia="SimSun" w:hAnsi="Arial" w:cs="Arial"/>
                 <w:bCs/>
@@ -320,15 +286,7 @@
               </w:rPr>
             </w:pPr>
             <w:r>
-              <w:rPr>
-                <w:rFonts w:ascii="Arial" w:eastAsia="SimSun" w:hAnsi="Arial" w:cs="Arial"/>
-                <w:bCs/>
-                <w:i/>
-                <w:color w:val="0000FF"/>
-                <w:sz w:val="20"/>
-                <w:szCs w:val="18"/>
-              </w:rPr>
-              <w:t>Add additional columns as required</w:t>
+              <w:t>Assessment Task 4</w:t>
             </w:r>
           </w:p>
         </w:tc>
@@ -364,73 +322,44 @@
             <w:vAlign w:val="center"/>
           </w:tcPr>
           <w:p>
-            <w:pPr>
-              <w:spacing w:after="0"/>
-              <w:rPr>
-                <w:rFonts w:ascii="Arial" w:eastAsia="SimSun" w:hAnsi="Arial" w:cs="Arial"/>
-                <w:b/>
-                <w:bCs/>
-                <w:iCs/>
-                <w:szCs w:val="24"/>
-              </w:rPr>
-            </w:pPr>
-          </w:p>
-        </w:tc>
-        <w:tc>
-          <w:tcPr>
-            <w:tcW w:w="0" w:type="auto"/>
-            <w:shd w:val="clear" w:color="auto" w:fill="auto"/>
-            <w:vAlign w:val="center"/>
-          </w:tcPr>
-          <w:p>
-            <w:pPr>
-              <w:spacing w:after="0"/>
-              <w:rPr>
-                <w:rFonts w:ascii="Arial" w:eastAsia="SimSun" w:hAnsi="Arial" w:cs="Arial"/>
-                <w:b/>
-                <w:bCs/>
-                <w:iCs/>
-                <w:szCs w:val="24"/>
-              </w:rPr>
-            </w:pPr>
-          </w:p>
-        </w:tc>
-        <w:tc>
-          <w:tcPr>
-            <w:tcW w:w="0" w:type="auto"/>
-            <w:vAlign w:val="center"/>
-          </w:tcPr>
-          <w:p>
-            <w:pPr>
-              <w:spacing w:after="0"/>
-              <w:rPr>
-                <w:rFonts w:ascii="Arial" w:eastAsia="SimSun" w:hAnsi="Arial" w:cs="Arial"/>
-                <w:b/>
-                <w:bCs/>
-                <w:iCs/>
-                <w:szCs w:val="24"/>
-              </w:rPr>
-            </w:pPr>
-          </w:p>
-        </w:tc>
-        <w:tc>
-          <w:tcPr>
-            <w:tcW w:w="0" w:type="auto"/>
-            <w:shd w:val="clear" w:color="auto" w:fill="auto"/>
-            <w:vAlign w:val="center"/>
-          </w:tcPr>
-          <w:p>
-            <w:pPr>
-              <w:spacing w:after="0"/>
-              <w:jc w:val="center"/>
-              <w:rPr>
-                <w:rFonts w:ascii="Arial" w:eastAsia="SimSun" w:hAnsi="Arial" w:cs="Arial"/>
-                <w:b/>
-                <w:bCs/>
-                <w:iCs/>
-                <w:szCs w:val="24"/>
-              </w:rPr>
-            </w:pPr>
+            <w:r>
+              <w:t>AT1 Identify Opportunities for AI Task Automation</w:t>
+            </w:r>
+          </w:p>
+        </w:tc>
+        <w:tc>
+          <w:tcPr>
+            <w:tcW w:w="0" w:type="auto"/>
+            <w:shd w:val="clear" w:color="auto" w:fill="auto"/>
+            <w:vAlign w:val="center"/>
+          </w:tcPr>
+          <w:p>
+            <w:r>
+              <w:t>AT4 Apply Machine Learning to Task Automation</w:t>
+            </w:r>
+          </w:p>
+        </w:tc>
+        <w:tc>
+          <w:tcPr>
+            <w:tcW w:w="0" w:type="auto"/>
+            <w:vAlign w:val="center"/>
+          </w:tcPr>
+          <w:p>
+            <w:r>
+              <w:t>AT2 Knowledge-Based Assessment - Understanding AI, ML, and DL (Weeks 1–6)</w:t>
+            </w:r>
+          </w:p>
+        </w:tc>
+        <w:tc>
+          <w:tcPr>
+            <w:tcW w:w="0" w:type="auto"/>
+            <w:shd w:val="clear" w:color="auto" w:fill="auto"/>
+            <w:vAlign w:val="center"/>
+          </w:tcPr>
+          <w:p>
+            <w:r>
+              <w:t>AT3 Knowledge-Based Assessment - Understanding AI, ML, and DL (Weeks 8-13)</w:t>
+            </w:r>
           </w:p>
         </w:tc>
       </w:tr>
@@ -645,87 +574,50 @@
             <w:vAlign w:val="center"/>
           </w:tcPr>
           <w:p>
-            <w:pPr>
-              <w:spacing w:after="0"/>
-              <w:jc w:val="both"/>
-              <w:rPr>
-                <w:rFonts w:ascii="Arial" w:eastAsia="SimSun" w:hAnsi="Arial" w:cs="Arial"/>
-                <w:bCs/>
-                <w:szCs w:val="24"/>
-              </w:rPr>
-            </w:pPr>
-          </w:p>
-        </w:tc>
-        <w:tc>
-          <w:tcPr>
-            <w:tcW w:w="0" w:type="auto"/>
-            <w:shd w:val="clear" w:color="auto" w:fill="auto"/>
-            <w:vAlign w:val="center"/>
-          </w:tcPr>
-          <w:p>
-            <w:pPr>
-              <w:spacing w:after="0"/>
-              <w:rPr>
-                <w:rFonts w:ascii="Arial" w:eastAsia="SimSun" w:hAnsi="Arial" w:cs="Arial"/>
-                <w:iCs/>
-                <w:color w:val="000000"/>
-                <w:szCs w:val="24"/>
-              </w:rPr>
-            </w:pPr>
-          </w:p>
-        </w:tc>
-        <w:tc>
-          <w:tcPr>
-            <w:tcW w:w="0" w:type="auto"/>
-            <w:shd w:val="clear" w:color="auto" w:fill="auto"/>
-            <w:vAlign w:val="center"/>
-          </w:tcPr>
-          <w:p>
-            <w:pPr>
-              <w:spacing w:after="0"/>
-              <w:rPr>
-                <w:rFonts w:ascii="Arial" w:eastAsia="SimSun" w:hAnsi="Arial" w:cs="Arial"/>
-                <w:iCs/>
-                <w:color w:val="000000"/>
-                <w:szCs w:val="24"/>
-              </w:rPr>
-            </w:pPr>
-          </w:p>
-        </w:tc>
-        <w:tc>
-          <w:tcPr>
-            <w:tcW w:w="0" w:type="auto"/>
-            <w:vAlign w:val="center"/>
-          </w:tcPr>
-          <w:p>
-            <w:pPr>
-              <w:spacing w:after="0"/>
-              <w:rPr>
-                <w:rFonts w:ascii="Arial" w:eastAsia="SimSun" w:hAnsi="Arial" w:cs="Arial"/>
-                <w:iCs/>
-                <w:color w:val="000000"/>
-                <w:szCs w:val="24"/>
-              </w:rPr>
-            </w:pPr>
-          </w:p>
-        </w:tc>
-        <w:tc>
-          <w:tcPr>
-            <w:tcW w:w="0" w:type="auto"/>
-            <w:shd w:val="clear" w:color="auto" w:fill="auto"/>
-            <w:vAlign w:val="center"/>
-          </w:tcPr>
-          <w:p>
-            <w:pPr>
-              <w:spacing w:after="0"/>
-              <w:jc w:val="center"/>
-              <w:rPr>
-                <w:rFonts w:ascii="Arial" w:eastAsia="SimSun" w:hAnsi="Arial" w:cs="Arial"/>
-                <w:iCs/>
-                <w:color w:val="000000"/>
-                <w:szCs w:val="24"/>
-              </w:rPr>
-            </w:pPr>
+            <w:r>
+              <w:t>1.1 Confirm ML work brief and tasks according to organisational policies and procedures</w:t>
+            </w:r>
+          </w:p>
+        </w:tc>
+        <w:tc>
+          <w:tcPr>
+            <w:tcW w:w="0" w:type="auto"/>
+            <w:shd w:val="clear" w:color="auto" w:fill="auto"/>
+            <w:vAlign w:val="center"/>
+          </w:tcPr>
+          <w:p>
+            <w:r>
+              <w:t>1</w:t>
+            </w:r>
+          </w:p>
+        </w:tc>
+        <w:tc>
+          <w:tcPr>
+            <w:tcW w:w="0" w:type="auto"/>
+            <w:shd w:val="clear" w:color="auto" w:fill="auto"/>
+            <w:vAlign w:val="center"/>
+          </w:tcPr>
+          <w:p>
+            <w:r/>
+          </w:p>
+        </w:tc>
+        <w:tc>
+          <w:tcPr>
+            <w:tcW w:w="0" w:type="auto"/>
+            <w:vAlign w:val="center"/>
+          </w:tcPr>
+          <w:p>
+            <w:r/>
+          </w:p>
+        </w:tc>
+        <w:tc>
+          <w:tcPr>
+            <w:tcW w:w="0" w:type="auto"/>
+            <w:shd w:val="clear" w:color="auto" w:fill="auto"/>
+            <w:vAlign w:val="center"/>
+          </w:tcPr>
+          <w:p>
+            <w:r/>
           </w:p>
         </w:tc>
       </w:tr>
@@ -741,87 +633,50 @@
             <w:vAlign w:val="center"/>
           </w:tcPr>
           <w:p>
-            <w:pPr>
-              <w:spacing w:after="0"/>
-              <w:jc w:val="both"/>
-              <w:rPr>
-                <w:rFonts w:ascii="Arial" w:eastAsia="SimSun" w:hAnsi="Arial" w:cs="Arial"/>
-                <w:bCs/>
-                <w:szCs w:val="24"/>
-              </w:rPr>
-            </w:pPr>
-          </w:p>
-        </w:tc>
-        <w:tc>
-          <w:tcPr>
-            <w:tcW w:w="0" w:type="auto"/>
-            <w:shd w:val="clear" w:color="auto" w:fill="auto"/>
-            <w:vAlign w:val="center"/>
-          </w:tcPr>
-          <w:p>
-            <w:pPr>
-              <w:spacing w:after="0"/>
-              <w:rPr>
-                <w:rFonts w:ascii="Arial" w:eastAsia="SimSun" w:hAnsi="Arial" w:cs="Arial"/>
-                <w:iCs/>
-                <w:color w:val="000000"/>
-                <w:szCs w:val="24"/>
-              </w:rPr>
-            </w:pPr>
-          </w:p>
-        </w:tc>
-        <w:tc>
-          <w:tcPr>
-            <w:tcW w:w="0" w:type="auto"/>
-            <w:shd w:val="clear" w:color="auto" w:fill="auto"/>
-            <w:vAlign w:val="center"/>
-          </w:tcPr>
-          <w:p>
-            <w:pPr>
-              <w:spacing w:after="0"/>
-              <w:rPr>
-                <w:rFonts w:ascii="Arial" w:eastAsia="SimSun" w:hAnsi="Arial" w:cs="Arial"/>
-                <w:iCs/>
-                <w:color w:val="000000"/>
-                <w:szCs w:val="24"/>
-              </w:rPr>
-            </w:pPr>
-          </w:p>
-        </w:tc>
-        <w:tc>
-          <w:tcPr>
-            <w:tcW w:w="0" w:type="auto"/>
-            <w:vAlign w:val="center"/>
-          </w:tcPr>
-          <w:p>
-            <w:pPr>
-              <w:spacing w:after="0"/>
-              <w:rPr>
-                <w:rFonts w:ascii="Arial" w:eastAsia="SimSun" w:hAnsi="Arial" w:cs="Arial"/>
-                <w:iCs/>
-                <w:color w:val="000000"/>
-                <w:szCs w:val="24"/>
-              </w:rPr>
-            </w:pPr>
-          </w:p>
-        </w:tc>
-        <w:tc>
-          <w:tcPr>
-            <w:tcW w:w="0" w:type="auto"/>
-            <w:shd w:val="clear" w:color="auto" w:fill="auto"/>
-            <w:vAlign w:val="center"/>
-          </w:tcPr>
-          <w:p>
-            <w:pPr>
-              <w:spacing w:after="0"/>
-              <w:jc w:val="center"/>
-              <w:rPr>
-                <w:rFonts w:ascii="Arial" w:eastAsia="SimSun" w:hAnsi="Arial" w:cs="Arial"/>
-                <w:iCs/>
-                <w:color w:val="000000"/>
-                <w:szCs w:val="24"/>
-              </w:rPr>
-            </w:pPr>
+            <w:r>
+              <w:t>1.2 Compare structured, unstructured, labelled and unlabelled machine training data according to work brief</w:t>
+            </w:r>
+          </w:p>
+        </w:tc>
+        <w:tc>
+          <w:tcPr>
+            <w:tcW w:w="0" w:type="auto"/>
+            <w:shd w:val="clear" w:color="auto" w:fill="auto"/>
+            <w:vAlign w:val="center"/>
+          </w:tcPr>
+          <w:p>
+            <w:r>
+              <w:t>1</w:t>
+            </w:r>
+          </w:p>
+        </w:tc>
+        <w:tc>
+          <w:tcPr>
+            <w:tcW w:w="0" w:type="auto"/>
+            <w:shd w:val="clear" w:color="auto" w:fill="auto"/>
+            <w:vAlign w:val="center"/>
+          </w:tcPr>
+          <w:p>
+            <w:r/>
+          </w:p>
+        </w:tc>
+        <w:tc>
+          <w:tcPr>
+            <w:tcW w:w="0" w:type="auto"/>
+            <w:vAlign w:val="center"/>
+          </w:tcPr>
+          <w:p>
+            <w:r/>
+          </w:p>
+        </w:tc>
+        <w:tc>
+          <w:tcPr>
+            <w:tcW w:w="0" w:type="auto"/>
+            <w:shd w:val="clear" w:color="auto" w:fill="auto"/>
+            <w:vAlign w:val="center"/>
+          </w:tcPr>
+          <w:p>
+            <w:r/>
           </w:p>
         </w:tc>
       </w:tr>
@@ -837,87 +692,50 @@
             <w:vAlign w:val="center"/>
           </w:tcPr>
           <w:p>
-            <w:pPr>
-              <w:spacing w:after="0"/>
-              <w:jc w:val="both"/>
-              <w:rPr>
-                <w:rFonts w:ascii="Arial" w:eastAsia="SimSun" w:hAnsi="Arial" w:cs="Arial"/>
-                <w:bCs/>
-                <w:szCs w:val="24"/>
-              </w:rPr>
-            </w:pPr>
-          </w:p>
-        </w:tc>
-        <w:tc>
-          <w:tcPr>
-            <w:tcW w:w="0" w:type="auto"/>
-            <w:shd w:val="clear" w:color="auto" w:fill="auto"/>
-            <w:vAlign w:val="center"/>
-          </w:tcPr>
-          <w:p>
-            <w:pPr>
-              <w:spacing w:after="0"/>
-              <w:rPr>
-                <w:rFonts w:ascii="Arial" w:eastAsia="SimSun" w:hAnsi="Arial" w:cs="Arial"/>
-                <w:iCs/>
-                <w:color w:val="000000"/>
-                <w:szCs w:val="24"/>
-              </w:rPr>
-            </w:pPr>
-          </w:p>
-        </w:tc>
-        <w:tc>
-          <w:tcPr>
-            <w:tcW w:w="0" w:type="auto"/>
-            <w:shd w:val="clear" w:color="auto" w:fill="auto"/>
-            <w:vAlign w:val="center"/>
-          </w:tcPr>
-          <w:p>
-            <w:pPr>
-              <w:spacing w:after="0"/>
-              <w:rPr>
-                <w:rFonts w:ascii="Arial" w:eastAsia="SimSun" w:hAnsi="Arial" w:cs="Arial"/>
-                <w:iCs/>
-                <w:color w:val="000000"/>
-                <w:szCs w:val="24"/>
-              </w:rPr>
-            </w:pPr>
-          </w:p>
-        </w:tc>
-        <w:tc>
-          <w:tcPr>
-            <w:tcW w:w="0" w:type="auto"/>
-            <w:vAlign w:val="center"/>
-          </w:tcPr>
-          <w:p>
-            <w:pPr>
-              <w:spacing w:after="0"/>
-              <w:rPr>
-                <w:rFonts w:ascii="Arial" w:eastAsia="SimSun" w:hAnsi="Arial" w:cs="Arial"/>
-                <w:iCs/>
-                <w:color w:val="000000"/>
-                <w:szCs w:val="24"/>
-              </w:rPr>
-            </w:pPr>
-          </w:p>
-        </w:tc>
-        <w:tc>
-          <w:tcPr>
-            <w:tcW w:w="0" w:type="auto"/>
-            <w:shd w:val="clear" w:color="auto" w:fill="auto"/>
-            <w:vAlign w:val="center"/>
-          </w:tcPr>
-          <w:p>
-            <w:pPr>
-              <w:spacing w:after="0"/>
-              <w:jc w:val="center"/>
-              <w:rPr>
-                <w:rFonts w:ascii="Arial" w:eastAsia="SimSun" w:hAnsi="Arial" w:cs="Arial"/>
-                <w:iCs/>
-                <w:color w:val="000000"/>
-                <w:szCs w:val="24"/>
-              </w:rPr>
-            </w:pPr>
+            <w:r>
+              <w:t>1.3 Randomise, deduplicate and check machine training data for imbalances and biases</w:t>
+            </w:r>
+          </w:p>
+        </w:tc>
+        <w:tc>
+          <w:tcPr>
+            <w:tcW w:w="0" w:type="auto"/>
+            <w:shd w:val="clear" w:color="auto" w:fill="auto"/>
+            <w:vAlign w:val="center"/>
+          </w:tcPr>
+          <w:p>
+            <w:r>
+              <w:t>1</w:t>
+            </w:r>
+          </w:p>
+        </w:tc>
+        <w:tc>
+          <w:tcPr>
+            <w:tcW w:w="0" w:type="auto"/>
+            <w:shd w:val="clear" w:color="auto" w:fill="auto"/>
+            <w:vAlign w:val="center"/>
+          </w:tcPr>
+          <w:p>
+            <w:r/>
+          </w:p>
+        </w:tc>
+        <w:tc>
+          <w:tcPr>
+            <w:tcW w:w="0" w:type="auto"/>
+            <w:vAlign w:val="center"/>
+          </w:tcPr>
+          <w:p>
+            <w:r/>
+          </w:p>
+        </w:tc>
+        <w:tc>
+          <w:tcPr>
+            <w:tcW w:w="0" w:type="auto"/>
+            <w:shd w:val="clear" w:color="auto" w:fill="auto"/>
+            <w:vAlign w:val="center"/>
+          </w:tcPr>
+          <w:p>
+            <w:r/>
           </w:p>
         </w:tc>
       </w:tr>
@@ -933,6 +751,122 @@
             <w:vAlign w:val="center"/>
           </w:tcPr>
           <w:p>
+            <w:r>
+              <w:t>1.4 Analyse unbiased and biased dataset considerations according to work brief</w:t>
+            </w:r>
+          </w:p>
+        </w:tc>
+        <w:tc>
+          <w:tcPr>
+            <w:tcW w:w="0" w:type="auto"/>
+            <w:shd w:val="clear" w:color="auto" w:fill="auto"/>
+            <w:vAlign w:val="center"/>
+          </w:tcPr>
+          <w:p>
+            <w:r>
+              <w:t>2</w:t>
+            </w:r>
+          </w:p>
+        </w:tc>
+        <w:tc>
+          <w:tcPr>
+            <w:tcW w:w="0" w:type="auto"/>
+            <w:shd w:val="clear" w:color="auto" w:fill="auto"/>
+            <w:vAlign w:val="center"/>
+          </w:tcPr>
+          <w:p>
+            <w:r/>
+          </w:p>
+        </w:tc>
+        <w:tc>
+          <w:tcPr>
+            <w:tcW w:w="0" w:type="auto"/>
+            <w:vAlign w:val="center"/>
+          </w:tcPr>
+          <w:p>
+            <w:r/>
+          </w:p>
+        </w:tc>
+        <w:tc>
+          <w:tcPr>
+            <w:tcW w:w="0" w:type="auto"/>
+            <w:shd w:val="clear" w:color="auto" w:fill="auto"/>
+            <w:vAlign w:val="center"/>
+          </w:tcPr>
+          <w:p>
+            <w:r/>
+          </w:p>
+        </w:tc>
+      </w:tr>
+      <w:tr>
+        <w:trPr>
+          <w:cantSplit/>
+          <w:trHeight w:val="32"/>
+        </w:trPr>
+        <w:tc>
+          <w:tcPr>
+            <w:tcW w:w="0" w:type="auto"/>
+            <w:shd w:val="clear" w:color="auto" w:fill="auto"/>
+            <w:vAlign w:val="center"/>
+          </w:tcPr>
+          <w:p>
+            <w:r>
+              <w:t>1.5 Divide data into training subset and evaluation subset according to work brief</w:t>
+            </w:r>
+          </w:p>
+        </w:tc>
+        <w:tc>
+          <w:tcPr>
+            <w:tcW w:w="0" w:type="auto"/>
+            <w:shd w:val="clear" w:color="auto" w:fill="auto"/>
+            <w:vAlign w:val="center"/>
+          </w:tcPr>
+          <w:p>
+            <w:r/>
+          </w:p>
+        </w:tc>
+        <w:tc>
+          <w:tcPr>
+            <w:tcW w:w="0" w:type="auto"/>
+            <w:shd w:val="clear" w:color="auto" w:fill="auto"/>
+            <w:vAlign w:val="center"/>
+          </w:tcPr>
+          <w:p>
+            <w:r/>
+          </w:p>
+        </w:tc>
+        <w:tc>
+          <w:tcPr>
+            <w:tcW w:w="0" w:type="auto"/>
+            <w:vAlign w:val="center"/>
+          </w:tcPr>
+          <w:p>
+            <w:r/>
+          </w:p>
+        </w:tc>
+        <w:tc>
+          <w:tcPr>
+            <w:tcW w:w="0" w:type="auto"/>
+            <w:shd w:val="clear" w:color="auto" w:fill="auto"/>
+            <w:vAlign w:val="center"/>
+          </w:tcPr>
+          <w:p>
+            <w:r/>
+          </w:p>
+        </w:tc>
+      </w:tr>
+      <w:tr>
+        <w:trPr>
+          <w:cantSplit/>
+          <w:trHeight w:val="32"/>
+        </w:trPr>
+        <w:tc>
+          <w:tcPr>
+            <w:tcW w:w="0" w:type="auto"/>
+            <w:shd w:val="clear" w:color="auto" w:fill="auto"/>
+            <w:vAlign w:val="center"/>
+          </w:tcPr>
+          <w:p>
             <w:pPr>
               <w:spacing w:after="0"/>
               <w:jc w:val="both"/>
@@ -1149,86 +1083,50 @@
             <w:vAlign w:val="center"/>
           </w:tcPr>
           <w:p>
-            <w:pPr>
-              <w:spacing w:after="0"/>
-              <w:jc w:val="both"/>
-              <w:rPr>
-                <w:rFonts w:ascii="Arial" w:eastAsia="SimSun" w:hAnsi="Arial" w:cs="Arial"/>
-                <w:bCs/>
-                <w:szCs w:val="24"/>
-              </w:rPr>
-            </w:pPr>
-          </w:p>
-        </w:tc>
-        <w:tc>
-          <w:tcPr>
-            <w:tcW w:w="0" w:type="auto"/>
-            <w:shd w:val="clear" w:color="auto" w:fill="auto"/>
-            <w:vAlign w:val="center"/>
-          </w:tcPr>
-          <w:p>
-            <w:pPr>
-              <w:spacing w:after="0"/>
-              <w:jc w:val="both"/>
-              <w:rPr>
-                <w:rFonts w:ascii="Arial" w:eastAsia="SimSun" w:hAnsi="Arial" w:cs="Arial"/>
-                <w:bCs/>
-                <w:szCs w:val="24"/>
-              </w:rPr>
-            </w:pPr>
-          </w:p>
-        </w:tc>
-        <w:tc>
-          <w:tcPr>
-            <w:tcW w:w="0" w:type="auto"/>
-            <w:shd w:val="clear" w:color="auto" w:fill="auto"/>
-            <w:vAlign w:val="center"/>
-          </w:tcPr>
-          <w:p>
-            <w:pPr>
-              <w:spacing w:after="0"/>
-              <w:jc w:val="both"/>
-              <w:rPr>
-                <w:rFonts w:ascii="Arial" w:eastAsia="SimSun" w:hAnsi="Arial" w:cs="Arial"/>
-                <w:bCs/>
-                <w:szCs w:val="24"/>
-              </w:rPr>
-            </w:pPr>
-          </w:p>
-        </w:tc>
-        <w:tc>
-          <w:tcPr>
-            <w:tcW w:w="0" w:type="auto"/>
-            <w:vAlign w:val="center"/>
-          </w:tcPr>
-          <w:p>
-            <w:pPr>
-              <w:spacing w:after="0"/>
-              <w:jc w:val="both"/>
-              <w:rPr>
-                <w:rFonts w:ascii="Arial" w:eastAsia="SimSun" w:hAnsi="Arial" w:cs="Arial"/>
-                <w:bCs/>
-                <w:szCs w:val="24"/>
-              </w:rPr>
-            </w:pPr>
-          </w:p>
-        </w:tc>
-        <w:tc>
-          <w:tcPr>
-            <w:tcW w:w="0" w:type="auto"/>
-            <w:shd w:val="clear" w:color="auto" w:fill="auto"/>
-            <w:vAlign w:val="center"/>
-          </w:tcPr>
-          <w:p>
-            <w:pPr>
-              <w:spacing w:after="0"/>
-              <w:jc w:val="both"/>
-              <w:rPr>
-                <w:rFonts w:ascii="Arial" w:eastAsia="SimSun" w:hAnsi="Arial" w:cs="Arial"/>
-                <w:bCs/>
-                <w:szCs w:val="24"/>
-              </w:rPr>
-            </w:pPr>
+            <w:r>
+              <w:t>2.1 Confirm that data is correctly grouped as labelled or unlabelled</w:t>
+            </w:r>
+          </w:p>
+        </w:tc>
+        <w:tc>
+          <w:tcPr>
+            <w:tcW w:w="0" w:type="auto"/>
+            <w:shd w:val="clear" w:color="auto" w:fill="auto"/>
+            <w:vAlign w:val="center"/>
+          </w:tcPr>
+          <w:p>
+            <w:r>
+              <w:t>2</w:t>
+            </w:r>
+          </w:p>
+        </w:tc>
+        <w:tc>
+          <w:tcPr>
+            <w:tcW w:w="0" w:type="auto"/>
+            <w:shd w:val="clear" w:color="auto" w:fill="auto"/>
+            <w:vAlign w:val="center"/>
+          </w:tcPr>
+          <w:p>
+            <w:r/>
+          </w:p>
+        </w:tc>
+        <w:tc>
+          <w:tcPr>
+            <w:tcW w:w="0" w:type="auto"/>
+            <w:vAlign w:val="center"/>
+          </w:tcPr>
+          <w:p>
+            <w:r/>
+          </w:p>
+        </w:tc>
+        <w:tc>
+          <w:tcPr>
+            <w:tcW w:w="0" w:type="auto"/>
+            <w:shd w:val="clear" w:color="auto" w:fill="auto"/>
+            <w:vAlign w:val="center"/>
+          </w:tcPr>
+          <w:p>
+            <w:r/>
           </w:p>
         </w:tc>
       </w:tr>
@@ -1244,86 +1142,50 @@
             <w:vAlign w:val="center"/>
           </w:tcPr>
           <w:p>
-            <w:pPr>
-              <w:spacing w:after="0"/>
-              <w:jc w:val="both"/>
-              <w:rPr>
-                <w:rFonts w:ascii="Arial" w:eastAsia="SimSun" w:hAnsi="Arial" w:cs="Arial"/>
-                <w:bCs/>
-                <w:szCs w:val="24"/>
-              </w:rPr>
-            </w:pPr>
-          </w:p>
-        </w:tc>
-        <w:tc>
-          <w:tcPr>
-            <w:tcW w:w="0" w:type="auto"/>
-            <w:shd w:val="clear" w:color="auto" w:fill="auto"/>
-            <w:vAlign w:val="center"/>
-          </w:tcPr>
-          <w:p>
-            <w:pPr>
-              <w:spacing w:after="0"/>
-              <w:jc w:val="both"/>
-              <w:rPr>
-                <w:rFonts w:ascii="Arial" w:eastAsia="SimSun" w:hAnsi="Arial" w:cs="Arial"/>
-                <w:bCs/>
-                <w:szCs w:val="24"/>
-              </w:rPr>
-            </w:pPr>
-          </w:p>
-        </w:tc>
-        <w:tc>
-          <w:tcPr>
-            <w:tcW w:w="0" w:type="auto"/>
-            <w:shd w:val="clear" w:color="auto" w:fill="auto"/>
-            <w:vAlign w:val="center"/>
-          </w:tcPr>
-          <w:p>
-            <w:pPr>
-              <w:spacing w:after="0"/>
-              <w:jc w:val="both"/>
-              <w:rPr>
-                <w:rFonts w:ascii="Arial" w:eastAsia="SimSun" w:hAnsi="Arial" w:cs="Arial"/>
-                <w:bCs/>
-                <w:szCs w:val="24"/>
-              </w:rPr>
-            </w:pPr>
-          </w:p>
-        </w:tc>
-        <w:tc>
-          <w:tcPr>
-            <w:tcW w:w="0" w:type="auto"/>
-            <w:vAlign w:val="center"/>
-          </w:tcPr>
-          <w:p>
-            <w:pPr>
-              <w:spacing w:after="0"/>
-              <w:jc w:val="both"/>
-              <w:rPr>
-                <w:rFonts w:ascii="Arial" w:eastAsia="SimSun" w:hAnsi="Arial" w:cs="Arial"/>
-                <w:bCs/>
-                <w:szCs w:val="24"/>
-              </w:rPr>
-            </w:pPr>
-          </w:p>
-        </w:tc>
-        <w:tc>
-          <w:tcPr>
-            <w:tcW w:w="0" w:type="auto"/>
-            <w:shd w:val="clear" w:color="auto" w:fill="auto"/>
-            <w:vAlign w:val="center"/>
-          </w:tcPr>
-          <w:p>
-            <w:pPr>
-              <w:spacing w:after="0"/>
-              <w:jc w:val="both"/>
-              <w:rPr>
-                <w:rFonts w:ascii="Arial" w:eastAsia="SimSun" w:hAnsi="Arial" w:cs="Arial"/>
-                <w:bCs/>
-                <w:szCs w:val="24"/>
-              </w:rPr>
-            </w:pPr>
+            <w:r>
+              <w:t>2.2 Analyse regression algorithms, decision trees or neural net algorithms for labelled data, where required</w:t>
+            </w:r>
+          </w:p>
+        </w:tc>
+        <w:tc>
+          <w:tcPr>
+            <w:tcW w:w="0" w:type="auto"/>
+            <w:shd w:val="clear" w:color="auto" w:fill="auto"/>
+            <w:vAlign w:val="center"/>
+          </w:tcPr>
+          <w:p>
+            <w:r>
+              <w:t>3</w:t>
+            </w:r>
+          </w:p>
+        </w:tc>
+        <w:tc>
+          <w:tcPr>
+            <w:tcW w:w="0" w:type="auto"/>
+            <w:shd w:val="clear" w:color="auto" w:fill="auto"/>
+            <w:vAlign w:val="center"/>
+          </w:tcPr>
+          <w:p>
+            <w:r/>
+          </w:p>
+        </w:tc>
+        <w:tc>
+          <w:tcPr>
+            <w:tcW w:w="0" w:type="auto"/>
+            <w:vAlign w:val="center"/>
+          </w:tcPr>
+          <w:p>
+            <w:r/>
+          </w:p>
+        </w:tc>
+        <w:tc>
+          <w:tcPr>
+            <w:tcW w:w="0" w:type="auto"/>
+            <w:shd w:val="clear" w:color="auto" w:fill="auto"/>
+            <w:vAlign w:val="center"/>
+          </w:tcPr>
+          <w:p>
+            <w:r/>
           </w:p>
         </w:tc>
       </w:tr>
@@ -1339,86 +1201,50 @@
             <w:vAlign w:val="center"/>
           </w:tcPr>
           <w:p>
-            <w:pPr>
-              <w:spacing w:after="0"/>
-              <w:jc w:val="both"/>
-              <w:rPr>
-                <w:rFonts w:ascii="Arial" w:eastAsia="SimSun" w:hAnsi="Arial" w:cs="Arial"/>
-                <w:bCs/>
-                <w:szCs w:val="24"/>
-              </w:rPr>
-            </w:pPr>
-          </w:p>
-        </w:tc>
-        <w:tc>
-          <w:tcPr>
-            <w:tcW w:w="0" w:type="auto"/>
-            <w:shd w:val="clear" w:color="auto" w:fill="auto"/>
-            <w:vAlign w:val="center"/>
-          </w:tcPr>
-          <w:p>
-            <w:pPr>
-              <w:spacing w:after="0"/>
-              <w:jc w:val="both"/>
-              <w:rPr>
-                <w:rFonts w:ascii="Arial" w:eastAsia="SimSun" w:hAnsi="Arial" w:cs="Arial"/>
-                <w:bCs/>
-                <w:szCs w:val="24"/>
-              </w:rPr>
-            </w:pPr>
-          </w:p>
-        </w:tc>
-        <w:tc>
-          <w:tcPr>
-            <w:tcW w:w="0" w:type="auto"/>
-            <w:shd w:val="clear" w:color="auto" w:fill="auto"/>
-            <w:vAlign w:val="center"/>
-          </w:tcPr>
-          <w:p>
-            <w:pPr>
-              <w:spacing w:after="0"/>
-              <w:jc w:val="both"/>
-              <w:rPr>
-                <w:rFonts w:ascii="Arial" w:eastAsia="SimSun" w:hAnsi="Arial" w:cs="Arial"/>
-                <w:bCs/>
-                <w:szCs w:val="24"/>
-              </w:rPr>
-            </w:pPr>
-          </w:p>
-        </w:tc>
-        <w:tc>
-          <w:tcPr>
-            <w:tcW w:w="0" w:type="auto"/>
-            <w:vAlign w:val="center"/>
-          </w:tcPr>
-          <w:p>
-            <w:pPr>
-              <w:spacing w:after="0"/>
-              <w:jc w:val="both"/>
-              <w:rPr>
-                <w:rFonts w:ascii="Arial" w:eastAsia="SimSun" w:hAnsi="Arial" w:cs="Arial"/>
-                <w:bCs/>
-                <w:szCs w:val="24"/>
-              </w:rPr>
-            </w:pPr>
-          </w:p>
-        </w:tc>
-        <w:tc>
-          <w:tcPr>
-            <w:tcW w:w="0" w:type="auto"/>
-            <w:shd w:val="clear" w:color="auto" w:fill="auto"/>
-            <w:vAlign w:val="center"/>
-          </w:tcPr>
-          <w:p>
-            <w:pPr>
-              <w:spacing w:after="0"/>
-              <w:jc w:val="both"/>
-              <w:rPr>
-                <w:rFonts w:ascii="Arial" w:eastAsia="SimSun" w:hAnsi="Arial" w:cs="Arial"/>
-                <w:bCs/>
-                <w:szCs w:val="24"/>
-              </w:rPr>
-            </w:pPr>
+            <w:r>
+              <w:t>2.3 Analyse clustering, association, instance-based or neural network algorithms for unlabelled data, where required</w:t>
+            </w:r>
+          </w:p>
+        </w:tc>
+        <w:tc>
+          <w:tcPr>
+            <w:tcW w:w="0" w:type="auto"/>
+            <w:shd w:val="clear" w:color="auto" w:fill="auto"/>
+            <w:vAlign w:val="center"/>
+          </w:tcPr>
+          <w:p>
+            <w:r>
+              <w:t>3</w:t>
+            </w:r>
+          </w:p>
+        </w:tc>
+        <w:tc>
+          <w:tcPr>
+            <w:tcW w:w="0" w:type="auto"/>
+            <w:shd w:val="clear" w:color="auto" w:fill="auto"/>
+            <w:vAlign w:val="center"/>
+          </w:tcPr>
+          <w:p>
+            <w:r/>
+          </w:p>
+        </w:tc>
+        <w:tc>
+          <w:tcPr>
+            <w:tcW w:w="0" w:type="auto"/>
+            <w:vAlign w:val="center"/>
+          </w:tcPr>
+          <w:p>
+            <w:r/>
+          </w:p>
+        </w:tc>
+        <w:tc>
+          <w:tcPr>
+            <w:tcW w:w="0" w:type="auto"/>
+            <w:shd w:val="clear" w:color="auto" w:fill="auto"/>
+            <w:vAlign w:val="center"/>
+          </w:tcPr>
+          <w:p>
+            <w:r/>
           </w:p>
         </w:tc>
       </w:tr>
@@ -1434,6 +1260,217 @@
             <w:vAlign w:val="center"/>
           </w:tcPr>
           <w:p>
+            <w:r>
+              <w:t>2.4 Document analysis findings according to organisational policies and procedures</w:t>
+            </w:r>
+          </w:p>
+        </w:tc>
+        <w:tc>
+          <w:tcPr>
+            <w:tcW w:w="0" w:type="auto"/>
+            <w:shd w:val="clear" w:color="auto" w:fill="auto"/>
+            <w:vAlign w:val="center"/>
+          </w:tcPr>
+          <w:p>
+            <w:r>
+              <w:t>5</w:t>
+            </w:r>
+          </w:p>
+        </w:tc>
+        <w:tc>
+          <w:tcPr>
+            <w:tcW w:w="0" w:type="auto"/>
+            <w:shd w:val="clear" w:color="auto" w:fill="auto"/>
+            <w:vAlign w:val="center"/>
+          </w:tcPr>
+          <w:p>
+            <w:r/>
+          </w:p>
+        </w:tc>
+        <w:tc>
+          <w:tcPr>
+            <w:tcW w:w="0" w:type="auto"/>
+            <w:vAlign w:val="center"/>
+          </w:tcPr>
+          <w:p>
+            <w:r/>
+          </w:p>
+        </w:tc>
+        <w:tc>
+          <w:tcPr>
+            <w:tcW w:w="0" w:type="auto"/>
+            <w:shd w:val="clear" w:color="auto" w:fill="auto"/>
+            <w:vAlign w:val="center"/>
+          </w:tcPr>
+          <w:p>
+            <w:r/>
+          </w:p>
+        </w:tc>
+      </w:tr>
+      <w:tr>
+        <w:trPr>
+          <w:cantSplit/>
+          <w:trHeight w:val="32"/>
+        </w:trPr>
+        <w:tc>
+          <w:tcPr>
+            <w:tcW w:w="0" w:type="auto"/>
+            <w:shd w:val="clear" w:color="auto" w:fill="auto"/>
+            <w:vAlign w:val="center"/>
+          </w:tcPr>
+          <w:p>
+            <w:r>
+              <w:t>2.5 Select algorithm for dataset according to analysis findings</w:t>
+            </w:r>
+          </w:p>
+        </w:tc>
+        <w:tc>
+          <w:tcPr>
+            <w:tcW w:w="0" w:type="auto"/>
+            <w:shd w:val="clear" w:color="auto" w:fill="auto"/>
+            <w:vAlign w:val="center"/>
+          </w:tcPr>
+          <w:p>
+            <w:r/>
+          </w:p>
+        </w:tc>
+        <w:tc>
+          <w:tcPr>
+            <w:tcW w:w="0" w:type="auto"/>
+            <w:shd w:val="clear" w:color="auto" w:fill="auto"/>
+            <w:vAlign w:val="center"/>
+          </w:tcPr>
+          <w:p>
+            <w:r/>
+          </w:p>
+        </w:tc>
+        <w:tc>
+          <w:tcPr>
+            <w:tcW w:w="0" w:type="auto"/>
+            <w:vAlign w:val="center"/>
+          </w:tcPr>
+          <w:p>
+            <w:r/>
+          </w:p>
+        </w:tc>
+        <w:tc>
+          <w:tcPr>
+            <w:tcW w:w="0" w:type="auto"/>
+            <w:shd w:val="clear" w:color="auto" w:fill="auto"/>
+            <w:vAlign w:val="center"/>
+          </w:tcPr>
+          <w:p>
+            <w:r/>
+          </w:p>
+        </w:tc>
+      </w:tr>
+      <w:tr>
+        <w:trPr>
+          <w:cantSplit/>
+          <w:trHeight w:val="32"/>
+        </w:trPr>
+        <w:tc>
+          <w:tcPr>
+            <w:tcW w:w="0" w:type="auto"/>
+            <w:shd w:val="clear" w:color="auto" w:fill="auto"/>
+            <w:vAlign w:val="center"/>
+          </w:tcPr>
+          <w:p>
+            <w:pPr>
+              <w:spacing w:after="0"/>
+              <w:jc w:val="both"/>
+              <w:rPr>
+                <w:rFonts w:ascii="Arial" w:eastAsia="SimSun" w:hAnsi="Arial" w:cs="Arial"/>
+                <w:bCs/>
+                <w:szCs w:val="24"/>
+              </w:rPr>
+            </w:pPr>
+          </w:p>
+        </w:tc>
+        <w:tc>
+          <w:tcPr>
+            <w:tcW w:w="0" w:type="auto"/>
+            <w:shd w:val="clear" w:color="auto" w:fill="auto"/>
+            <w:vAlign w:val="center"/>
+          </w:tcPr>
+          <w:p>
+            <w:pPr>
+              <w:spacing w:after="0"/>
+              <w:jc w:val="both"/>
+              <w:rPr>
+                <w:rFonts w:ascii="Arial" w:eastAsia="SimSun" w:hAnsi="Arial" w:cs="Arial"/>
+                <w:bCs/>
+                <w:szCs w:val="24"/>
+              </w:rPr>
+            </w:pPr>
+          </w:p>
+        </w:tc>
+        <w:tc>
+          <w:tcPr>
+            <w:tcW w:w="0" w:type="auto"/>
+            <w:shd w:val="clear" w:color="auto" w:fill="auto"/>
+            <w:vAlign w:val="center"/>
+          </w:tcPr>
+          <w:p>
+            <w:pPr>
+              <w:spacing w:after="0"/>
+              <w:jc w:val="both"/>
+              <w:rPr>
+                <w:rFonts w:ascii="Arial" w:eastAsia="SimSun" w:hAnsi="Arial" w:cs="Arial"/>
+                <w:bCs/>
+                <w:szCs w:val="24"/>
+              </w:rPr>
+            </w:pPr>
+          </w:p>
+        </w:tc>
+        <w:tc>
+          <w:tcPr>
+            <w:tcW w:w="0" w:type="auto"/>
+            <w:vAlign w:val="center"/>
+          </w:tcPr>
+          <w:p>
+            <w:pPr>
+              <w:spacing w:after="0"/>
+              <w:jc w:val="both"/>
+              <w:rPr>
+                <w:rFonts w:ascii="Arial" w:eastAsia="SimSun" w:hAnsi="Arial" w:cs="Arial"/>
+                <w:bCs/>
+                <w:szCs w:val="24"/>
+              </w:rPr>
+            </w:pPr>
+          </w:p>
+        </w:tc>
+        <w:tc>
+          <w:tcPr>
+            <w:tcW w:w="0" w:type="auto"/>
+            <w:shd w:val="clear" w:color="auto" w:fill="auto"/>
+            <w:vAlign w:val="center"/>
+          </w:tcPr>
+          <w:p>
+            <w:pPr>
+              <w:spacing w:after="0"/>
+              <w:jc w:val="both"/>
+              <w:rPr>
+                <w:rFonts w:ascii="Arial" w:eastAsia="SimSun" w:hAnsi="Arial" w:cs="Arial"/>
+                <w:bCs/>
+                <w:szCs w:val="24"/>
+              </w:rPr>
+            </w:pPr>
+          </w:p>
+        </w:tc>
+      </w:tr>
+      <w:tr>
+        <w:trPr>
+          <w:cantSplit/>
+          <w:trHeight w:val="32"/>
+        </w:trPr>
+        <w:tc>
+          <w:tcPr>
+            <w:tcW w:w="0" w:type="auto"/>
+            <w:shd w:val="clear" w:color="auto" w:fill="auto"/>
+            <w:vAlign w:val="center"/>
+          </w:tcPr>
+          <w:p>
             <w:pPr>
               <w:spacing w:after="0"/>
               <w:jc w:val="both"/>
@@ -1548,7 +1585,6 @@
                 <w:color w:val="C00000"/>
                 <w:szCs w:val="24"/>
               </w:rPr>
-              <w:lastRenderedPageBreak/>
               <w:t>Element 3</w:t>
             </w:r>
             <w:r>
@@ -1648,86 +1684,50 @@
             <w:vAlign w:val="center"/>
           </w:tcPr>
           <w:p>
-            <w:pPr>
-              <w:spacing w:after="0"/>
-              <w:jc w:val="both"/>
-              <w:rPr>
-                <w:rFonts w:ascii="Arial" w:eastAsia="SimSun" w:hAnsi="Arial" w:cs="Arial"/>
-                <w:bCs/>
-                <w:szCs w:val="24"/>
-              </w:rPr>
-            </w:pPr>
-          </w:p>
-        </w:tc>
-        <w:tc>
-          <w:tcPr>
-            <w:tcW w:w="0" w:type="auto"/>
-            <w:shd w:val="clear" w:color="auto" w:fill="auto"/>
-            <w:vAlign w:val="center"/>
-          </w:tcPr>
-          <w:p>
-            <w:pPr>
-              <w:spacing w:after="0"/>
-              <w:jc w:val="both"/>
-              <w:rPr>
-                <w:rFonts w:ascii="Arial" w:eastAsia="SimSun" w:hAnsi="Arial" w:cs="Arial"/>
-                <w:bCs/>
-                <w:szCs w:val="24"/>
-              </w:rPr>
-            </w:pPr>
-          </w:p>
-        </w:tc>
-        <w:tc>
-          <w:tcPr>
-            <w:tcW w:w="0" w:type="auto"/>
-            <w:shd w:val="clear" w:color="auto" w:fill="auto"/>
-            <w:vAlign w:val="center"/>
-          </w:tcPr>
-          <w:p>
-            <w:pPr>
-              <w:spacing w:after="0"/>
-              <w:jc w:val="both"/>
-              <w:rPr>
-                <w:rFonts w:ascii="Arial" w:eastAsia="SimSun" w:hAnsi="Arial" w:cs="Arial"/>
-                <w:bCs/>
-                <w:szCs w:val="24"/>
-              </w:rPr>
-            </w:pPr>
-          </w:p>
-        </w:tc>
-        <w:tc>
-          <w:tcPr>
-            <w:tcW w:w="0" w:type="auto"/>
-            <w:vAlign w:val="center"/>
-          </w:tcPr>
-          <w:p>
-            <w:pPr>
-              <w:spacing w:after="0"/>
-              <w:jc w:val="both"/>
-              <w:rPr>
-                <w:rFonts w:ascii="Arial" w:eastAsia="SimSun" w:hAnsi="Arial" w:cs="Arial"/>
-                <w:bCs/>
-                <w:szCs w:val="24"/>
-              </w:rPr>
-            </w:pPr>
-          </w:p>
-        </w:tc>
-        <w:tc>
-          <w:tcPr>
-            <w:tcW w:w="0" w:type="auto"/>
-            <w:shd w:val="clear" w:color="auto" w:fill="auto"/>
-            <w:vAlign w:val="center"/>
-          </w:tcPr>
-          <w:p>
-            <w:pPr>
-              <w:spacing w:after="0"/>
-              <w:jc w:val="both"/>
-              <w:rPr>
-                <w:rFonts w:ascii="Arial" w:eastAsia="SimSun" w:hAnsi="Arial" w:cs="Arial"/>
-                <w:bCs/>
-                <w:szCs w:val="24"/>
-              </w:rPr>
-            </w:pPr>
+            <w:r>
+              <w:t>3.1 Confirm expected ML outputs with required personnel</w:t>
+            </w:r>
+          </w:p>
+        </w:tc>
+        <w:tc>
+          <w:tcPr>
+            <w:tcW w:w="0" w:type="auto"/>
+            <w:shd w:val="clear" w:color="auto" w:fill="auto"/>
+            <w:vAlign w:val="center"/>
+          </w:tcPr>
+          <w:p>
+            <w:r>
+              <w:t>4</w:t>
+            </w:r>
+          </w:p>
+        </w:tc>
+        <w:tc>
+          <w:tcPr>
+            <w:tcW w:w="0" w:type="auto"/>
+            <w:shd w:val="clear" w:color="auto" w:fill="auto"/>
+            <w:vAlign w:val="center"/>
+          </w:tcPr>
+          <w:p>
+            <w:r/>
+          </w:p>
+        </w:tc>
+        <w:tc>
+          <w:tcPr>
+            <w:tcW w:w="0" w:type="auto"/>
+            <w:vAlign w:val="center"/>
+          </w:tcPr>
+          <w:p>
+            <w:r/>
+          </w:p>
+        </w:tc>
+        <w:tc>
+          <w:tcPr>
+            <w:tcW w:w="0" w:type="auto"/>
+            <w:shd w:val="clear" w:color="auto" w:fill="auto"/>
+            <w:vAlign w:val="center"/>
+          </w:tcPr>
+          <w:p>
+            <w:r/>
           </w:p>
         </w:tc>
       </w:tr>
@@ -1743,86 +1743,50 @@
             <w:vAlign w:val="center"/>
           </w:tcPr>
           <w:p>
-            <w:pPr>
-              <w:spacing w:after="0"/>
-              <w:jc w:val="both"/>
-              <w:rPr>
-                <w:rFonts w:ascii="Arial" w:eastAsia="SimSun" w:hAnsi="Arial" w:cs="Arial"/>
-                <w:bCs/>
-                <w:szCs w:val="24"/>
-              </w:rPr>
-            </w:pPr>
-          </w:p>
-        </w:tc>
-        <w:tc>
-          <w:tcPr>
-            <w:tcW w:w="0" w:type="auto"/>
-            <w:shd w:val="clear" w:color="auto" w:fill="auto"/>
-            <w:vAlign w:val="center"/>
-          </w:tcPr>
-          <w:p>
-            <w:pPr>
-              <w:spacing w:after="0"/>
-              <w:jc w:val="both"/>
-              <w:rPr>
-                <w:rFonts w:ascii="Arial" w:eastAsia="SimSun" w:hAnsi="Arial" w:cs="Arial"/>
-                <w:bCs/>
-                <w:szCs w:val="24"/>
-              </w:rPr>
-            </w:pPr>
-          </w:p>
-        </w:tc>
-        <w:tc>
-          <w:tcPr>
-            <w:tcW w:w="0" w:type="auto"/>
-            <w:shd w:val="clear" w:color="auto" w:fill="auto"/>
-            <w:vAlign w:val="center"/>
-          </w:tcPr>
-          <w:p>
-            <w:pPr>
-              <w:spacing w:after="0"/>
-              <w:jc w:val="both"/>
-              <w:rPr>
-                <w:rFonts w:ascii="Arial" w:eastAsia="SimSun" w:hAnsi="Arial" w:cs="Arial"/>
-                <w:bCs/>
-                <w:szCs w:val="24"/>
-              </w:rPr>
-            </w:pPr>
-          </w:p>
-        </w:tc>
-        <w:tc>
-          <w:tcPr>
-            <w:tcW w:w="0" w:type="auto"/>
-            <w:vAlign w:val="center"/>
-          </w:tcPr>
-          <w:p>
-            <w:pPr>
-              <w:spacing w:after="0"/>
-              <w:jc w:val="both"/>
-              <w:rPr>
-                <w:rFonts w:ascii="Arial" w:eastAsia="SimSun" w:hAnsi="Arial" w:cs="Arial"/>
-                <w:bCs/>
-                <w:szCs w:val="24"/>
-              </w:rPr>
-            </w:pPr>
-          </w:p>
-        </w:tc>
-        <w:tc>
-          <w:tcPr>
-            <w:tcW w:w="0" w:type="auto"/>
-            <w:shd w:val="clear" w:color="auto" w:fill="auto"/>
-            <w:vAlign w:val="center"/>
-          </w:tcPr>
-          <w:p>
-            <w:pPr>
-              <w:spacing w:after="0"/>
-              <w:jc w:val="both"/>
-              <w:rPr>
-                <w:rFonts w:ascii="Arial" w:eastAsia="SimSun" w:hAnsi="Arial" w:cs="Arial"/>
-                <w:bCs/>
-                <w:szCs w:val="24"/>
-              </w:rPr>
-            </w:pPr>
+            <w:r>
+              <w:t>3.2 Run variables through selected algorithm according to work brief</w:t>
+            </w:r>
+          </w:p>
+        </w:tc>
+        <w:tc>
+          <w:tcPr>
+            <w:tcW w:w="0" w:type="auto"/>
+            <w:shd w:val="clear" w:color="auto" w:fill="auto"/>
+            <w:vAlign w:val="center"/>
+          </w:tcPr>
+          <w:p>
+            <w:r>
+              <w:t>5</w:t>
+            </w:r>
+          </w:p>
+        </w:tc>
+        <w:tc>
+          <w:tcPr>
+            <w:tcW w:w="0" w:type="auto"/>
+            <w:shd w:val="clear" w:color="auto" w:fill="auto"/>
+            <w:vAlign w:val="center"/>
+          </w:tcPr>
+          <w:p>
+            <w:r/>
+          </w:p>
+        </w:tc>
+        <w:tc>
+          <w:tcPr>
+            <w:tcW w:w="0" w:type="auto"/>
+            <w:vAlign w:val="center"/>
+          </w:tcPr>
+          <w:p>
+            <w:r/>
+          </w:p>
+        </w:tc>
+        <w:tc>
+          <w:tcPr>
+            <w:tcW w:w="0" w:type="auto"/>
+            <w:shd w:val="clear" w:color="auto" w:fill="auto"/>
+            <w:vAlign w:val="center"/>
+          </w:tcPr>
+          <w:p>
+            <w:r/>
           </w:p>
         </w:tc>
       </w:tr>
@@ -1838,6 +1802,236 @@
             <w:vAlign w:val="center"/>
           </w:tcPr>
           <w:p>
+            <w:r>
+              <w:t>3.3 Compare expected and actual ML outputs</w:t>
+            </w:r>
+          </w:p>
+        </w:tc>
+        <w:tc>
+          <w:tcPr>
+            <w:tcW w:w="0" w:type="auto"/>
+            <w:shd w:val="clear" w:color="auto" w:fill="auto"/>
+            <w:vAlign w:val="center"/>
+          </w:tcPr>
+          <w:p>
+            <w:r>
+              <w:t>5</w:t>
+            </w:r>
+          </w:p>
+        </w:tc>
+        <w:tc>
+          <w:tcPr>
+            <w:tcW w:w="0" w:type="auto"/>
+            <w:shd w:val="clear" w:color="auto" w:fill="auto"/>
+            <w:vAlign w:val="center"/>
+          </w:tcPr>
+          <w:p>
+            <w:r/>
+          </w:p>
+        </w:tc>
+        <w:tc>
+          <w:tcPr>
+            <w:tcW w:w="0" w:type="auto"/>
+            <w:vAlign w:val="center"/>
+          </w:tcPr>
+          <w:p>
+            <w:r/>
+          </w:p>
+        </w:tc>
+        <w:tc>
+          <w:tcPr>
+            <w:tcW w:w="0" w:type="auto"/>
+            <w:shd w:val="clear" w:color="auto" w:fill="auto"/>
+            <w:vAlign w:val="center"/>
+          </w:tcPr>
+          <w:p>
+            <w:r/>
+          </w:p>
+        </w:tc>
+      </w:tr>
+      <w:tr>
+        <w:trPr>
+          <w:cantSplit/>
+          <w:trHeight w:val="32"/>
+        </w:trPr>
+        <w:tc>
+          <w:tcPr>
+            <w:tcW w:w="0" w:type="auto"/>
+            <w:shd w:val="clear" w:color="auto" w:fill="auto"/>
+            <w:vAlign w:val="center"/>
+          </w:tcPr>
+          <w:p>
+            <w:r>
+              <w:t>3.4 Adjust algorithm and re-run variables through selected algorithm according to work brief</w:t>
+            </w:r>
+          </w:p>
+        </w:tc>
+        <w:tc>
+          <w:tcPr>
+            <w:tcW w:w="0" w:type="auto"/>
+            <w:shd w:val="clear" w:color="auto" w:fill="auto"/>
+            <w:vAlign w:val="center"/>
+          </w:tcPr>
+          <w:p>
+            <w:r/>
+          </w:p>
+        </w:tc>
+        <w:tc>
+          <w:tcPr>
+            <w:tcW w:w="0" w:type="auto"/>
+            <w:shd w:val="clear" w:color="auto" w:fill="auto"/>
+            <w:vAlign w:val="center"/>
+          </w:tcPr>
+          <w:p>
+            <w:r/>
+          </w:p>
+        </w:tc>
+        <w:tc>
+          <w:tcPr>
+            <w:tcW w:w="0" w:type="auto"/>
+            <w:vAlign w:val="center"/>
+          </w:tcPr>
+          <w:p>
+            <w:r/>
+          </w:p>
+        </w:tc>
+        <w:tc>
+          <w:tcPr>
+            <w:tcW w:w="0" w:type="auto"/>
+            <w:shd w:val="clear" w:color="auto" w:fill="auto"/>
+            <w:vAlign w:val="center"/>
+          </w:tcPr>
+          <w:p>
+            <w:r/>
+          </w:p>
+        </w:tc>
+      </w:tr>
+      <w:tr>
+        <w:trPr>
+          <w:cantSplit/>
+          <w:trHeight w:val="32"/>
+        </w:trPr>
+        <w:tc>
+          <w:tcPr>
+            <w:tcW w:w="0" w:type="auto"/>
+            <w:shd w:val="clear" w:color="auto" w:fill="auto"/>
+            <w:vAlign w:val="center"/>
+          </w:tcPr>
+          <w:p>
+            <w:r>
+              <w:t>3.5 Confirm that new algorithm outputs yield accurate output results</w:t>
+            </w:r>
+          </w:p>
+        </w:tc>
+        <w:tc>
+          <w:tcPr>
+            <w:tcW w:w="0" w:type="auto"/>
+            <w:shd w:val="clear" w:color="auto" w:fill="auto"/>
+            <w:vAlign w:val="center"/>
+          </w:tcPr>
+          <w:p>
+            <w:r/>
+          </w:p>
+        </w:tc>
+        <w:tc>
+          <w:tcPr>
+            <w:tcW w:w="0" w:type="auto"/>
+            <w:shd w:val="clear" w:color="auto" w:fill="auto"/>
+            <w:vAlign w:val="center"/>
+          </w:tcPr>
+          <w:p>
+            <w:r/>
+          </w:p>
+        </w:tc>
+        <w:tc>
+          <w:tcPr>
+            <w:tcW w:w="0" w:type="auto"/>
+            <w:vAlign w:val="center"/>
+          </w:tcPr>
+          <w:p>
+            <w:r/>
+          </w:p>
+        </w:tc>
+        <w:tc>
+          <w:tcPr>
+            <w:tcW w:w="0" w:type="auto"/>
+            <w:shd w:val="clear" w:color="auto" w:fill="auto"/>
+            <w:vAlign w:val="center"/>
+          </w:tcPr>
+          <w:p>
+            <w:r/>
+          </w:p>
+        </w:tc>
+      </w:tr>
+      <w:tr>
+        <w:trPr>
+          <w:cantSplit/>
+          <w:trHeight w:val="32"/>
+        </w:trPr>
+        <w:tc>
+          <w:tcPr>
+            <w:tcW w:w="0" w:type="auto"/>
+            <w:shd w:val="clear" w:color="auto" w:fill="auto"/>
+            <w:vAlign w:val="center"/>
+          </w:tcPr>
+          <w:p>
+            <w:r>
+              <w:t>3.6 Compare expected and final outputs with required personnel</w:t>
+            </w:r>
+          </w:p>
+        </w:tc>
+        <w:tc>
+          <w:tcPr>
+            <w:tcW w:w="0" w:type="auto"/>
+            <w:shd w:val="clear" w:color="auto" w:fill="auto"/>
+            <w:vAlign w:val="center"/>
+          </w:tcPr>
+          <w:p>
+            <w:r/>
+          </w:p>
+        </w:tc>
+        <w:tc>
+          <w:tcPr>
+            <w:tcW w:w="0" w:type="auto"/>
+            <w:shd w:val="clear" w:color="auto" w:fill="auto"/>
+            <w:vAlign w:val="center"/>
+          </w:tcPr>
+          <w:p>
+            <w:r/>
+          </w:p>
+        </w:tc>
+        <w:tc>
+          <w:tcPr>
+            <w:tcW w:w="0" w:type="auto"/>
+            <w:vAlign w:val="center"/>
+          </w:tcPr>
+          <w:p>
+            <w:r/>
+          </w:p>
+        </w:tc>
+        <w:tc>
+          <w:tcPr>
+            <w:tcW w:w="0" w:type="auto"/>
+            <w:shd w:val="clear" w:color="auto" w:fill="auto"/>
+            <w:vAlign w:val="center"/>
+          </w:tcPr>
+          <w:p>
+            <w:r/>
+          </w:p>
+        </w:tc>
+      </w:tr>
+      <w:tr>
+        <w:trPr>
+          <w:cantSplit/>
+          <w:trHeight w:val="32"/>
+        </w:trPr>
+        <w:tc>
+          <w:tcPr>
+            <w:tcW w:w="0" w:type="auto"/>
+            <w:shd w:val="clear" w:color="auto" w:fill="auto"/>
+            <w:vAlign w:val="center"/>
+          </w:tcPr>
+          <w:p>
             <w:pPr>
               <w:spacing w:after="0"/>
               <w:jc w:val="both"/>
@@ -2043,86 +2237,48 @@
             <w:vAlign w:val="center"/>
           </w:tcPr>
           <w:p>
-            <w:pPr>
-              <w:spacing w:after="0"/>
-              <w:jc w:val="both"/>
-              <w:rPr>
-                <w:rFonts w:ascii="Arial" w:eastAsia="SimSun" w:hAnsi="Arial" w:cs="Arial"/>
-                <w:bCs/>
-                <w:szCs w:val="24"/>
-              </w:rPr>
-            </w:pPr>
-          </w:p>
-        </w:tc>
-        <w:tc>
-          <w:tcPr>
-            <w:tcW w:w="0" w:type="auto"/>
-            <w:shd w:val="clear" w:color="auto" w:fill="auto"/>
-            <w:vAlign w:val="center"/>
-          </w:tcPr>
-          <w:p>
-            <w:pPr>
-              <w:spacing w:after="0"/>
-              <w:jc w:val="both"/>
-              <w:rPr>
-                <w:rFonts w:ascii="Arial" w:eastAsia="SimSun" w:hAnsi="Arial" w:cs="Arial"/>
-                <w:bCs/>
-                <w:szCs w:val="24"/>
-              </w:rPr>
-            </w:pPr>
-          </w:p>
-        </w:tc>
-        <w:tc>
-          <w:tcPr>
-            <w:tcW w:w="0" w:type="auto"/>
-            <w:shd w:val="clear" w:color="auto" w:fill="auto"/>
-            <w:vAlign w:val="center"/>
-          </w:tcPr>
-          <w:p>
-            <w:pPr>
-              <w:spacing w:after="0"/>
-              <w:jc w:val="both"/>
-              <w:rPr>
-                <w:rFonts w:ascii="Arial" w:eastAsia="SimSun" w:hAnsi="Arial" w:cs="Arial"/>
-                <w:bCs/>
-                <w:szCs w:val="24"/>
-              </w:rPr>
-            </w:pPr>
-          </w:p>
-        </w:tc>
-        <w:tc>
-          <w:tcPr>
-            <w:tcW w:w="0" w:type="auto"/>
-            <w:vAlign w:val="center"/>
-          </w:tcPr>
-          <w:p>
-            <w:pPr>
-              <w:spacing w:after="0"/>
-              <w:jc w:val="both"/>
-              <w:rPr>
-                <w:rFonts w:ascii="Arial" w:eastAsia="SimSun" w:hAnsi="Arial" w:cs="Arial"/>
-                <w:bCs/>
-                <w:szCs w:val="24"/>
-              </w:rPr>
-            </w:pPr>
-          </w:p>
-        </w:tc>
-        <w:tc>
-          <w:tcPr>
-            <w:tcW w:w="0" w:type="auto"/>
-            <w:shd w:val="clear" w:color="auto" w:fill="auto"/>
-            <w:vAlign w:val="center"/>
-          </w:tcPr>
-          <w:p>
-            <w:pPr>
-              <w:spacing w:after="0"/>
-              <w:jc w:val="both"/>
-              <w:rPr>
-                <w:rFonts w:ascii="Arial" w:eastAsia="SimSun" w:hAnsi="Arial" w:cs="Arial"/>
-                <w:bCs/>
-                <w:szCs w:val="24"/>
-              </w:rPr>
-            </w:pPr>
+            <w:r>
+              <w:t>4.1 Configure ML model into existing systems according to organisational policies and procedures</w:t>
+            </w:r>
+          </w:p>
+        </w:tc>
+        <w:tc>
+          <w:tcPr>
+            <w:tcW w:w="0" w:type="auto"/>
+            <w:shd w:val="clear" w:color="auto" w:fill="auto"/>
+            <w:vAlign w:val="center"/>
+          </w:tcPr>
+          <w:p>
+            <w:r/>
+          </w:p>
+        </w:tc>
+        <w:tc>
+          <w:tcPr>
+            <w:tcW w:w="0" w:type="auto"/>
+            <w:shd w:val="clear" w:color="auto" w:fill="auto"/>
+            <w:vAlign w:val="center"/>
+          </w:tcPr>
+          <w:p>
+            <w:r/>
+          </w:p>
+        </w:tc>
+        <w:tc>
+          <w:tcPr>
+            <w:tcW w:w="0" w:type="auto"/>
+            <w:vAlign w:val="center"/>
+          </w:tcPr>
+          <w:p>
+            <w:r/>
+          </w:p>
+        </w:tc>
+        <w:tc>
+          <w:tcPr>
+            <w:tcW w:w="0" w:type="auto"/>
+            <w:shd w:val="clear" w:color="auto" w:fill="auto"/>
+            <w:vAlign w:val="center"/>
+          </w:tcPr>
+          <w:p>
+            <w:r/>
           </w:p>
         </w:tc>
       </w:tr>
@@ -2138,86 +2294,48 @@
             <w:vAlign w:val="center"/>
           </w:tcPr>
           <w:p>
-            <w:pPr>
-              <w:spacing w:after="0"/>
-              <w:jc w:val="both"/>
-              <w:rPr>
-                <w:rFonts w:ascii="Arial" w:eastAsia="SimSun" w:hAnsi="Arial" w:cs="Arial"/>
-                <w:bCs/>
-                <w:szCs w:val="24"/>
-              </w:rPr>
-            </w:pPr>
-          </w:p>
-        </w:tc>
-        <w:tc>
-          <w:tcPr>
-            <w:tcW w:w="0" w:type="auto"/>
-            <w:shd w:val="clear" w:color="auto" w:fill="auto"/>
-            <w:vAlign w:val="center"/>
-          </w:tcPr>
-          <w:p>
-            <w:pPr>
-              <w:spacing w:after="0"/>
-              <w:jc w:val="both"/>
-              <w:rPr>
-                <w:rFonts w:ascii="Arial" w:eastAsia="SimSun" w:hAnsi="Arial" w:cs="Arial"/>
-                <w:bCs/>
-                <w:szCs w:val="24"/>
-              </w:rPr>
-            </w:pPr>
-          </w:p>
-        </w:tc>
-        <w:tc>
-          <w:tcPr>
-            <w:tcW w:w="0" w:type="auto"/>
-            <w:shd w:val="clear" w:color="auto" w:fill="auto"/>
-            <w:vAlign w:val="center"/>
-          </w:tcPr>
-          <w:p>
-            <w:pPr>
-              <w:spacing w:after="0"/>
-              <w:jc w:val="both"/>
-              <w:rPr>
-                <w:rFonts w:ascii="Arial" w:eastAsia="SimSun" w:hAnsi="Arial" w:cs="Arial"/>
-                <w:bCs/>
-                <w:szCs w:val="24"/>
-              </w:rPr>
-            </w:pPr>
-          </w:p>
-        </w:tc>
-        <w:tc>
-          <w:tcPr>
-            <w:tcW w:w="0" w:type="auto"/>
-            <w:vAlign w:val="center"/>
-          </w:tcPr>
-          <w:p>
-            <w:pPr>
-              <w:spacing w:after="0"/>
-              <w:jc w:val="both"/>
-              <w:rPr>
-                <w:rFonts w:ascii="Arial" w:eastAsia="SimSun" w:hAnsi="Arial" w:cs="Arial"/>
-                <w:bCs/>
-                <w:szCs w:val="24"/>
-              </w:rPr>
-            </w:pPr>
-          </w:p>
-        </w:tc>
-        <w:tc>
-          <w:tcPr>
-            <w:tcW w:w="0" w:type="auto"/>
-            <w:shd w:val="clear" w:color="auto" w:fill="auto"/>
-            <w:vAlign w:val="center"/>
-          </w:tcPr>
-          <w:p>
-            <w:pPr>
-              <w:spacing w:after="0"/>
-              <w:jc w:val="both"/>
-              <w:rPr>
-                <w:rFonts w:ascii="Arial" w:eastAsia="SimSun" w:hAnsi="Arial" w:cs="Arial"/>
-                <w:bCs/>
-                <w:szCs w:val="24"/>
-              </w:rPr>
-            </w:pPr>
+            <w:r>
+              <w:t>4.2 Run organisational data through algorithm according to work brief</w:t>
+            </w:r>
+          </w:p>
+        </w:tc>
+        <w:tc>
+          <w:tcPr>
+            <w:tcW w:w="0" w:type="auto"/>
+            <w:shd w:val="clear" w:color="auto" w:fill="auto"/>
+            <w:vAlign w:val="center"/>
+          </w:tcPr>
+          <w:p>
+            <w:r/>
+          </w:p>
+        </w:tc>
+        <w:tc>
+          <w:tcPr>
+            <w:tcW w:w="0" w:type="auto"/>
+            <w:shd w:val="clear" w:color="auto" w:fill="auto"/>
+            <w:vAlign w:val="center"/>
+          </w:tcPr>
+          <w:p>
+            <w:r/>
+          </w:p>
+        </w:tc>
+        <w:tc>
+          <w:tcPr>
+            <w:tcW w:w="0" w:type="auto"/>
+            <w:vAlign w:val="center"/>
+          </w:tcPr>
+          <w:p>
+            <w:r/>
+          </w:p>
+        </w:tc>
+        <w:tc>
+          <w:tcPr>
+            <w:tcW w:w="0" w:type="auto"/>
+            <w:shd w:val="clear" w:color="auto" w:fill="auto"/>
+            <w:vAlign w:val="center"/>
+          </w:tcPr>
+          <w:p>
+            <w:r/>
           </w:p>
         </w:tc>
       </w:tr>
@@ -2233,6 +2351,348 @@
             <w:vAlign w:val="center"/>
           </w:tcPr>
           <w:p>
+            <w:r>
+              <w:t>4.3 Secure and save ML model according to organisational policies and procedures</w:t>
+            </w:r>
+          </w:p>
+        </w:tc>
+        <w:tc>
+          <w:tcPr>
+            <w:tcW w:w="0" w:type="auto"/>
+            <w:shd w:val="clear" w:color="auto" w:fill="auto"/>
+            <w:vAlign w:val="center"/>
+          </w:tcPr>
+          <w:p>
+            <w:r/>
+          </w:p>
+        </w:tc>
+        <w:tc>
+          <w:tcPr>
+            <w:tcW w:w="0" w:type="auto"/>
+            <w:shd w:val="clear" w:color="auto" w:fill="auto"/>
+            <w:vAlign w:val="center"/>
+          </w:tcPr>
+          <w:p>
+            <w:r/>
+          </w:p>
+        </w:tc>
+        <w:tc>
+          <w:tcPr>
+            <w:tcW w:w="0" w:type="auto"/>
+            <w:vAlign w:val="center"/>
+          </w:tcPr>
+          <w:p>
+            <w:r/>
+          </w:p>
+        </w:tc>
+        <w:tc>
+          <w:tcPr>
+            <w:tcW w:w="0" w:type="auto"/>
+            <w:shd w:val="clear" w:color="auto" w:fill="auto"/>
+            <w:vAlign w:val="center"/>
+          </w:tcPr>
+          <w:p>
+            <w:r/>
+          </w:p>
+        </w:tc>
+      </w:tr>
+      <w:tr>
+        <w:trPr>
+          <w:cantSplit/>
+          <w:trHeight w:val="32"/>
+        </w:trPr>
+        <w:tc>
+          <w:tcPr>
+            <w:tcW w:w="0" w:type="auto"/>
+            <w:shd w:val="clear" w:color="auto" w:fill="auto"/>
+            <w:vAlign w:val="center"/>
+          </w:tcPr>
+          <w:p>
+            <w:pPr>
+              <w:spacing w:after="0"/>
+              <w:jc w:val="both"/>
+              <w:rPr>
+                <w:rFonts w:ascii="Arial" w:eastAsia="SimSun" w:hAnsi="Arial" w:cs="Arial"/>
+                <w:bCs/>
+                <w:szCs w:val="24"/>
+              </w:rPr>
+            </w:pPr>
+          </w:p>
+        </w:tc>
+        <w:tc>
+          <w:tcPr>
+            <w:tcW w:w="0" w:type="auto"/>
+            <w:shd w:val="clear" w:color="auto" w:fill="auto"/>
+            <w:vAlign w:val="center"/>
+          </w:tcPr>
+          <w:p>
+            <w:pPr>
+              <w:spacing w:after="0"/>
+              <w:jc w:val="both"/>
+              <w:rPr>
+                <w:rFonts w:ascii="Arial" w:eastAsia="SimSun" w:hAnsi="Arial" w:cs="Arial"/>
+                <w:bCs/>
+                <w:szCs w:val="24"/>
+              </w:rPr>
+            </w:pPr>
+          </w:p>
+        </w:tc>
+        <w:tc>
+          <w:tcPr>
+            <w:tcW w:w="0" w:type="auto"/>
+            <w:shd w:val="clear" w:color="auto" w:fill="auto"/>
+            <w:vAlign w:val="center"/>
+          </w:tcPr>
+          <w:p>
+            <w:pPr>
+              <w:spacing w:after="0"/>
+              <w:jc w:val="both"/>
+              <w:rPr>
+                <w:rFonts w:ascii="Arial" w:eastAsia="SimSun" w:hAnsi="Arial" w:cs="Arial"/>
+                <w:bCs/>
+                <w:szCs w:val="24"/>
+              </w:rPr>
+            </w:pPr>
+          </w:p>
+        </w:tc>
+        <w:tc>
+          <w:tcPr>
+            <w:tcW w:w="0" w:type="auto"/>
+            <w:vAlign w:val="center"/>
+          </w:tcPr>
+          <w:p>
+            <w:pPr>
+              <w:spacing w:after="0"/>
+              <w:jc w:val="both"/>
+              <w:rPr>
+                <w:rFonts w:ascii="Arial" w:eastAsia="SimSun" w:hAnsi="Arial" w:cs="Arial"/>
+                <w:bCs/>
+                <w:szCs w:val="24"/>
+              </w:rPr>
+            </w:pPr>
+          </w:p>
+        </w:tc>
+        <w:tc>
+          <w:tcPr>
+            <w:tcW w:w="0" w:type="auto"/>
+            <w:shd w:val="clear" w:color="auto" w:fill="auto"/>
+            <w:vAlign w:val="center"/>
+          </w:tcPr>
+          <w:p>
+            <w:pPr>
+              <w:spacing w:after="0"/>
+              <w:jc w:val="both"/>
+              <w:rPr>
+                <w:rFonts w:ascii="Arial" w:eastAsia="SimSun" w:hAnsi="Arial" w:cs="Arial"/>
+                <w:bCs/>
+                <w:szCs w:val="24"/>
+              </w:rPr>
+            </w:pPr>
+          </w:p>
+        </w:tc>
+      </w:tr>
+      <w:tr>
+        <w:trPr>
+          <w:cantSplit/>
+          <w:trHeight w:val="32"/>
+        </w:trPr>
+        <w:tc>
+          <w:tcPr>
+            <w:tcW w:w="0" w:type="auto"/>
+            <w:shd w:val="clear" w:color="auto" w:fill="auto"/>
+            <w:vAlign w:val="center"/>
+          </w:tcPr>
+          <w:p>
+            <w:pPr>
+              <w:spacing w:after="0"/>
+              <w:jc w:val="both"/>
+              <w:rPr>
+                <w:rFonts w:ascii="Arial" w:eastAsia="SimSun" w:hAnsi="Arial" w:cs="Arial"/>
+                <w:bCs/>
+                <w:szCs w:val="24"/>
+              </w:rPr>
+            </w:pPr>
+          </w:p>
+        </w:tc>
+        <w:tc>
+          <w:tcPr>
+            <w:tcW w:w="0" w:type="auto"/>
+            <w:shd w:val="clear" w:color="auto" w:fill="auto"/>
+            <w:vAlign w:val="center"/>
+          </w:tcPr>
+          <w:p>
+            <w:pPr>
+              <w:spacing w:after="0"/>
+              <w:jc w:val="both"/>
+              <w:rPr>
+                <w:rFonts w:ascii="Arial" w:eastAsia="SimSun" w:hAnsi="Arial" w:cs="Arial"/>
+                <w:bCs/>
+                <w:szCs w:val="24"/>
+              </w:rPr>
+            </w:pPr>
+          </w:p>
+        </w:tc>
+        <w:tc>
+          <w:tcPr>
+            <w:tcW w:w="0" w:type="auto"/>
+            <w:shd w:val="clear" w:color="auto" w:fill="auto"/>
+            <w:vAlign w:val="center"/>
+          </w:tcPr>
+          <w:p>
+            <w:pPr>
+              <w:spacing w:after="0"/>
+              <w:jc w:val="both"/>
+              <w:rPr>
+                <w:rFonts w:ascii="Arial" w:eastAsia="SimSun" w:hAnsi="Arial" w:cs="Arial"/>
+                <w:bCs/>
+                <w:szCs w:val="24"/>
+              </w:rPr>
+            </w:pPr>
+          </w:p>
+        </w:tc>
+        <w:tc>
+          <w:tcPr>
+            <w:tcW w:w="0" w:type="auto"/>
+            <w:vAlign w:val="center"/>
+          </w:tcPr>
+          <w:p>
+            <w:pPr>
+              <w:spacing w:after="0"/>
+              <w:jc w:val="both"/>
+              <w:rPr>
+                <w:rFonts w:ascii="Arial" w:eastAsia="SimSun" w:hAnsi="Arial" w:cs="Arial"/>
+                <w:bCs/>
+                <w:szCs w:val="24"/>
+              </w:rPr>
+            </w:pPr>
+          </w:p>
+        </w:tc>
+        <w:tc>
+          <w:tcPr>
+            <w:tcW w:w="0" w:type="auto"/>
+            <w:shd w:val="clear" w:color="auto" w:fill="auto"/>
+            <w:vAlign w:val="center"/>
+          </w:tcPr>
+          <w:p>
+            <w:pPr>
+              <w:spacing w:after="0"/>
+              <w:jc w:val="both"/>
+              <w:rPr>
+                <w:rFonts w:ascii="Arial" w:eastAsia="SimSun" w:hAnsi="Arial" w:cs="Arial"/>
+                <w:bCs/>
+                <w:szCs w:val="24"/>
+              </w:rPr>
+            </w:pPr>
+          </w:p>
+        </w:tc>
+      </w:tr>
+      <w:tr>
+        <w:trPr>
+          <w:cantSplit/>
+          <w:trHeight w:val="32"/>
+        </w:trPr>
+        <w:tc>
+          <w:tcPr>
+            <w:tcW w:w="0" w:type="auto"/>
+            <w:shd w:val="clear" w:color="auto" w:fill="auto"/>
+            <w:vAlign w:val="center"/>
+          </w:tcPr>
+          <w:p>
+            <w:pPr>
+              <w:spacing w:after="0"/>
+              <w:jc w:val="both"/>
+              <w:rPr>
+                <w:rFonts w:ascii="Arial" w:eastAsia="SimSun" w:hAnsi="Arial" w:cs="Arial"/>
+                <w:bCs/>
+                <w:szCs w:val="24"/>
+              </w:rPr>
+            </w:pPr>
+          </w:p>
+        </w:tc>
+        <w:tc>
+          <w:tcPr>
+            <w:tcW w:w="0" w:type="auto"/>
+            <w:shd w:val="clear" w:color="auto" w:fill="auto"/>
+            <w:vAlign w:val="center"/>
+          </w:tcPr>
+          <w:p>
+            <w:pPr>
+              <w:spacing w:after="0"/>
+              <w:jc w:val="both"/>
+              <w:rPr>
+                <w:rFonts w:ascii="Arial" w:eastAsia="SimSun" w:hAnsi="Arial" w:cs="Arial"/>
+                <w:bCs/>
+                <w:szCs w:val="24"/>
+              </w:rPr>
+            </w:pPr>
+          </w:p>
+        </w:tc>
+        <w:tc>
+          <w:tcPr>
+            <w:tcW w:w="0" w:type="auto"/>
+            <w:shd w:val="clear" w:color="auto" w:fill="auto"/>
+            <w:vAlign w:val="center"/>
+          </w:tcPr>
+          <w:p>
+            <w:pPr>
+              <w:spacing w:after="0"/>
+              <w:jc w:val="both"/>
+              <w:rPr>
+                <w:rFonts w:ascii="Arial" w:eastAsia="SimSun" w:hAnsi="Arial" w:cs="Arial"/>
+                <w:bCs/>
+                <w:szCs w:val="24"/>
+              </w:rPr>
+            </w:pPr>
+          </w:p>
+        </w:tc>
+        <w:tc>
+          <w:tcPr>
+            <w:tcW w:w="0" w:type="auto"/>
+            <w:vAlign w:val="center"/>
+          </w:tcPr>
+          <w:p>
+            <w:pPr>
+              <w:spacing w:after="0"/>
+              <w:jc w:val="both"/>
+              <w:rPr>
+                <w:rFonts w:ascii="Arial" w:eastAsia="SimSun" w:hAnsi="Arial" w:cs="Arial"/>
+                <w:bCs/>
+                <w:szCs w:val="24"/>
+              </w:rPr>
+            </w:pPr>
+          </w:p>
+        </w:tc>
+        <w:tc>
+          <w:tcPr>
+            <w:tcW w:w="0" w:type="auto"/>
+            <w:shd w:val="clear" w:color="auto" w:fill="auto"/>
+            <w:vAlign w:val="center"/>
+          </w:tcPr>
+          <w:p>
+            <w:pPr>
+              <w:spacing w:after="0"/>
+              <w:jc w:val="both"/>
+              <w:rPr>
+                <w:rFonts w:ascii="Arial" w:eastAsia="SimSun" w:hAnsi="Arial" w:cs="Arial"/>
+                <w:bCs/>
+                <w:szCs w:val="24"/>
+              </w:rPr>
+            </w:pPr>
+          </w:p>
+        </w:tc>
+      </w:tr>
+      <w:tr>
+        <w:trPr>
+          <w:cantSplit/>
+          <w:trHeight w:val="32"/>
+        </w:trPr>
+        <w:tc>
+          <w:tcPr>
+            <w:tcW w:w="0" w:type="auto"/>
+            <w:shd w:val="clear" w:color="auto" w:fill="auto"/>
+            <w:vAlign w:val="center"/>
+          </w:tcPr>
+          <w:p>
             <w:pPr>
               <w:spacing w:after="0"/>
               <w:jc w:val="both"/>
@@ -2714,107 +3174,92 @@
       <w:tr>
         <w:trPr>
           <w:cantSplit/>
-          <w:trHeight w:val="45"/>
+          <w:trHeight w:val="32"/>
         </w:trPr>
         <w:tc>
           <w:tcPr>
             <w:tcW w:w="0" w:type="auto"/>
-            <w:shd w:val="clear" w:color="auto" w:fill="D9D9D9"/>
-            <w:vAlign w:val="center"/>
-          </w:tcPr>
-          <w:p>
-            <w:pPr>
-              <w:spacing w:before="120" w:after="60"/>
-              <w:jc w:val="both"/>
-              <w:outlineLvl w:val="2"/>
-              <w:rPr>
-                <w:rFonts w:ascii="Arial" w:eastAsia="SimSun" w:hAnsi="Arial" w:cs="Arial"/>
-                <w:b/>
-                <w:bCs/>
-                <w:color w:val="C00000"/>
-                <w:szCs w:val="24"/>
-              </w:rPr>
-            </w:pPr>
-            <w:r>
-              <w:rPr>
-                <w:rFonts w:ascii="Arial" w:eastAsia="SimSun" w:hAnsi="Arial" w:cs="Arial"/>
-                <w:b/>
-                <w:bCs/>
-                <w:color w:val="C00000"/>
-                <w:szCs w:val="24"/>
-              </w:rPr>
-              <w:t xml:space="preserve">Required Knowledge or Knowledge Evidence </w:t>
-            </w:r>
-          </w:p>
-        </w:tc>
-        <w:tc>
-          <w:tcPr>
-            <w:tcW w:w="0" w:type="auto"/>
-            <w:shd w:val="clear" w:color="auto" w:fill="D9D9D9"/>
-            <w:vAlign w:val="center"/>
-          </w:tcPr>
-          <w:p>
-            <w:pPr>
-              <w:spacing w:after="0"/>
-              <w:rPr>
-                <w:rFonts w:ascii="Arial" w:eastAsia="SimSun" w:hAnsi="Arial" w:cs="Arial"/>
-                <w:iCs/>
-                <w:color w:val="000000"/>
-                <w:szCs w:val="24"/>
-              </w:rPr>
-            </w:pPr>
-          </w:p>
-        </w:tc>
-        <w:tc>
-          <w:tcPr>
-            <w:tcW w:w="0" w:type="auto"/>
-            <w:shd w:val="clear" w:color="auto" w:fill="D9D9D9"/>
-            <w:vAlign w:val="center"/>
-          </w:tcPr>
-          <w:p>
-            <w:pPr>
-              <w:spacing w:after="0"/>
-              <w:rPr>
-                <w:rFonts w:ascii="Arial" w:eastAsia="SimSun" w:hAnsi="Arial" w:cs="Arial"/>
-                <w:iCs/>
-                <w:color w:val="000000"/>
-                <w:szCs w:val="24"/>
-              </w:rPr>
-            </w:pPr>
-          </w:p>
-        </w:tc>
-        <w:tc>
-          <w:tcPr>
-            <w:tcW w:w="0" w:type="auto"/>
-            <w:shd w:val="clear" w:color="auto" w:fill="D9D9D9"/>
-            <w:vAlign w:val="center"/>
-          </w:tcPr>
-          <w:p>
-            <w:pPr>
-              <w:spacing w:after="0"/>
-              <w:rPr>
-                <w:rFonts w:ascii="Arial" w:eastAsia="SimSun" w:hAnsi="Arial" w:cs="Arial"/>
-                <w:iCs/>
-                <w:color w:val="000000"/>
-                <w:szCs w:val="24"/>
-              </w:rPr>
-            </w:pPr>
-          </w:p>
-        </w:tc>
-        <w:tc>
-          <w:tcPr>
-            <w:tcW w:w="0" w:type="auto"/>
-            <w:shd w:val="clear" w:color="auto" w:fill="D9D9D9"/>
-            <w:vAlign w:val="center"/>
-          </w:tcPr>
-          <w:p>
-            <w:pPr>
-              <w:spacing w:after="0"/>
-              <w:jc w:val="center"/>
-              <w:rPr>
-                <w:rFonts w:ascii="Arial" w:eastAsia="SimSun" w:hAnsi="Arial" w:cs="Arial"/>
-                <w:iCs/>
-                <w:color w:val="000000"/>
+            <w:shd w:val="clear" w:color="auto" w:fill="auto"/>
+            <w:vAlign w:val="center"/>
+          </w:tcPr>
+          <w:p>
+            <w:pPr>
+              <w:spacing w:after="0"/>
+              <w:jc w:val="both"/>
+              <w:rPr>
+                <w:rFonts w:ascii="Arial" w:eastAsia="SimSun" w:hAnsi="Arial" w:cs="Arial"/>
+                <w:bCs/>
+                <w:szCs w:val="24"/>
+              </w:rPr>
+            </w:pPr>
+          </w:p>
+        </w:tc>
+        <w:tc>
+          <w:tcPr>
+            <w:tcW w:w="0" w:type="auto"/>
+            <w:shd w:val="clear" w:color="auto" w:fill="auto"/>
+            <w:vAlign w:val="center"/>
+          </w:tcPr>
+          <w:p>
+            <w:pPr>
+              <w:spacing w:after="0"/>
+              <w:jc w:val="both"/>
+              <w:rPr>
+                <w:rFonts w:ascii="Arial" w:eastAsia="SimSun" w:hAnsi="Arial" w:cs="Arial"/>
+                <w:bCs/>
+                <w:szCs w:val="24"/>
+              </w:rPr>
+            </w:pPr>
+          </w:p>
+        </w:tc>
+        <w:tc>
+          <w:tcPr>
+            <w:tcW w:w="0" w:type="auto"/>
+            <w:shd w:val="clear" w:color="auto" w:fill="auto"/>
+            <w:vAlign w:val="center"/>
+          </w:tcPr>
+          <w:p>
+            <w:pPr>
+              <w:spacing w:after="0"/>
+              <w:jc w:val="both"/>
+              <w:rPr>
+                <w:rFonts w:ascii="Arial" w:eastAsia="SimSun" w:hAnsi="Arial" w:cs="Arial"/>
+                <w:bCs/>
+                <w:szCs w:val="24"/>
+              </w:rPr>
+            </w:pPr>
+          </w:p>
+        </w:tc>
+        <w:tc>
+          <w:tcPr>
+            <w:tcW w:w="0" w:type="auto"/>
+            <w:vAlign w:val="center"/>
+          </w:tcPr>
+          <w:p>
+            <w:pPr>
+              <w:spacing w:after="0"/>
+              <w:jc w:val="both"/>
+              <w:rPr>
+                <w:rFonts w:ascii="Arial" w:eastAsia="SimSun" w:hAnsi="Arial" w:cs="Arial"/>
+                <w:bCs/>
+                <w:szCs w:val="24"/>
+              </w:rPr>
+            </w:pPr>
+          </w:p>
+        </w:tc>
+        <w:tc>
+          <w:tcPr>
+            <w:tcW w:w="0" w:type="auto"/>
+            <w:shd w:val="clear" w:color="auto" w:fill="auto"/>
+            <w:vAlign w:val="center"/>
+          </w:tcPr>
+          <w:p>
+            <w:pPr>
+              <w:spacing w:after="0"/>
+              <w:jc w:val="both"/>
+              <w:rPr>
+                <w:rFonts w:ascii="Arial" w:eastAsia="SimSun" w:hAnsi="Arial" w:cs="Arial"/>
+                <w:bCs/>
                 <w:szCs w:val="24"/>
               </w:rPr>
             </w:pPr>
@@ -2857,67 +3302,59 @@
               <w:rPr>
                 <w:rFonts w:ascii="Arial" w:eastAsia="SimSun" w:hAnsi="Arial" w:cs="Arial"/>
                 <w:bCs/>
-                <w:iCs/>
-                <w:color w:val="000000"/>
-                <w:szCs w:val="24"/>
-              </w:rPr>
-            </w:pPr>
-          </w:p>
-        </w:tc>
-        <w:tc>
-          <w:tcPr>
-            <w:tcW w:w="0" w:type="auto"/>
-            <w:shd w:val="clear" w:color="auto" w:fill="auto"/>
-            <w:vAlign w:val="center"/>
-          </w:tcPr>
-          <w:p>
-            <w:pPr>
-              <w:spacing w:after="0"/>
-              <w:jc w:val="both"/>
-              <w:rPr>
-                <w:rFonts w:ascii="Arial" w:eastAsia="SimSun" w:hAnsi="Arial" w:cs="Arial"/>
-                <w:bCs/>
-                <w:iCs/>
-                <w:color w:val="000000"/>
-                <w:szCs w:val="24"/>
-              </w:rPr>
-            </w:pPr>
-          </w:p>
-        </w:tc>
-        <w:tc>
-          <w:tcPr>
-            <w:tcW w:w="0" w:type="auto"/>
-            <w:vAlign w:val="center"/>
-          </w:tcPr>
-          <w:p>
-            <w:pPr>
-              <w:spacing w:after="0"/>
-              <w:jc w:val="both"/>
-              <w:rPr>
-                <w:rFonts w:ascii="Arial" w:eastAsia="SimSun" w:hAnsi="Arial" w:cs="Arial"/>
-                <w:bCs/>
-                <w:iCs/>
-                <w:color w:val="000000"/>
-                <w:szCs w:val="24"/>
-              </w:rPr>
-            </w:pPr>
-          </w:p>
-        </w:tc>
-        <w:tc>
-          <w:tcPr>
-            <w:tcW w:w="0" w:type="auto"/>
-            <w:shd w:val="clear" w:color="auto" w:fill="auto"/>
-            <w:vAlign w:val="center"/>
-          </w:tcPr>
-          <w:p>
-            <w:pPr>
-              <w:spacing w:after="0"/>
-              <w:jc w:val="both"/>
-              <w:rPr>
-                <w:rFonts w:ascii="Arial" w:eastAsia="SimSun" w:hAnsi="Arial" w:cs="Arial"/>
-                <w:bCs/>
-                <w:iCs/>
-                <w:color w:val="000000"/>
+                <w:szCs w:val="24"/>
+              </w:rPr>
+            </w:pPr>
+          </w:p>
+        </w:tc>
+        <w:tc>
+          <w:tcPr>
+            <w:tcW w:w="0" w:type="auto"/>
+            <w:shd w:val="clear" w:color="auto" w:fill="auto"/>
+            <w:vAlign w:val="center"/>
+          </w:tcPr>
+          <w:p>
+            <w:pPr>
+              <w:spacing w:after="0"/>
+              <w:jc w:val="both"/>
+              <w:rPr>
+                <w:rFonts w:ascii="Arial" w:eastAsia="SimSun" w:hAnsi="Arial" w:cs="Arial"/>
+                <w:bCs/>
+                <w:szCs w:val="24"/>
+              </w:rPr>
+            </w:pPr>
+          </w:p>
+        </w:tc>
+        <w:tc>
+          <w:tcPr>
+            <w:tcW w:w="0" w:type="auto"/>
+            <w:vAlign w:val="center"/>
+          </w:tcPr>
+          <w:p>
+            <w:pPr>
+              <w:spacing w:after="0"/>
+              <w:jc w:val="both"/>
+              <w:rPr>
+                <w:rFonts w:ascii="Arial" w:eastAsia="SimSun" w:hAnsi="Arial" w:cs="Arial"/>
+                <w:bCs/>
+                <w:szCs w:val="24"/>
+              </w:rPr>
+            </w:pPr>
+          </w:p>
+        </w:tc>
+        <w:tc>
+          <w:tcPr>
+            <w:tcW w:w="0" w:type="auto"/>
+            <w:shd w:val="clear" w:color="auto" w:fill="auto"/>
+            <w:vAlign w:val="center"/>
+          </w:tcPr>
+          <w:p>
+            <w:pPr>
+              <w:spacing w:after="0"/>
+              <w:jc w:val="both"/>
+              <w:rPr>
+                <w:rFonts w:ascii="Arial" w:eastAsia="SimSun" w:hAnsi="Arial" w:cs="Arial"/>
+                <w:bCs/>
                 <w:szCs w:val="24"/>
               </w:rPr>
             </w:pPr>
@@ -2960,67 +3397,59 @@
               <w:rPr>
                 <w:rFonts w:ascii="Arial" w:eastAsia="SimSun" w:hAnsi="Arial" w:cs="Arial"/>
                 <w:bCs/>
-                <w:iCs/>
-                <w:color w:val="000000"/>
-                <w:szCs w:val="24"/>
-              </w:rPr>
-            </w:pPr>
-          </w:p>
-        </w:tc>
-        <w:tc>
-          <w:tcPr>
-            <w:tcW w:w="0" w:type="auto"/>
-            <w:shd w:val="clear" w:color="auto" w:fill="auto"/>
-            <w:vAlign w:val="center"/>
-          </w:tcPr>
-          <w:p>
-            <w:pPr>
-              <w:spacing w:after="0"/>
-              <w:jc w:val="both"/>
-              <w:rPr>
-                <w:rFonts w:ascii="Arial" w:eastAsia="SimSun" w:hAnsi="Arial" w:cs="Arial"/>
-                <w:bCs/>
-                <w:iCs/>
-                <w:color w:val="000000"/>
-                <w:szCs w:val="24"/>
-              </w:rPr>
-            </w:pPr>
-          </w:p>
-        </w:tc>
-        <w:tc>
-          <w:tcPr>
-            <w:tcW w:w="0" w:type="auto"/>
-            <w:vAlign w:val="center"/>
-          </w:tcPr>
-          <w:p>
-            <w:pPr>
-              <w:spacing w:after="0"/>
-              <w:jc w:val="both"/>
-              <w:rPr>
-                <w:rFonts w:ascii="Arial" w:eastAsia="SimSun" w:hAnsi="Arial" w:cs="Arial"/>
-                <w:bCs/>
-                <w:iCs/>
-                <w:color w:val="000000"/>
-                <w:szCs w:val="24"/>
-              </w:rPr>
-            </w:pPr>
-          </w:p>
-        </w:tc>
-        <w:tc>
-          <w:tcPr>
-            <w:tcW w:w="0" w:type="auto"/>
-            <w:shd w:val="clear" w:color="auto" w:fill="auto"/>
-            <w:vAlign w:val="center"/>
-          </w:tcPr>
-          <w:p>
-            <w:pPr>
-              <w:spacing w:after="0"/>
-              <w:jc w:val="both"/>
-              <w:rPr>
-                <w:rFonts w:ascii="Arial" w:eastAsia="SimSun" w:hAnsi="Arial" w:cs="Arial"/>
-                <w:bCs/>
-                <w:iCs/>
-                <w:color w:val="000000"/>
+                <w:szCs w:val="24"/>
+              </w:rPr>
+            </w:pPr>
+          </w:p>
+        </w:tc>
+        <w:tc>
+          <w:tcPr>
+            <w:tcW w:w="0" w:type="auto"/>
+            <w:shd w:val="clear" w:color="auto" w:fill="auto"/>
+            <w:vAlign w:val="center"/>
+          </w:tcPr>
+          <w:p>
+            <w:pPr>
+              <w:spacing w:after="0"/>
+              <w:jc w:val="both"/>
+              <w:rPr>
+                <w:rFonts w:ascii="Arial" w:eastAsia="SimSun" w:hAnsi="Arial" w:cs="Arial"/>
+                <w:bCs/>
+                <w:szCs w:val="24"/>
+              </w:rPr>
+            </w:pPr>
+          </w:p>
+        </w:tc>
+        <w:tc>
+          <w:tcPr>
+            <w:tcW w:w="0" w:type="auto"/>
+            <w:vAlign w:val="center"/>
+          </w:tcPr>
+          <w:p>
+            <w:pPr>
+              <w:spacing w:after="0"/>
+              <w:jc w:val="both"/>
+              <w:rPr>
+                <w:rFonts w:ascii="Arial" w:eastAsia="SimSun" w:hAnsi="Arial" w:cs="Arial"/>
+                <w:bCs/>
+                <w:szCs w:val="24"/>
+              </w:rPr>
+            </w:pPr>
+          </w:p>
+        </w:tc>
+        <w:tc>
+          <w:tcPr>
+            <w:tcW w:w="0" w:type="auto"/>
+            <w:shd w:val="clear" w:color="auto" w:fill="auto"/>
+            <w:vAlign w:val="center"/>
+          </w:tcPr>
+          <w:p>
+            <w:pPr>
+              <w:spacing w:after="0"/>
+              <w:jc w:val="both"/>
+              <w:rPr>
+                <w:rFonts w:ascii="Arial" w:eastAsia="SimSun" w:hAnsi="Arial" w:cs="Arial"/>
+                <w:bCs/>
                 <w:szCs w:val="24"/>
               </w:rPr>
             </w:pPr>
@@ -3063,65 +3492,167 @@
               <w:rPr>
                 <w:rFonts w:ascii="Arial" w:eastAsia="SimSun" w:hAnsi="Arial" w:cs="Arial"/>
                 <w:bCs/>
-                <w:iCs/>
-                <w:color w:val="000000"/>
-                <w:szCs w:val="24"/>
-              </w:rPr>
-            </w:pPr>
-          </w:p>
-        </w:tc>
-        <w:tc>
-          <w:tcPr>
-            <w:tcW w:w="0" w:type="auto"/>
-            <w:shd w:val="clear" w:color="auto" w:fill="auto"/>
-            <w:vAlign w:val="center"/>
-          </w:tcPr>
-          <w:p>
-            <w:pPr>
-              <w:spacing w:after="0"/>
-              <w:jc w:val="both"/>
-              <w:rPr>
-                <w:rFonts w:ascii="Arial" w:eastAsia="SimSun" w:hAnsi="Arial" w:cs="Arial"/>
-                <w:bCs/>
-                <w:iCs/>
-                <w:color w:val="000000"/>
-                <w:szCs w:val="24"/>
-              </w:rPr>
-            </w:pPr>
-          </w:p>
-        </w:tc>
-        <w:tc>
-          <w:tcPr>
-            <w:tcW w:w="0" w:type="auto"/>
-            <w:vAlign w:val="center"/>
-          </w:tcPr>
-          <w:p>
-            <w:pPr>
-              <w:spacing w:after="0"/>
-              <w:jc w:val="both"/>
-              <w:rPr>
-                <w:rFonts w:ascii="Arial" w:eastAsia="SimSun" w:hAnsi="Arial" w:cs="Arial"/>
-                <w:bCs/>
-                <w:iCs/>
-                <w:color w:val="000000"/>
-                <w:szCs w:val="24"/>
-              </w:rPr>
-            </w:pPr>
-          </w:p>
-        </w:tc>
-        <w:tc>
-          <w:tcPr>
-            <w:tcW w:w="0" w:type="auto"/>
-            <w:shd w:val="clear" w:color="auto" w:fill="auto"/>
-            <w:vAlign w:val="center"/>
-          </w:tcPr>
-          <w:p>
-            <w:pPr>
-              <w:spacing w:after="0"/>
-              <w:jc w:val="both"/>
-              <w:rPr>
-                <w:rFonts w:ascii="Arial" w:eastAsia="SimSun" w:hAnsi="Arial" w:cs="Arial"/>
-                <w:bCs/>
+                <w:szCs w:val="24"/>
+              </w:rPr>
+            </w:pPr>
+          </w:p>
+        </w:tc>
+        <w:tc>
+          <w:tcPr>
+            <w:tcW w:w="0" w:type="auto"/>
+            <w:shd w:val="clear" w:color="auto" w:fill="auto"/>
+            <w:vAlign w:val="center"/>
+          </w:tcPr>
+          <w:p>
+            <w:pPr>
+              <w:spacing w:after="0"/>
+              <w:jc w:val="both"/>
+              <w:rPr>
+                <w:rFonts w:ascii="Arial" w:eastAsia="SimSun" w:hAnsi="Arial" w:cs="Arial"/>
+                <w:bCs/>
+                <w:szCs w:val="24"/>
+              </w:rPr>
+            </w:pPr>
+          </w:p>
+        </w:tc>
+        <w:tc>
+          <w:tcPr>
+            <w:tcW w:w="0" w:type="auto"/>
+            <w:vAlign w:val="center"/>
+          </w:tcPr>
+          <w:p>
+            <w:pPr>
+              <w:spacing w:after="0"/>
+              <w:jc w:val="both"/>
+              <w:rPr>
+                <w:rFonts w:ascii="Arial" w:eastAsia="SimSun" w:hAnsi="Arial" w:cs="Arial"/>
+                <w:bCs/>
+                <w:szCs w:val="24"/>
+              </w:rPr>
+            </w:pPr>
+          </w:p>
+        </w:tc>
+        <w:tc>
+          <w:tcPr>
+            <w:tcW w:w="0" w:type="auto"/>
+            <w:shd w:val="clear" w:color="auto" w:fill="auto"/>
+            <w:vAlign w:val="center"/>
+          </w:tcPr>
+          <w:p>
+            <w:pPr>
+              <w:spacing w:after="0"/>
+              <w:jc w:val="both"/>
+              <w:rPr>
+                <w:rFonts w:ascii="Arial" w:eastAsia="SimSun" w:hAnsi="Arial" w:cs="Arial"/>
+                <w:bCs/>
+                <w:szCs w:val="24"/>
+              </w:rPr>
+            </w:pPr>
+          </w:p>
+        </w:tc>
+      </w:tr>
+      <w:tr>
+        <w:trPr>
+          <w:cantSplit/>
+          <w:trHeight w:val="45"/>
+        </w:trPr>
+        <w:tc>
+          <w:tcPr>
+            <w:tcW w:w="0" w:type="auto"/>
+            <w:shd w:val="clear" w:color="auto" w:fill="D9D9D9"/>
+            <w:vAlign w:val="center"/>
+          </w:tcPr>
+          <w:p>
+            <w:pPr>
+              <w:spacing w:before="120" w:after="60"/>
+              <w:jc w:val="both"/>
+              <w:outlineLvl w:val="2"/>
+              <w:rPr>
+                <w:rFonts w:ascii="Arial" w:eastAsia="SimSun" w:hAnsi="Arial" w:cs="Arial"/>
+                <w:b/>
+                <w:bCs/>
+                <w:color w:val="C00000"/>
+                <w:szCs w:val="24"/>
+              </w:rPr>
+            </w:pPr>
+            <w:r>
+              <w:rPr>
+                <w:rFonts w:ascii="Arial" w:eastAsia="SimSun" w:hAnsi="Arial" w:cs="Arial"/>
+                <w:b/>
+                <w:bCs/>
+                <w:color w:val="C00000"/>
+                <w:szCs w:val="24"/>
+              </w:rPr>
+              <w:t xml:space="preserve">Required Knowledge or Knowledge Evidence </w:t>
+            </w:r>
+          </w:p>
+        </w:tc>
+        <w:tc>
+          <w:tcPr>
+            <w:tcW w:w="0" w:type="auto"/>
+            <w:shd w:val="clear" w:color="auto" w:fill="D9D9D9"/>
+            <w:vAlign w:val="center"/>
+          </w:tcPr>
+          <w:p>
+            <w:pPr>
+              <w:spacing w:after="0"/>
+              <w:rPr>
+                <w:rFonts w:ascii="Arial" w:eastAsia="SimSun" w:hAnsi="Arial" w:cs="Arial"/>
+                <w:iCs/>
+                <w:color w:val="000000"/>
+                <w:szCs w:val="24"/>
+              </w:rPr>
+            </w:pPr>
+          </w:p>
+        </w:tc>
+        <w:tc>
+          <w:tcPr>
+            <w:tcW w:w="0" w:type="auto"/>
+            <w:shd w:val="clear" w:color="auto" w:fill="D9D9D9"/>
+            <w:vAlign w:val="center"/>
+          </w:tcPr>
+          <w:p>
+            <w:pPr>
+              <w:spacing w:after="0"/>
+              <w:rPr>
+                <w:rFonts w:ascii="Arial" w:eastAsia="SimSun" w:hAnsi="Arial" w:cs="Arial"/>
+                <w:iCs/>
+                <w:color w:val="000000"/>
+                <w:szCs w:val="24"/>
+              </w:rPr>
+            </w:pPr>
+          </w:p>
+        </w:tc>
+        <w:tc>
+          <w:tcPr>
+            <w:tcW w:w="0" w:type="auto"/>
+            <w:shd w:val="clear" w:color="auto" w:fill="D9D9D9"/>
+            <w:vAlign w:val="center"/>
+          </w:tcPr>
+          <w:p>
+            <w:pPr>
+              <w:spacing w:after="0"/>
+              <w:rPr>
+                <w:rFonts w:ascii="Arial" w:eastAsia="SimSun" w:hAnsi="Arial" w:cs="Arial"/>
+                <w:iCs/>
+                <w:color w:val="000000"/>
+                <w:szCs w:val="24"/>
+              </w:rPr>
+            </w:pPr>
+          </w:p>
+        </w:tc>
+        <w:tc>
+          <w:tcPr>
+            <w:tcW w:w="0" w:type="auto"/>
+            <w:shd w:val="clear" w:color="auto" w:fill="D9D9D9"/>
+            <w:vAlign w:val="center"/>
+          </w:tcPr>
+          <w:p>
+            <w:pPr>
+              <w:spacing w:after="0"/>
+              <w:jc w:val="center"/>
+              <w:rPr>
+                <w:rFonts w:ascii="Arial" w:eastAsia="SimSun" w:hAnsi="Arial" w:cs="Arial"/>
                 <w:iCs/>
                 <w:color w:val="000000"/>
                 <w:szCs w:val="24"/>
@@ -3142,6 +3673,2306 @@
             <w:vAlign w:val="center"/>
           </w:tcPr>
           <w:p>
+            <w:r>
+              <w:rPr>
+                <w:b/>
+              </w:rPr>
+              <w:t>tasks and processes commonly automated in similar organisations, including:</w:t>
+            </w:r>
+          </w:p>
+          <w:p>
+            <w:pPr>
+              <w:spacing w:after="0"/>
+              <w:ind w:left="720"/>
+            </w:pPr>
+            <w:r>
+              <w:t>creating and managing email campaigns</w:t>
+            </w:r>
+          </w:p>
+          <w:p>
+            <w:pPr>
+              <w:spacing w:after="0"/>
+              <w:ind w:left="720"/>
+            </w:pPr>
+            <w:r>
+              <w:t>using chatbots and automated messaging platforms</w:t>
+            </w:r>
+          </w:p>
+          <w:p>
+            <w:pPr>
+              <w:spacing w:after="0"/>
+              <w:ind w:left="720"/>
+            </w:pPr>
+            <w:r>
+              <w:t>analysing trends within datasets</w:t>
+            </w:r>
+          </w:p>
+          <w:p>
+            <w:pPr>
+              <w:spacing w:after="0"/>
+              <w:ind w:left="720"/>
+            </w:pPr>
+            <w:r>
+              <w:t>hiring and recruitment</w:t>
+            </w:r>
+          </w:p>
+          <w:p>
+            <w:pPr>
+              <w:spacing w:after="0"/>
+              <w:ind w:left="720"/>
+            </w:pPr>
+            <w:r>
+              <w:t>employee help desk support services</w:t>
+            </w:r>
+          </w:p>
+          <w:p>
+            <w:pPr>
+              <w:spacing w:after="0"/>
+              <w:ind w:left="720"/>
+            </w:pPr>
+            <w:r>
+              <w:t>generating customer support logs and tickets</w:t>
+            </w:r>
+          </w:p>
+        </w:tc>
+        <w:tc>
+          <w:tcPr>
+            <w:tcW w:w="0" w:type="auto"/>
+            <w:shd w:val="clear" w:color="auto" w:fill="auto"/>
+            <w:vAlign w:val="center"/>
+          </w:tcPr>
+          <w:p>
+            <w:r>
+              <w:t>2, 3, 4</w:t>
+            </w:r>
+          </w:p>
+        </w:tc>
+        <w:tc>
+          <w:tcPr>
+            <w:tcW w:w="0" w:type="auto"/>
+            <w:shd w:val="clear" w:color="auto" w:fill="auto"/>
+            <w:vAlign w:val="center"/>
+          </w:tcPr>
+          <w:p>
+            <w:r/>
+          </w:p>
+        </w:tc>
+        <w:tc>
+          <w:tcPr>
+            <w:tcW w:w="0" w:type="auto"/>
+            <w:vAlign w:val="center"/>
+          </w:tcPr>
+          <w:p>
+            <w:r/>
+          </w:p>
+        </w:tc>
+        <w:tc>
+          <w:tcPr>
+            <w:tcW w:w="0" w:type="auto"/>
+            <w:shd w:val="clear" w:color="auto" w:fill="auto"/>
+            <w:vAlign w:val="center"/>
+          </w:tcPr>
+          <w:p>
+            <w:r/>
+          </w:p>
+        </w:tc>
+      </w:tr>
+      <w:tr>
+        <w:trPr>
+          <w:cantSplit/>
+          <w:trHeight w:val="32"/>
+        </w:trPr>
+        <w:tc>
+          <w:tcPr>
+            <w:tcW w:w="0" w:type="auto"/>
+            <w:shd w:val="clear" w:color="auto" w:fill="auto"/>
+            <w:vAlign w:val="center"/>
+          </w:tcPr>
+          <w:p>
+            <w:r>
+              <w:rPr>
+                <w:b/>
+              </w:rPr>
+              <w:t>common organisational processes and technologies where ML principles can be applied to improve productivity</w:t>
+            </w:r>
+          </w:p>
+        </w:tc>
+        <w:tc>
+          <w:tcPr>
+            <w:tcW w:w="0" w:type="auto"/>
+            <w:shd w:val="clear" w:color="auto" w:fill="auto"/>
+            <w:vAlign w:val="center"/>
+          </w:tcPr>
+          <w:p>
+            <w:r/>
+          </w:p>
+        </w:tc>
+        <w:tc>
+          <w:tcPr>
+            <w:tcW w:w="0" w:type="auto"/>
+            <w:shd w:val="clear" w:color="auto" w:fill="auto"/>
+            <w:vAlign w:val="center"/>
+          </w:tcPr>
+          <w:p>
+            <w:r/>
+          </w:p>
+        </w:tc>
+        <w:tc>
+          <w:tcPr>
+            <w:tcW w:w="0" w:type="auto"/>
+            <w:vAlign w:val="center"/>
+          </w:tcPr>
+          <w:p>
+            <w:r/>
+          </w:p>
+        </w:tc>
+        <w:tc>
+          <w:tcPr>
+            <w:tcW w:w="0" w:type="auto"/>
+            <w:shd w:val="clear" w:color="auto" w:fill="auto"/>
+            <w:vAlign w:val="center"/>
+          </w:tcPr>
+          <w:p>
+            <w:r/>
+          </w:p>
+        </w:tc>
+      </w:tr>
+      <w:tr>
+        <w:trPr>
+          <w:cantSplit/>
+          <w:trHeight w:val="32"/>
+        </w:trPr>
+        <w:tc>
+          <w:tcPr>
+            <w:tcW w:w="0" w:type="auto"/>
+            <w:shd w:val="clear" w:color="auto" w:fill="auto"/>
+            <w:vAlign w:val="center"/>
+          </w:tcPr>
+          <w:p>
+            <w:r>
+              <w:rPr>
+                <w:b/>
+              </w:rPr>
+              <w:t>industry-recognised ML principles and techniques</w:t>
+            </w:r>
+          </w:p>
+        </w:tc>
+        <w:tc>
+          <w:tcPr>
+            <w:tcW w:w="0" w:type="auto"/>
+            <w:shd w:val="clear" w:color="auto" w:fill="auto"/>
+            <w:vAlign w:val="center"/>
+          </w:tcPr>
+          <w:p>
+            <w:r>
+              <w:t>3</w:t>
+            </w:r>
+          </w:p>
+        </w:tc>
+        <w:tc>
+          <w:tcPr>
+            <w:tcW w:w="0" w:type="auto"/>
+            <w:shd w:val="clear" w:color="auto" w:fill="auto"/>
+            <w:vAlign w:val="center"/>
+          </w:tcPr>
+          <w:p>
+            <w:r/>
+          </w:p>
+        </w:tc>
+        <w:tc>
+          <w:tcPr>
+            <w:tcW w:w="0" w:type="auto"/>
+            <w:vAlign w:val="center"/>
+          </w:tcPr>
+          <w:p>
+            <w:r/>
+          </w:p>
+        </w:tc>
+        <w:tc>
+          <w:tcPr>
+            <w:tcW w:w="0" w:type="auto"/>
+            <w:shd w:val="clear" w:color="auto" w:fill="auto"/>
+            <w:vAlign w:val="center"/>
+          </w:tcPr>
+          <w:p>
+            <w:r/>
+          </w:p>
+        </w:tc>
+      </w:tr>
+      <w:tr>
+        <w:trPr>
+          <w:cantSplit/>
+          <w:trHeight w:val="32"/>
+        </w:trPr>
+        <w:tc>
+          <w:tcPr>
+            <w:tcW w:w="0" w:type="auto"/>
+            <w:shd w:val="clear" w:color="auto" w:fill="auto"/>
+            <w:vAlign w:val="center"/>
+          </w:tcPr>
+          <w:p>
+            <w:r>
+              <w:rPr>
+                <w:b/>
+              </w:rPr>
+              <w:t>functions and features of machine training datasets in relation to automating work tasks</w:t>
+            </w:r>
+          </w:p>
+        </w:tc>
+        <w:tc>
+          <w:tcPr>
+            <w:tcW w:w="0" w:type="auto"/>
+            <w:shd w:val="clear" w:color="auto" w:fill="auto"/>
+            <w:vAlign w:val="center"/>
+          </w:tcPr>
+          <w:p>
+            <w:r>
+              <w:t>3</w:t>
+            </w:r>
+          </w:p>
+        </w:tc>
+        <w:tc>
+          <w:tcPr>
+            <w:tcW w:w="0" w:type="auto"/>
+            <w:shd w:val="clear" w:color="auto" w:fill="auto"/>
+            <w:vAlign w:val="center"/>
+          </w:tcPr>
+          <w:p>
+            <w:r/>
+          </w:p>
+        </w:tc>
+        <w:tc>
+          <w:tcPr>
+            <w:tcW w:w="0" w:type="auto"/>
+            <w:vAlign w:val="center"/>
+          </w:tcPr>
+          <w:p>
+            <w:r/>
+          </w:p>
+        </w:tc>
+        <w:tc>
+          <w:tcPr>
+            <w:tcW w:w="0" w:type="auto"/>
+            <w:shd w:val="clear" w:color="auto" w:fill="auto"/>
+            <w:vAlign w:val="center"/>
+          </w:tcPr>
+          <w:p>
+            <w:r/>
+          </w:p>
+        </w:tc>
+      </w:tr>
+      <w:tr>
+        <w:trPr>
+          <w:cantSplit/>
+          <w:trHeight w:val="32"/>
+        </w:trPr>
+        <w:tc>
+          <w:tcPr>
+            <w:tcW w:w="0" w:type="auto"/>
+            <w:shd w:val="clear" w:color="auto" w:fill="auto"/>
+            <w:vAlign w:val="center"/>
+          </w:tcPr>
+          <w:p>
+            <w:r>
+              <w:rPr>
+                <w:b/>
+              </w:rPr>
+              <w:t>characteristics and functions of structured, unstructured, labelled and unlabelled data</w:t>
+            </w:r>
+          </w:p>
+        </w:tc>
+        <w:tc>
+          <w:tcPr>
+            <w:tcW w:w="0" w:type="auto"/>
+            <w:shd w:val="clear" w:color="auto" w:fill="auto"/>
+            <w:vAlign w:val="center"/>
+          </w:tcPr>
+          <w:p>
+            <w:r>
+              <w:t>1, 2, 3, 4, 5</w:t>
+            </w:r>
+          </w:p>
+        </w:tc>
+        <w:tc>
+          <w:tcPr>
+            <w:tcW w:w="0" w:type="auto"/>
+            <w:shd w:val="clear" w:color="auto" w:fill="auto"/>
+            <w:vAlign w:val="center"/>
+          </w:tcPr>
+          <w:p>
+            <w:r/>
+          </w:p>
+        </w:tc>
+        <w:tc>
+          <w:tcPr>
+            <w:tcW w:w="0" w:type="auto"/>
+            <w:vAlign w:val="center"/>
+          </w:tcPr>
+          <w:p>
+            <w:r/>
+          </w:p>
+        </w:tc>
+        <w:tc>
+          <w:tcPr>
+            <w:tcW w:w="0" w:type="auto"/>
+            <w:shd w:val="clear" w:color="auto" w:fill="auto"/>
+            <w:vAlign w:val="center"/>
+          </w:tcPr>
+          <w:p>
+            <w:r/>
+          </w:p>
+        </w:tc>
+      </w:tr>
+      <w:tr>
+        <w:trPr>
+          <w:cantSplit/>
+          <w:trHeight w:val="32"/>
+        </w:trPr>
+        <w:tc>
+          <w:tcPr>
+            <w:tcW w:w="0" w:type="auto"/>
+            <w:shd w:val="clear" w:color="auto" w:fill="auto"/>
+            <w:vAlign w:val="center"/>
+          </w:tcPr>
+          <w:p>
+            <w:r>
+              <w:rPr>
+                <w:b/>
+              </w:rPr>
+              <w:t>characteristics of unbiased and biased datasets</w:t>
+            </w:r>
+          </w:p>
+        </w:tc>
+        <w:tc>
+          <w:tcPr>
+            <w:tcW w:w="0" w:type="auto"/>
+            <w:shd w:val="clear" w:color="auto" w:fill="auto"/>
+            <w:vAlign w:val="center"/>
+          </w:tcPr>
+          <w:p>
+            <w:r>
+              <w:t>1, 2, 3, 4</w:t>
+            </w:r>
+          </w:p>
+        </w:tc>
+        <w:tc>
+          <w:tcPr>
+            <w:tcW w:w="0" w:type="auto"/>
+            <w:shd w:val="clear" w:color="auto" w:fill="auto"/>
+            <w:vAlign w:val="center"/>
+          </w:tcPr>
+          <w:p>
+            <w:r/>
+          </w:p>
+        </w:tc>
+        <w:tc>
+          <w:tcPr>
+            <w:tcW w:w="0" w:type="auto"/>
+            <w:vAlign w:val="center"/>
+          </w:tcPr>
+          <w:p>
+            <w:r/>
+          </w:p>
+        </w:tc>
+        <w:tc>
+          <w:tcPr>
+            <w:tcW w:w="0" w:type="auto"/>
+            <w:shd w:val="clear" w:color="auto" w:fill="auto"/>
+            <w:vAlign w:val="center"/>
+          </w:tcPr>
+          <w:p>
+            <w:r/>
+          </w:p>
+        </w:tc>
+      </w:tr>
+      <w:tr>
+        <w:trPr>
+          <w:cantSplit/>
+          <w:trHeight w:val="32"/>
+        </w:trPr>
+        <w:tc>
+          <w:tcPr>
+            <w:tcW w:w="0" w:type="auto"/>
+            <w:shd w:val="clear" w:color="auto" w:fill="auto"/>
+            <w:vAlign w:val="center"/>
+          </w:tcPr>
+          <w:p>
+            <w:r>
+              <w:rPr>
+                <w:b/>
+              </w:rPr>
+              <w:t>processes for generating randomised, deduplicated and unbiased data</w:t>
+            </w:r>
+          </w:p>
+        </w:tc>
+        <w:tc>
+          <w:tcPr>
+            <w:tcW w:w="0" w:type="auto"/>
+            <w:shd w:val="clear" w:color="auto" w:fill="auto"/>
+            <w:vAlign w:val="center"/>
+          </w:tcPr>
+          <w:p>
+            <w:r/>
+          </w:p>
+        </w:tc>
+        <w:tc>
+          <w:tcPr>
+            <w:tcW w:w="0" w:type="auto"/>
+            <w:shd w:val="clear" w:color="auto" w:fill="auto"/>
+            <w:vAlign w:val="center"/>
+          </w:tcPr>
+          <w:p>
+            <w:r/>
+          </w:p>
+        </w:tc>
+        <w:tc>
+          <w:tcPr>
+            <w:tcW w:w="0" w:type="auto"/>
+            <w:vAlign w:val="center"/>
+          </w:tcPr>
+          <w:p>
+            <w:r/>
+          </w:p>
+        </w:tc>
+        <w:tc>
+          <w:tcPr>
+            <w:tcW w:w="0" w:type="auto"/>
+            <w:shd w:val="clear" w:color="auto" w:fill="auto"/>
+            <w:vAlign w:val="center"/>
+          </w:tcPr>
+          <w:p>
+            <w:r/>
+          </w:p>
+        </w:tc>
+      </w:tr>
+      <w:tr>
+        <w:trPr>
+          <w:cantSplit/>
+          <w:trHeight w:val="32"/>
+        </w:trPr>
+        <w:tc>
+          <w:tcPr>
+            <w:tcW w:w="0" w:type="auto"/>
+            <w:shd w:val="clear" w:color="auto" w:fill="auto"/>
+            <w:vAlign w:val="center"/>
+          </w:tcPr>
+          <w:p>
+            <w:r>
+              <w:rPr>
+                <w:b/>
+              </w:rPr>
+              <w:t>differences between training subsets and evaluation subsets</w:t>
+            </w:r>
+          </w:p>
+        </w:tc>
+        <w:tc>
+          <w:tcPr>
+            <w:tcW w:w="0" w:type="auto"/>
+            <w:shd w:val="clear" w:color="auto" w:fill="auto"/>
+            <w:vAlign w:val="center"/>
+          </w:tcPr>
+          <w:p>
+            <w:r/>
+          </w:p>
+        </w:tc>
+        <w:tc>
+          <w:tcPr>
+            <w:tcW w:w="0" w:type="auto"/>
+            <w:shd w:val="clear" w:color="auto" w:fill="auto"/>
+            <w:vAlign w:val="center"/>
+          </w:tcPr>
+          <w:p>
+            <w:r/>
+          </w:p>
+        </w:tc>
+        <w:tc>
+          <w:tcPr>
+            <w:tcW w:w="0" w:type="auto"/>
+            <w:vAlign w:val="center"/>
+          </w:tcPr>
+          <w:p>
+            <w:r/>
+          </w:p>
+        </w:tc>
+        <w:tc>
+          <w:tcPr>
+            <w:tcW w:w="0" w:type="auto"/>
+            <w:shd w:val="clear" w:color="auto" w:fill="auto"/>
+            <w:vAlign w:val="center"/>
+          </w:tcPr>
+          <w:p>
+            <w:r/>
+          </w:p>
+        </w:tc>
+      </w:tr>
+      <w:tr>
+        <w:trPr>
+          <w:cantSplit/>
+          <w:trHeight w:val="32"/>
+        </w:trPr>
+        <w:tc>
+          <w:tcPr>
+            <w:tcW w:w="0" w:type="auto"/>
+            <w:shd w:val="clear" w:color="auto" w:fill="auto"/>
+            <w:vAlign w:val="center"/>
+          </w:tcPr>
+          <w:p>
+            <w:r>
+              <w:rPr>
+                <w:b/>
+              </w:rPr>
+              <w:t>key algorithms used to run labelled data, including:</w:t>
+            </w:r>
+          </w:p>
+          <w:p>
+            <w:pPr>
+              <w:spacing w:after="0"/>
+              <w:ind w:left="720"/>
+            </w:pPr>
+            <w:r>
+              <w:t>regression algorithms</w:t>
+            </w:r>
+          </w:p>
+          <w:p>
+            <w:pPr>
+              <w:spacing w:after="0"/>
+              <w:ind w:left="720"/>
+            </w:pPr>
+            <w:r>
+              <w:t>decision trees</w:t>
+            </w:r>
+          </w:p>
+          <w:p>
+            <w:pPr>
+              <w:spacing w:after="0"/>
+              <w:ind w:left="720"/>
+            </w:pPr>
+            <w:r>
+              <w:t>instance-based algorithms</w:t>
+            </w:r>
+          </w:p>
+          <w:p>
+            <w:pPr>
+              <w:spacing w:after="0"/>
+              <w:ind w:left="720"/>
+            </w:pPr>
+            <w:r>
+              <w:t>neural network algorithms</w:t>
+            </w:r>
+          </w:p>
+        </w:tc>
+        <w:tc>
+          <w:tcPr>
+            <w:tcW w:w="0" w:type="auto"/>
+            <w:shd w:val="clear" w:color="auto" w:fill="auto"/>
+            <w:vAlign w:val="center"/>
+          </w:tcPr>
+          <w:p>
+            <w:r/>
+          </w:p>
+        </w:tc>
+        <w:tc>
+          <w:tcPr>
+            <w:tcW w:w="0" w:type="auto"/>
+            <w:shd w:val="clear" w:color="auto" w:fill="auto"/>
+            <w:vAlign w:val="center"/>
+          </w:tcPr>
+          <w:p>
+            <w:r/>
+          </w:p>
+        </w:tc>
+        <w:tc>
+          <w:tcPr>
+            <w:tcW w:w="0" w:type="auto"/>
+            <w:vAlign w:val="center"/>
+          </w:tcPr>
+          <w:p>
+            <w:r/>
+          </w:p>
+        </w:tc>
+        <w:tc>
+          <w:tcPr>
+            <w:tcW w:w="0" w:type="auto"/>
+            <w:shd w:val="clear" w:color="auto" w:fill="auto"/>
+            <w:vAlign w:val="center"/>
+          </w:tcPr>
+          <w:p>
+            <w:r/>
+          </w:p>
+        </w:tc>
+      </w:tr>
+      <w:tr>
+        <w:trPr>
+          <w:cantSplit/>
+          <w:trHeight w:val="32"/>
+        </w:trPr>
+        <w:tc>
+          <w:tcPr>
+            <w:tcW w:w="0" w:type="auto"/>
+            <w:shd w:val="clear" w:color="auto" w:fill="auto"/>
+            <w:vAlign w:val="center"/>
+          </w:tcPr>
+          <w:p>
+            <w:r>
+              <w:rPr>
+                <w:b/>
+              </w:rPr>
+              <w:t>key algorithms used to run unlabelled data, including:</w:t>
+            </w:r>
+          </w:p>
+          <w:p>
+            <w:pPr>
+              <w:spacing w:after="0"/>
+              <w:ind w:left="720"/>
+            </w:pPr>
+            <w:r>
+              <w:t>clustering algorithms</w:t>
+            </w:r>
+          </w:p>
+          <w:p>
+            <w:pPr>
+              <w:spacing w:after="0"/>
+              <w:ind w:left="720"/>
+            </w:pPr>
+            <w:r>
+              <w:t>association algorithms</w:t>
+            </w:r>
+          </w:p>
+          <w:p>
+            <w:pPr>
+              <w:spacing w:after="0"/>
+              <w:ind w:left="720"/>
+            </w:pPr>
+            <w:r>
+              <w:t>neural network algorithms</w:t>
+            </w:r>
+          </w:p>
+        </w:tc>
+        <w:tc>
+          <w:tcPr>
+            <w:tcW w:w="0" w:type="auto"/>
+            <w:shd w:val="clear" w:color="auto" w:fill="auto"/>
+            <w:vAlign w:val="center"/>
+          </w:tcPr>
+          <w:p>
+            <w:r/>
+          </w:p>
+        </w:tc>
+        <w:tc>
+          <w:tcPr>
+            <w:tcW w:w="0" w:type="auto"/>
+            <w:shd w:val="clear" w:color="auto" w:fill="auto"/>
+            <w:vAlign w:val="center"/>
+          </w:tcPr>
+          <w:p>
+            <w:r/>
+          </w:p>
+        </w:tc>
+        <w:tc>
+          <w:tcPr>
+            <w:tcW w:w="0" w:type="auto"/>
+            <w:vAlign w:val="center"/>
+          </w:tcPr>
+          <w:p>
+            <w:r/>
+          </w:p>
+        </w:tc>
+        <w:tc>
+          <w:tcPr>
+            <w:tcW w:w="0" w:type="auto"/>
+            <w:shd w:val="clear" w:color="auto" w:fill="auto"/>
+            <w:vAlign w:val="center"/>
+          </w:tcPr>
+          <w:p>
+            <w:r/>
+          </w:p>
+        </w:tc>
+      </w:tr>
+      <w:tr>
+        <w:trPr>
+          <w:cantSplit/>
+          <w:trHeight w:val="32"/>
+        </w:trPr>
+        <w:tc>
+          <w:tcPr>
+            <w:tcW w:w="0" w:type="auto"/>
+            <w:shd w:val="clear" w:color="auto" w:fill="auto"/>
+            <w:vAlign w:val="center"/>
+          </w:tcPr>
+          <w:p>
+            <w:r>
+              <w:rPr>
+                <w:b/>
+              </w:rPr>
+              <w:t>processes for operating and running variables through algorithms</w:t>
+            </w:r>
+          </w:p>
+        </w:tc>
+        <w:tc>
+          <w:tcPr>
+            <w:tcW w:w="0" w:type="auto"/>
+            <w:shd w:val="clear" w:color="auto" w:fill="auto"/>
+            <w:vAlign w:val="center"/>
+          </w:tcPr>
+          <w:p>
+            <w:r/>
+          </w:p>
+        </w:tc>
+        <w:tc>
+          <w:tcPr>
+            <w:tcW w:w="0" w:type="auto"/>
+            <w:shd w:val="clear" w:color="auto" w:fill="auto"/>
+            <w:vAlign w:val="center"/>
+          </w:tcPr>
+          <w:p>
+            <w:r/>
+          </w:p>
+        </w:tc>
+        <w:tc>
+          <w:tcPr>
+            <w:tcW w:w="0" w:type="auto"/>
+            <w:vAlign w:val="center"/>
+          </w:tcPr>
+          <w:p>
+            <w:r/>
+          </w:p>
+        </w:tc>
+        <w:tc>
+          <w:tcPr>
+            <w:tcW w:w="0" w:type="auto"/>
+            <w:shd w:val="clear" w:color="auto" w:fill="auto"/>
+            <w:vAlign w:val="center"/>
+          </w:tcPr>
+          <w:p>
+            <w:r/>
+          </w:p>
+        </w:tc>
+      </w:tr>
+      <w:tr>
+        <w:trPr>
+          <w:cantSplit/>
+          <w:trHeight w:val="32"/>
+        </w:trPr>
+        <w:tc>
+          <w:tcPr>
+            <w:tcW w:w="0" w:type="auto"/>
+            <w:shd w:val="clear" w:color="auto" w:fill="auto"/>
+            <w:vAlign w:val="center"/>
+          </w:tcPr>
+          <w:p>
+            <w:r>
+              <w:rPr>
+                <w:b/>
+              </w:rPr>
+              <w:t>characteristics of semi-supervised, supervised, unsupervised and reinforcement learning</w:t>
+            </w:r>
+          </w:p>
+        </w:tc>
+        <w:tc>
+          <w:tcPr>
+            <w:tcW w:w="0" w:type="auto"/>
+            <w:shd w:val="clear" w:color="auto" w:fill="auto"/>
+            <w:vAlign w:val="center"/>
+          </w:tcPr>
+          <w:p>
+            <w:r/>
+          </w:p>
+        </w:tc>
+        <w:tc>
+          <w:tcPr>
+            <w:tcW w:w="0" w:type="auto"/>
+            <w:shd w:val="clear" w:color="auto" w:fill="auto"/>
+            <w:vAlign w:val="center"/>
+          </w:tcPr>
+          <w:p>
+            <w:r/>
+          </w:p>
+        </w:tc>
+        <w:tc>
+          <w:tcPr>
+            <w:tcW w:w="0" w:type="auto"/>
+            <w:vAlign w:val="center"/>
+          </w:tcPr>
+          <w:p>
+            <w:r/>
+          </w:p>
+        </w:tc>
+        <w:tc>
+          <w:tcPr>
+            <w:tcW w:w="0" w:type="auto"/>
+            <w:shd w:val="clear" w:color="auto" w:fill="auto"/>
+            <w:vAlign w:val="center"/>
+          </w:tcPr>
+          <w:p>
+            <w:r/>
+          </w:p>
+        </w:tc>
+      </w:tr>
+      <w:tr>
+        <w:trPr>
+          <w:cantSplit/>
+          <w:trHeight w:val="32"/>
+        </w:trPr>
+        <w:tc>
+          <w:tcPr>
+            <w:tcW w:w="0" w:type="auto"/>
+            <w:shd w:val="clear" w:color="auto" w:fill="auto"/>
+            <w:vAlign w:val="center"/>
+          </w:tcPr>
+          <w:p>
+            <w:r>
+              <w:rPr>
+                <w:b/>
+              </w:rPr>
+              <w:t>basic functions and operations of common programming languages for algorithms</w:t>
+            </w:r>
+          </w:p>
+        </w:tc>
+        <w:tc>
+          <w:tcPr>
+            <w:tcW w:w="0" w:type="auto"/>
+            <w:shd w:val="clear" w:color="auto" w:fill="auto"/>
+            <w:vAlign w:val="center"/>
+          </w:tcPr>
+          <w:p>
+            <w:r/>
+          </w:p>
+        </w:tc>
+        <w:tc>
+          <w:tcPr>
+            <w:tcW w:w="0" w:type="auto"/>
+            <w:shd w:val="clear" w:color="auto" w:fill="auto"/>
+            <w:vAlign w:val="center"/>
+          </w:tcPr>
+          <w:p>
+            <w:r/>
+          </w:p>
+        </w:tc>
+        <w:tc>
+          <w:tcPr>
+            <w:tcW w:w="0" w:type="auto"/>
+            <w:vAlign w:val="center"/>
+          </w:tcPr>
+          <w:p>
+            <w:r/>
+          </w:p>
+        </w:tc>
+        <w:tc>
+          <w:tcPr>
+            <w:tcW w:w="0" w:type="auto"/>
+            <w:shd w:val="clear" w:color="auto" w:fill="auto"/>
+            <w:vAlign w:val="center"/>
+          </w:tcPr>
+          <w:p>
+            <w:r/>
+          </w:p>
+        </w:tc>
+      </w:tr>
+      <w:tr>
+        <w:trPr>
+          <w:cantSplit/>
+          <w:trHeight w:val="32"/>
+        </w:trPr>
+        <w:tc>
+          <w:tcPr>
+            <w:tcW w:w="0" w:type="auto"/>
+            <w:shd w:val="clear" w:color="auto" w:fill="auto"/>
+            <w:vAlign w:val="center"/>
+          </w:tcPr>
+          <w:p>
+            <w:r>
+              <w:rPr>
+                <w:b/>
+              </w:rPr>
+              <w:t>characteristics of key logic in algorithms</w:t>
+            </w:r>
+          </w:p>
+        </w:tc>
+        <w:tc>
+          <w:tcPr>
+            <w:tcW w:w="0" w:type="auto"/>
+            <w:shd w:val="clear" w:color="auto" w:fill="auto"/>
+            <w:vAlign w:val="center"/>
+          </w:tcPr>
+          <w:p>
+            <w:r/>
+          </w:p>
+        </w:tc>
+        <w:tc>
+          <w:tcPr>
+            <w:tcW w:w="0" w:type="auto"/>
+            <w:shd w:val="clear" w:color="auto" w:fill="auto"/>
+            <w:vAlign w:val="center"/>
+          </w:tcPr>
+          <w:p>
+            <w:r/>
+          </w:p>
+        </w:tc>
+        <w:tc>
+          <w:tcPr>
+            <w:tcW w:w="0" w:type="auto"/>
+            <w:vAlign w:val="center"/>
+          </w:tcPr>
+          <w:p>
+            <w:r/>
+          </w:p>
+        </w:tc>
+        <w:tc>
+          <w:tcPr>
+            <w:tcW w:w="0" w:type="auto"/>
+            <w:shd w:val="clear" w:color="auto" w:fill="auto"/>
+            <w:vAlign w:val="center"/>
+          </w:tcPr>
+          <w:p>
+            <w:r/>
+          </w:p>
+        </w:tc>
+      </w:tr>
+      <w:tr>
+        <w:trPr>
+          <w:cantSplit/>
+          <w:trHeight w:val="32"/>
+        </w:trPr>
+        <w:tc>
+          <w:tcPr>
+            <w:tcW w:w="0" w:type="auto"/>
+            <w:shd w:val="clear" w:color="auto" w:fill="auto"/>
+            <w:vAlign w:val="center"/>
+          </w:tcPr>
+          <w:p>
+            <w:r>
+              <w:rPr>
+                <w:b/>
+              </w:rPr>
+              <w:t>method to compare expected and actual ML outputs</w:t>
+            </w:r>
+          </w:p>
+        </w:tc>
+        <w:tc>
+          <w:tcPr>
+            <w:tcW w:w="0" w:type="auto"/>
+            <w:shd w:val="clear" w:color="auto" w:fill="auto"/>
+            <w:vAlign w:val="center"/>
+          </w:tcPr>
+          <w:p>
+            <w:r/>
+          </w:p>
+        </w:tc>
+        <w:tc>
+          <w:tcPr>
+            <w:tcW w:w="0" w:type="auto"/>
+            <w:shd w:val="clear" w:color="auto" w:fill="auto"/>
+            <w:vAlign w:val="center"/>
+          </w:tcPr>
+          <w:p>
+            <w:r/>
+          </w:p>
+        </w:tc>
+        <w:tc>
+          <w:tcPr>
+            <w:tcW w:w="0" w:type="auto"/>
+            <w:vAlign w:val="center"/>
+          </w:tcPr>
+          <w:p>
+            <w:r/>
+          </w:p>
+        </w:tc>
+        <w:tc>
+          <w:tcPr>
+            <w:tcW w:w="0" w:type="auto"/>
+            <w:shd w:val="clear" w:color="auto" w:fill="auto"/>
+            <w:vAlign w:val="center"/>
+          </w:tcPr>
+          <w:p>
+            <w:r/>
+          </w:p>
+        </w:tc>
+      </w:tr>
+      <w:tr>
+        <w:trPr>
+          <w:cantSplit/>
+          <w:trHeight w:val="32"/>
+        </w:trPr>
+        <w:tc>
+          <w:tcPr>
+            <w:tcW w:w="0" w:type="auto"/>
+            <w:shd w:val="clear" w:color="auto" w:fill="auto"/>
+            <w:vAlign w:val="center"/>
+          </w:tcPr>
+          <w:p>
+            <w:r>
+              <w:rPr>
+                <w:b/>
+              </w:rPr>
+              <w:t>secure and safe practices to develop ML models in organisational contexts</w:t>
+            </w:r>
+          </w:p>
+        </w:tc>
+        <w:tc>
+          <w:tcPr>
+            <w:tcW w:w="0" w:type="auto"/>
+            <w:shd w:val="clear" w:color="auto" w:fill="auto"/>
+            <w:vAlign w:val="center"/>
+          </w:tcPr>
+          <w:p>
+            <w:r/>
+          </w:p>
+        </w:tc>
+        <w:tc>
+          <w:tcPr>
+            <w:tcW w:w="0" w:type="auto"/>
+            <w:shd w:val="clear" w:color="auto" w:fill="auto"/>
+            <w:vAlign w:val="center"/>
+          </w:tcPr>
+          <w:p>
+            <w:r/>
+          </w:p>
+        </w:tc>
+        <w:tc>
+          <w:tcPr>
+            <w:tcW w:w="0" w:type="auto"/>
+            <w:vAlign w:val="center"/>
+          </w:tcPr>
+          <w:p>
+            <w:r/>
+          </w:p>
+        </w:tc>
+        <w:tc>
+          <w:tcPr>
+            <w:tcW w:w="0" w:type="auto"/>
+            <w:shd w:val="clear" w:color="auto" w:fill="auto"/>
+            <w:vAlign w:val="center"/>
+          </w:tcPr>
+          <w:p>
+            <w:r/>
+          </w:p>
+        </w:tc>
+      </w:tr>
+      <w:tr>
+        <w:trPr>
+          <w:cantSplit/>
+          <w:trHeight w:val="32"/>
+        </w:trPr>
+        <w:tc>
+          <w:tcPr>
+            <w:tcW w:w="0" w:type="auto"/>
+            <w:shd w:val="clear" w:color="auto" w:fill="auto"/>
+            <w:vAlign w:val="center"/>
+          </w:tcPr>
+          <w:p>
+            <w:r>
+              <w:rPr>
+                <w:b/>
+              </w:rPr>
+              <w:t>key methods to determine ML deployment requirements for end users, including:</w:t>
+            </w:r>
+          </w:p>
+          <w:p>
+            <w:pPr>
+              <w:spacing w:after="0"/>
+              <w:ind w:left="720"/>
+            </w:pPr>
+            <w:r>
+              <w:t>cross-industry standard process for data mining (CRISP-DM) methodology</w:t>
+            </w:r>
+          </w:p>
+          <w:p>
+            <w:pPr>
+              <w:spacing w:after="0"/>
+              <w:ind w:left="720"/>
+            </w:pPr>
+            <w:r>
+              <w:t>software development methodology</w:t>
+            </w:r>
+          </w:p>
+        </w:tc>
+        <w:tc>
+          <w:tcPr>
+            <w:tcW w:w="0" w:type="auto"/>
+            <w:shd w:val="clear" w:color="auto" w:fill="auto"/>
+            <w:vAlign w:val="center"/>
+          </w:tcPr>
+          <w:p>
+            <w:r/>
+          </w:p>
+        </w:tc>
+        <w:tc>
+          <w:tcPr>
+            <w:tcW w:w="0" w:type="auto"/>
+            <w:shd w:val="clear" w:color="auto" w:fill="auto"/>
+            <w:vAlign w:val="center"/>
+          </w:tcPr>
+          <w:p>
+            <w:r/>
+          </w:p>
+        </w:tc>
+        <w:tc>
+          <w:tcPr>
+            <w:tcW w:w="0" w:type="auto"/>
+            <w:vAlign w:val="center"/>
+          </w:tcPr>
+          <w:p>
+            <w:r/>
+          </w:p>
+        </w:tc>
+        <w:tc>
+          <w:tcPr>
+            <w:tcW w:w="0" w:type="auto"/>
+            <w:shd w:val="clear" w:color="auto" w:fill="auto"/>
+            <w:vAlign w:val="center"/>
+          </w:tcPr>
+          <w:p>
+            <w:r/>
+          </w:p>
+        </w:tc>
+      </w:tr>
+      <w:tr>
+        <w:trPr>
+          <w:cantSplit/>
+          <w:trHeight w:val="32"/>
+        </w:trPr>
+        <w:tc>
+          <w:tcPr>
+            <w:tcW w:w="0" w:type="auto"/>
+            <w:shd w:val="clear" w:color="auto" w:fill="auto"/>
+            <w:vAlign w:val="center"/>
+          </w:tcPr>
+          <w:p>
+            <w:r>
+              <w:rPr>
+                <w:b/>
+              </w:rPr>
+              <w:t>organisational policies and procedures, legislative requirements and frameworks relating to work tasks, including:</w:t>
+            </w:r>
+          </w:p>
+          <w:p>
+            <w:pPr>
+              <w:spacing w:after="0"/>
+              <w:ind w:left="720"/>
+            </w:pPr>
+            <w:r>
+              <w:t>behavioural science</w:t>
+            </w:r>
+          </w:p>
+          <w:p>
+            <w:pPr>
+              <w:spacing w:after="0"/>
+              <w:ind w:left="720"/>
+            </w:pPr>
+            <w:r>
+              <w:t>data governance</w:t>
+            </w:r>
+          </w:p>
+          <w:p>
+            <w:pPr>
+              <w:spacing w:after="0"/>
+              <w:ind w:left="720"/>
+            </w:pPr>
+            <w:r>
+              <w:t>ethics</w:t>
+            </w:r>
+          </w:p>
+          <w:p>
+            <w:pPr>
+              <w:spacing w:after="0"/>
+              <w:ind w:left="720"/>
+            </w:pPr>
+            <w:r>
+              <w:t>human rights</w:t>
+            </w:r>
+          </w:p>
+          <w:p>
+            <w:pPr>
+              <w:spacing w:after="0"/>
+              <w:ind w:left="720"/>
+            </w:pPr>
+            <w:r>
+              <w:t>Australia’s Artificial Intelligence Ethics Framework.</w:t>
+            </w:r>
+          </w:p>
+        </w:tc>
+        <w:tc>
+          <w:tcPr>
+            <w:tcW w:w="0" w:type="auto"/>
+            <w:shd w:val="clear" w:color="auto" w:fill="auto"/>
+            <w:vAlign w:val="center"/>
+          </w:tcPr>
+          <w:p>
+            <w:r/>
+          </w:p>
+        </w:tc>
+        <w:tc>
+          <w:tcPr>
+            <w:tcW w:w="0" w:type="auto"/>
+            <w:shd w:val="clear" w:color="auto" w:fill="auto"/>
+            <w:vAlign w:val="center"/>
+          </w:tcPr>
+          <w:p>
+            <w:r/>
+          </w:p>
+        </w:tc>
+        <w:tc>
+          <w:tcPr>
+            <w:tcW w:w="0" w:type="auto"/>
+            <w:vAlign w:val="center"/>
+          </w:tcPr>
+          <w:p>
+            <w:r/>
+          </w:p>
+        </w:tc>
+        <w:tc>
+          <w:tcPr>
+            <w:tcW w:w="0" w:type="auto"/>
+            <w:shd w:val="clear" w:color="auto" w:fill="auto"/>
+            <w:vAlign w:val="center"/>
+          </w:tcPr>
+          <w:p>
+            <w:r/>
+          </w:p>
+        </w:tc>
+      </w:tr>
+      <w:tr>
+        <w:trPr>
+          <w:cantSplit/>
+          <w:trHeight w:val="32"/>
+        </w:trPr>
+        <w:tc>
+          <w:tcPr>
+            <w:tcW w:w="0" w:type="auto"/>
+            <w:shd w:val="clear" w:color="auto" w:fill="auto"/>
+            <w:vAlign w:val="center"/>
+          </w:tcPr>
+          <w:p>
+            <w:pPr>
+              <w:spacing w:after="0"/>
+              <w:jc w:val="both"/>
+              <w:rPr>
+                <w:rFonts w:ascii="Arial" w:eastAsia="SimSun" w:hAnsi="Arial" w:cs="Arial"/>
+                <w:bCs/>
+                <w:szCs w:val="24"/>
+              </w:rPr>
+            </w:pPr>
+          </w:p>
+        </w:tc>
+        <w:tc>
+          <w:tcPr>
+            <w:tcW w:w="0" w:type="auto"/>
+            <w:shd w:val="clear" w:color="auto" w:fill="auto"/>
+            <w:vAlign w:val="center"/>
+          </w:tcPr>
+          <w:p>
+            <w:pPr>
+              <w:spacing w:after="0"/>
+              <w:jc w:val="both"/>
+              <w:rPr>
+                <w:rFonts w:ascii="Arial" w:eastAsia="SimSun" w:hAnsi="Arial" w:cs="Arial"/>
+                <w:bCs/>
+                <w:iCs/>
+                <w:color w:val="000000"/>
+                <w:szCs w:val="24"/>
+              </w:rPr>
+            </w:pPr>
+          </w:p>
+        </w:tc>
+        <w:tc>
+          <w:tcPr>
+            <w:tcW w:w="0" w:type="auto"/>
+            <w:shd w:val="clear" w:color="auto" w:fill="auto"/>
+            <w:vAlign w:val="center"/>
+          </w:tcPr>
+          <w:p>
+            <w:pPr>
+              <w:spacing w:after="0"/>
+              <w:jc w:val="both"/>
+              <w:rPr>
+                <w:rFonts w:ascii="Arial" w:eastAsia="SimSun" w:hAnsi="Arial" w:cs="Arial"/>
+                <w:bCs/>
+                <w:iCs/>
+                <w:color w:val="000000"/>
+                <w:szCs w:val="24"/>
+              </w:rPr>
+            </w:pPr>
+          </w:p>
+        </w:tc>
+        <w:tc>
+          <w:tcPr>
+            <w:tcW w:w="0" w:type="auto"/>
+            <w:vAlign w:val="center"/>
+          </w:tcPr>
+          <w:p>
+            <w:pPr>
+              <w:spacing w:after="0"/>
+              <w:jc w:val="both"/>
+              <w:rPr>
+                <w:rFonts w:ascii="Arial" w:eastAsia="SimSun" w:hAnsi="Arial" w:cs="Arial"/>
+                <w:bCs/>
+                <w:iCs/>
+                <w:color w:val="000000"/>
+                <w:szCs w:val="24"/>
+              </w:rPr>
+            </w:pPr>
+          </w:p>
+        </w:tc>
+        <w:tc>
+          <w:tcPr>
+            <w:tcW w:w="0" w:type="auto"/>
+            <w:shd w:val="clear" w:color="auto" w:fill="auto"/>
+            <w:vAlign w:val="center"/>
+          </w:tcPr>
+          <w:p>
+            <w:pPr>
+              <w:spacing w:after="0"/>
+              <w:jc w:val="both"/>
+              <w:rPr>
+                <w:rFonts w:ascii="Arial" w:eastAsia="SimSun" w:hAnsi="Arial" w:cs="Arial"/>
+                <w:bCs/>
+                <w:iCs/>
+                <w:color w:val="000000"/>
+                <w:szCs w:val="24"/>
+              </w:rPr>
+            </w:pPr>
+          </w:p>
+        </w:tc>
+      </w:tr>
+      <w:tr>
+        <w:trPr>
+          <w:cantSplit/>
+          <w:trHeight w:val="32"/>
+        </w:trPr>
+        <w:tc>
+          <w:tcPr>
+            <w:tcW w:w="0" w:type="auto"/>
+            <w:shd w:val="clear" w:color="auto" w:fill="auto"/>
+            <w:vAlign w:val="center"/>
+          </w:tcPr>
+          <w:p>
+            <w:pPr>
+              <w:spacing w:after="0"/>
+              <w:jc w:val="both"/>
+              <w:rPr>
+                <w:rFonts w:ascii="Arial" w:eastAsia="SimSun" w:hAnsi="Arial" w:cs="Arial"/>
+                <w:bCs/>
+                <w:szCs w:val="24"/>
+              </w:rPr>
+            </w:pPr>
+          </w:p>
+        </w:tc>
+        <w:tc>
+          <w:tcPr>
+            <w:tcW w:w="0" w:type="auto"/>
+            <w:shd w:val="clear" w:color="auto" w:fill="auto"/>
+            <w:vAlign w:val="center"/>
+          </w:tcPr>
+          <w:p>
+            <w:pPr>
+              <w:spacing w:after="0"/>
+              <w:jc w:val="both"/>
+              <w:rPr>
+                <w:rFonts w:ascii="Arial" w:eastAsia="SimSun" w:hAnsi="Arial" w:cs="Arial"/>
+                <w:bCs/>
+                <w:iCs/>
+                <w:color w:val="000000"/>
+                <w:szCs w:val="24"/>
+              </w:rPr>
+            </w:pPr>
+          </w:p>
+        </w:tc>
+        <w:tc>
+          <w:tcPr>
+            <w:tcW w:w="0" w:type="auto"/>
+            <w:shd w:val="clear" w:color="auto" w:fill="auto"/>
+            <w:vAlign w:val="center"/>
+          </w:tcPr>
+          <w:p>
+            <w:pPr>
+              <w:spacing w:after="0"/>
+              <w:jc w:val="both"/>
+              <w:rPr>
+                <w:rFonts w:ascii="Arial" w:eastAsia="SimSun" w:hAnsi="Arial" w:cs="Arial"/>
+                <w:bCs/>
+                <w:iCs/>
+                <w:color w:val="000000"/>
+                <w:szCs w:val="24"/>
+              </w:rPr>
+            </w:pPr>
+          </w:p>
+        </w:tc>
+        <w:tc>
+          <w:tcPr>
+            <w:tcW w:w="0" w:type="auto"/>
+            <w:vAlign w:val="center"/>
+          </w:tcPr>
+          <w:p>
+            <w:pPr>
+              <w:spacing w:after="0"/>
+              <w:jc w:val="both"/>
+              <w:rPr>
+                <w:rFonts w:ascii="Arial" w:eastAsia="SimSun" w:hAnsi="Arial" w:cs="Arial"/>
+                <w:bCs/>
+                <w:iCs/>
+                <w:color w:val="000000"/>
+                <w:szCs w:val="24"/>
+              </w:rPr>
+            </w:pPr>
+          </w:p>
+        </w:tc>
+        <w:tc>
+          <w:tcPr>
+            <w:tcW w:w="0" w:type="auto"/>
+            <w:shd w:val="clear" w:color="auto" w:fill="auto"/>
+            <w:vAlign w:val="center"/>
+          </w:tcPr>
+          <w:p>
+            <w:pPr>
+              <w:spacing w:after="0"/>
+              <w:jc w:val="both"/>
+              <w:rPr>
+                <w:rFonts w:ascii="Arial" w:eastAsia="SimSun" w:hAnsi="Arial" w:cs="Arial"/>
+                <w:bCs/>
+                <w:iCs/>
+                <w:color w:val="000000"/>
+                <w:szCs w:val="24"/>
+              </w:rPr>
+            </w:pPr>
+          </w:p>
+        </w:tc>
+      </w:tr>
+      <w:tr>
+        <w:trPr>
+          <w:cantSplit/>
+          <w:trHeight w:val="32"/>
+        </w:trPr>
+        <w:tc>
+          <w:tcPr>
+            <w:tcW w:w="0" w:type="auto"/>
+            <w:shd w:val="clear" w:color="auto" w:fill="auto"/>
+            <w:vAlign w:val="center"/>
+          </w:tcPr>
+          <w:p>
+            <w:pPr>
+              <w:spacing w:after="0"/>
+              <w:jc w:val="both"/>
+              <w:rPr>
+                <w:rFonts w:ascii="Arial" w:eastAsia="SimSun" w:hAnsi="Arial" w:cs="Arial"/>
+                <w:bCs/>
+                <w:szCs w:val="24"/>
+              </w:rPr>
+            </w:pPr>
+          </w:p>
+        </w:tc>
+        <w:tc>
+          <w:tcPr>
+            <w:tcW w:w="0" w:type="auto"/>
+            <w:shd w:val="clear" w:color="auto" w:fill="auto"/>
+            <w:vAlign w:val="center"/>
+          </w:tcPr>
+          <w:p>
+            <w:pPr>
+              <w:spacing w:after="0"/>
+              <w:jc w:val="both"/>
+              <w:rPr>
+                <w:rFonts w:ascii="Arial" w:eastAsia="SimSun" w:hAnsi="Arial" w:cs="Arial"/>
+                <w:bCs/>
+                <w:iCs/>
+                <w:color w:val="000000"/>
+                <w:szCs w:val="24"/>
+              </w:rPr>
+            </w:pPr>
+          </w:p>
+        </w:tc>
+        <w:tc>
+          <w:tcPr>
+            <w:tcW w:w="0" w:type="auto"/>
+            <w:shd w:val="clear" w:color="auto" w:fill="auto"/>
+            <w:vAlign w:val="center"/>
+          </w:tcPr>
+          <w:p>
+            <w:pPr>
+              <w:spacing w:after="0"/>
+              <w:jc w:val="both"/>
+              <w:rPr>
+                <w:rFonts w:ascii="Arial" w:eastAsia="SimSun" w:hAnsi="Arial" w:cs="Arial"/>
+                <w:bCs/>
+                <w:iCs/>
+                <w:color w:val="000000"/>
+                <w:szCs w:val="24"/>
+              </w:rPr>
+            </w:pPr>
+          </w:p>
+        </w:tc>
+        <w:tc>
+          <w:tcPr>
+            <w:tcW w:w="0" w:type="auto"/>
+            <w:vAlign w:val="center"/>
+          </w:tcPr>
+          <w:p>
+            <w:pPr>
+              <w:spacing w:after="0"/>
+              <w:jc w:val="both"/>
+              <w:rPr>
+                <w:rFonts w:ascii="Arial" w:eastAsia="SimSun" w:hAnsi="Arial" w:cs="Arial"/>
+                <w:bCs/>
+                <w:iCs/>
+                <w:color w:val="000000"/>
+                <w:szCs w:val="24"/>
+              </w:rPr>
+            </w:pPr>
+          </w:p>
+        </w:tc>
+        <w:tc>
+          <w:tcPr>
+            <w:tcW w:w="0" w:type="auto"/>
+            <w:shd w:val="clear" w:color="auto" w:fill="auto"/>
+            <w:vAlign w:val="center"/>
+          </w:tcPr>
+          <w:p>
+            <w:pPr>
+              <w:spacing w:after="0"/>
+              <w:jc w:val="both"/>
+              <w:rPr>
+                <w:rFonts w:ascii="Arial" w:eastAsia="SimSun" w:hAnsi="Arial" w:cs="Arial"/>
+                <w:bCs/>
+                <w:iCs/>
+                <w:color w:val="000000"/>
+                <w:szCs w:val="24"/>
+              </w:rPr>
+            </w:pPr>
+          </w:p>
+        </w:tc>
+      </w:tr>
+      <w:tr>
+        <w:trPr>
+          <w:cantSplit/>
+          <w:trHeight w:val="32"/>
+        </w:trPr>
+        <w:tc>
+          <w:tcPr>
+            <w:tcW w:w="0" w:type="auto"/>
+            <w:shd w:val="clear" w:color="auto" w:fill="auto"/>
+            <w:vAlign w:val="center"/>
+          </w:tcPr>
+          <w:p>
+            <w:pPr>
+              <w:spacing w:after="0"/>
+              <w:jc w:val="both"/>
+              <w:rPr>
+                <w:rFonts w:ascii="Arial" w:eastAsia="SimSun" w:hAnsi="Arial" w:cs="Arial"/>
+                <w:bCs/>
+                <w:szCs w:val="24"/>
+              </w:rPr>
+            </w:pPr>
+          </w:p>
+        </w:tc>
+        <w:tc>
+          <w:tcPr>
+            <w:tcW w:w="0" w:type="auto"/>
+            <w:shd w:val="clear" w:color="auto" w:fill="auto"/>
+            <w:vAlign w:val="center"/>
+          </w:tcPr>
+          <w:p>
+            <w:pPr>
+              <w:spacing w:after="0"/>
+              <w:jc w:val="both"/>
+              <w:rPr>
+                <w:rFonts w:ascii="Arial" w:eastAsia="SimSun" w:hAnsi="Arial" w:cs="Arial"/>
+                <w:bCs/>
+                <w:iCs/>
+                <w:color w:val="000000"/>
+                <w:szCs w:val="24"/>
+              </w:rPr>
+            </w:pPr>
+          </w:p>
+        </w:tc>
+        <w:tc>
+          <w:tcPr>
+            <w:tcW w:w="0" w:type="auto"/>
+            <w:shd w:val="clear" w:color="auto" w:fill="auto"/>
+            <w:vAlign w:val="center"/>
+          </w:tcPr>
+          <w:p>
+            <w:pPr>
+              <w:spacing w:after="0"/>
+              <w:jc w:val="both"/>
+              <w:rPr>
+                <w:rFonts w:ascii="Arial" w:eastAsia="SimSun" w:hAnsi="Arial" w:cs="Arial"/>
+                <w:bCs/>
+                <w:iCs/>
+                <w:color w:val="000000"/>
+                <w:szCs w:val="24"/>
+              </w:rPr>
+            </w:pPr>
+          </w:p>
+        </w:tc>
+        <w:tc>
+          <w:tcPr>
+            <w:tcW w:w="0" w:type="auto"/>
+            <w:vAlign w:val="center"/>
+          </w:tcPr>
+          <w:p>
+            <w:pPr>
+              <w:spacing w:after="0"/>
+              <w:jc w:val="both"/>
+              <w:rPr>
+                <w:rFonts w:ascii="Arial" w:eastAsia="SimSun" w:hAnsi="Arial" w:cs="Arial"/>
+                <w:bCs/>
+                <w:iCs/>
+                <w:color w:val="000000"/>
+                <w:szCs w:val="24"/>
+              </w:rPr>
+            </w:pPr>
+          </w:p>
+        </w:tc>
+        <w:tc>
+          <w:tcPr>
+            <w:tcW w:w="0" w:type="auto"/>
+            <w:shd w:val="clear" w:color="auto" w:fill="auto"/>
+            <w:vAlign w:val="center"/>
+          </w:tcPr>
+          <w:p>
+            <w:pPr>
+              <w:spacing w:after="0"/>
+              <w:jc w:val="both"/>
+              <w:rPr>
+                <w:rFonts w:ascii="Arial" w:eastAsia="SimSun" w:hAnsi="Arial" w:cs="Arial"/>
+                <w:bCs/>
+                <w:iCs/>
+                <w:color w:val="000000"/>
+                <w:szCs w:val="24"/>
+              </w:rPr>
+            </w:pPr>
+          </w:p>
+        </w:tc>
+      </w:tr>
+      <w:tr>
+        <w:trPr>
+          <w:cantSplit/>
+          <w:trHeight w:val="32"/>
+        </w:trPr>
+        <w:tc>
+          <w:tcPr>
+            <w:tcW w:w="0" w:type="auto"/>
+            <w:shd w:val="clear" w:color="auto" w:fill="auto"/>
+            <w:vAlign w:val="center"/>
+          </w:tcPr>
+          <w:p>
+            <w:pPr>
+              <w:spacing w:after="0"/>
+              <w:jc w:val="both"/>
+              <w:rPr>
+                <w:rFonts w:ascii="Arial" w:eastAsia="SimSun" w:hAnsi="Arial" w:cs="Arial"/>
+                <w:bCs/>
+                <w:szCs w:val="24"/>
+              </w:rPr>
+            </w:pPr>
+          </w:p>
+        </w:tc>
+        <w:tc>
+          <w:tcPr>
+            <w:tcW w:w="0" w:type="auto"/>
+            <w:shd w:val="clear" w:color="auto" w:fill="auto"/>
+            <w:vAlign w:val="center"/>
+          </w:tcPr>
+          <w:p>
+            <w:pPr>
+              <w:spacing w:after="0"/>
+              <w:jc w:val="both"/>
+              <w:rPr>
+                <w:rFonts w:ascii="Arial" w:eastAsia="SimSun" w:hAnsi="Arial" w:cs="Arial"/>
+                <w:bCs/>
+                <w:iCs/>
+                <w:color w:val="000000"/>
+                <w:szCs w:val="24"/>
+              </w:rPr>
+            </w:pPr>
+          </w:p>
+        </w:tc>
+        <w:tc>
+          <w:tcPr>
+            <w:tcW w:w="0" w:type="auto"/>
+            <w:shd w:val="clear" w:color="auto" w:fill="auto"/>
+            <w:vAlign w:val="center"/>
+          </w:tcPr>
+          <w:p>
+            <w:pPr>
+              <w:spacing w:after="0"/>
+              <w:jc w:val="both"/>
+              <w:rPr>
+                <w:rFonts w:ascii="Arial" w:eastAsia="SimSun" w:hAnsi="Arial" w:cs="Arial"/>
+                <w:bCs/>
+                <w:iCs/>
+                <w:color w:val="000000"/>
+                <w:szCs w:val="24"/>
+              </w:rPr>
+            </w:pPr>
+          </w:p>
+        </w:tc>
+        <w:tc>
+          <w:tcPr>
+            <w:tcW w:w="0" w:type="auto"/>
+            <w:vAlign w:val="center"/>
+          </w:tcPr>
+          <w:p>
+            <w:pPr>
+              <w:spacing w:after="0"/>
+              <w:jc w:val="both"/>
+              <w:rPr>
+                <w:rFonts w:ascii="Arial" w:eastAsia="SimSun" w:hAnsi="Arial" w:cs="Arial"/>
+                <w:bCs/>
+                <w:iCs/>
+                <w:color w:val="000000"/>
+                <w:szCs w:val="24"/>
+              </w:rPr>
+            </w:pPr>
+          </w:p>
+        </w:tc>
+        <w:tc>
+          <w:tcPr>
+            <w:tcW w:w="0" w:type="auto"/>
+            <w:shd w:val="clear" w:color="auto" w:fill="auto"/>
+            <w:vAlign w:val="center"/>
+          </w:tcPr>
+          <w:p>
+            <w:pPr>
+              <w:spacing w:after="0"/>
+              <w:jc w:val="both"/>
+              <w:rPr>
+                <w:rFonts w:ascii="Arial" w:eastAsia="SimSun" w:hAnsi="Arial" w:cs="Arial"/>
+                <w:bCs/>
+                <w:iCs/>
+                <w:color w:val="000000"/>
+                <w:szCs w:val="24"/>
+              </w:rPr>
+            </w:pPr>
+          </w:p>
+        </w:tc>
+      </w:tr>
+      <w:tr>
+        <w:trPr>
+          <w:cantSplit/>
+          <w:trHeight w:val="32"/>
+        </w:trPr>
+        <w:tc>
+          <w:tcPr>
+            <w:tcW w:w="0" w:type="auto"/>
+            <w:shd w:val="clear" w:color="auto" w:fill="auto"/>
+            <w:vAlign w:val="center"/>
+          </w:tcPr>
+          <w:p>
+            <w:pPr>
+              <w:spacing w:after="0"/>
+              <w:jc w:val="both"/>
+              <w:rPr>
+                <w:rFonts w:ascii="Arial" w:eastAsia="SimSun" w:hAnsi="Arial" w:cs="Arial"/>
+                <w:bCs/>
+                <w:szCs w:val="24"/>
+              </w:rPr>
+            </w:pPr>
+          </w:p>
+        </w:tc>
+        <w:tc>
+          <w:tcPr>
+            <w:tcW w:w="0" w:type="auto"/>
+            <w:shd w:val="clear" w:color="auto" w:fill="auto"/>
+            <w:vAlign w:val="center"/>
+          </w:tcPr>
+          <w:p>
+            <w:pPr>
+              <w:spacing w:after="0"/>
+              <w:jc w:val="both"/>
+              <w:rPr>
+                <w:rFonts w:ascii="Arial" w:eastAsia="SimSun" w:hAnsi="Arial" w:cs="Arial"/>
+                <w:bCs/>
+                <w:iCs/>
+                <w:color w:val="000000"/>
+                <w:szCs w:val="24"/>
+              </w:rPr>
+            </w:pPr>
+          </w:p>
+        </w:tc>
+        <w:tc>
+          <w:tcPr>
+            <w:tcW w:w="0" w:type="auto"/>
+            <w:shd w:val="clear" w:color="auto" w:fill="auto"/>
+            <w:vAlign w:val="center"/>
+          </w:tcPr>
+          <w:p>
+            <w:pPr>
+              <w:spacing w:after="0"/>
+              <w:jc w:val="both"/>
+              <w:rPr>
+                <w:rFonts w:ascii="Arial" w:eastAsia="SimSun" w:hAnsi="Arial" w:cs="Arial"/>
+                <w:bCs/>
+                <w:iCs/>
+                <w:color w:val="000000"/>
+                <w:szCs w:val="24"/>
+              </w:rPr>
+            </w:pPr>
+          </w:p>
+        </w:tc>
+        <w:tc>
+          <w:tcPr>
+            <w:tcW w:w="0" w:type="auto"/>
+            <w:vAlign w:val="center"/>
+          </w:tcPr>
+          <w:p>
+            <w:pPr>
+              <w:spacing w:after="0"/>
+              <w:jc w:val="both"/>
+              <w:rPr>
+                <w:rFonts w:ascii="Arial" w:eastAsia="SimSun" w:hAnsi="Arial" w:cs="Arial"/>
+                <w:bCs/>
+                <w:iCs/>
+                <w:color w:val="000000"/>
+                <w:szCs w:val="24"/>
+              </w:rPr>
+            </w:pPr>
+          </w:p>
+        </w:tc>
+        <w:tc>
+          <w:tcPr>
+            <w:tcW w:w="0" w:type="auto"/>
+            <w:shd w:val="clear" w:color="auto" w:fill="auto"/>
+            <w:vAlign w:val="center"/>
+          </w:tcPr>
+          <w:p>
+            <w:pPr>
+              <w:spacing w:after="0"/>
+              <w:jc w:val="both"/>
+              <w:rPr>
+                <w:rFonts w:ascii="Arial" w:eastAsia="SimSun" w:hAnsi="Arial" w:cs="Arial"/>
+                <w:bCs/>
+                <w:iCs/>
+                <w:color w:val="000000"/>
+                <w:szCs w:val="24"/>
+              </w:rPr>
+            </w:pPr>
+          </w:p>
+        </w:tc>
+      </w:tr>
+      <w:tr>
+        <w:trPr>
+          <w:cantSplit/>
+          <w:trHeight w:val="32"/>
+        </w:trPr>
+        <w:tc>
+          <w:tcPr>
+            <w:tcW w:w="0" w:type="auto"/>
+            <w:shd w:val="clear" w:color="auto" w:fill="auto"/>
+            <w:vAlign w:val="center"/>
+          </w:tcPr>
+          <w:p>
+            <w:pPr>
+              <w:spacing w:after="0"/>
+              <w:jc w:val="both"/>
+              <w:rPr>
+                <w:rFonts w:ascii="Arial" w:eastAsia="SimSun" w:hAnsi="Arial" w:cs="Arial"/>
+                <w:bCs/>
+                <w:szCs w:val="24"/>
+              </w:rPr>
+            </w:pPr>
+          </w:p>
+        </w:tc>
+        <w:tc>
+          <w:tcPr>
+            <w:tcW w:w="0" w:type="auto"/>
+            <w:shd w:val="clear" w:color="auto" w:fill="auto"/>
+            <w:vAlign w:val="center"/>
+          </w:tcPr>
+          <w:p>
+            <w:pPr>
+              <w:spacing w:after="0"/>
+              <w:jc w:val="both"/>
+              <w:rPr>
+                <w:rFonts w:ascii="Arial" w:eastAsia="SimSun" w:hAnsi="Arial" w:cs="Arial"/>
+                <w:bCs/>
+                <w:iCs/>
+                <w:color w:val="000000"/>
+                <w:szCs w:val="24"/>
+              </w:rPr>
+            </w:pPr>
+          </w:p>
+        </w:tc>
+        <w:tc>
+          <w:tcPr>
+            <w:tcW w:w="0" w:type="auto"/>
+            <w:shd w:val="clear" w:color="auto" w:fill="auto"/>
+            <w:vAlign w:val="center"/>
+          </w:tcPr>
+          <w:p>
+            <w:pPr>
+              <w:spacing w:after="0"/>
+              <w:jc w:val="both"/>
+              <w:rPr>
+                <w:rFonts w:ascii="Arial" w:eastAsia="SimSun" w:hAnsi="Arial" w:cs="Arial"/>
+                <w:bCs/>
+                <w:iCs/>
+                <w:color w:val="000000"/>
+                <w:szCs w:val="24"/>
+              </w:rPr>
+            </w:pPr>
+          </w:p>
+        </w:tc>
+        <w:tc>
+          <w:tcPr>
+            <w:tcW w:w="0" w:type="auto"/>
+            <w:vAlign w:val="center"/>
+          </w:tcPr>
+          <w:p>
+            <w:pPr>
+              <w:spacing w:after="0"/>
+              <w:jc w:val="both"/>
+              <w:rPr>
+                <w:rFonts w:ascii="Arial" w:eastAsia="SimSun" w:hAnsi="Arial" w:cs="Arial"/>
+                <w:bCs/>
+                <w:iCs/>
+                <w:color w:val="000000"/>
+                <w:szCs w:val="24"/>
+              </w:rPr>
+            </w:pPr>
+          </w:p>
+        </w:tc>
+        <w:tc>
+          <w:tcPr>
+            <w:tcW w:w="0" w:type="auto"/>
+            <w:shd w:val="clear" w:color="auto" w:fill="auto"/>
+            <w:vAlign w:val="center"/>
+          </w:tcPr>
+          <w:p>
+            <w:pPr>
+              <w:spacing w:after="0"/>
+              <w:jc w:val="both"/>
+              <w:rPr>
+                <w:rFonts w:ascii="Arial" w:eastAsia="SimSun" w:hAnsi="Arial" w:cs="Arial"/>
+                <w:bCs/>
+                <w:iCs/>
+                <w:color w:val="000000"/>
+                <w:szCs w:val="24"/>
+              </w:rPr>
+            </w:pPr>
+          </w:p>
+        </w:tc>
+      </w:tr>
+      <w:tr>
+        <w:trPr>
+          <w:cantSplit/>
+          <w:trHeight w:val="32"/>
+        </w:trPr>
+        <w:tc>
+          <w:tcPr>
+            <w:tcW w:w="0" w:type="auto"/>
+            <w:shd w:val="clear" w:color="auto" w:fill="auto"/>
+            <w:vAlign w:val="center"/>
+          </w:tcPr>
+          <w:p>
+            <w:pPr>
+              <w:spacing w:after="0"/>
+              <w:jc w:val="both"/>
+              <w:rPr>
+                <w:rFonts w:ascii="Arial" w:eastAsia="SimSun" w:hAnsi="Arial" w:cs="Arial"/>
+                <w:bCs/>
+                <w:szCs w:val="24"/>
+              </w:rPr>
+            </w:pPr>
+          </w:p>
+        </w:tc>
+        <w:tc>
+          <w:tcPr>
+            <w:tcW w:w="0" w:type="auto"/>
+            <w:shd w:val="clear" w:color="auto" w:fill="auto"/>
+            <w:vAlign w:val="center"/>
+          </w:tcPr>
+          <w:p>
+            <w:pPr>
+              <w:spacing w:after="0"/>
+              <w:jc w:val="both"/>
+              <w:rPr>
+                <w:rFonts w:ascii="Arial" w:eastAsia="SimSun" w:hAnsi="Arial" w:cs="Arial"/>
+                <w:bCs/>
+                <w:iCs/>
+                <w:color w:val="000000"/>
+                <w:szCs w:val="24"/>
+              </w:rPr>
+            </w:pPr>
+          </w:p>
+        </w:tc>
+        <w:tc>
+          <w:tcPr>
+            <w:tcW w:w="0" w:type="auto"/>
+            <w:shd w:val="clear" w:color="auto" w:fill="auto"/>
+            <w:vAlign w:val="center"/>
+          </w:tcPr>
+          <w:p>
+            <w:pPr>
+              <w:spacing w:after="0"/>
+              <w:jc w:val="both"/>
+              <w:rPr>
+                <w:rFonts w:ascii="Arial" w:eastAsia="SimSun" w:hAnsi="Arial" w:cs="Arial"/>
+                <w:bCs/>
+                <w:iCs/>
+                <w:color w:val="000000"/>
+                <w:szCs w:val="24"/>
+              </w:rPr>
+            </w:pPr>
+          </w:p>
+        </w:tc>
+        <w:tc>
+          <w:tcPr>
+            <w:tcW w:w="0" w:type="auto"/>
+            <w:vAlign w:val="center"/>
+          </w:tcPr>
+          <w:p>
+            <w:pPr>
+              <w:spacing w:after="0"/>
+              <w:jc w:val="both"/>
+              <w:rPr>
+                <w:rFonts w:ascii="Arial" w:eastAsia="SimSun" w:hAnsi="Arial" w:cs="Arial"/>
+                <w:bCs/>
+                <w:iCs/>
+                <w:color w:val="000000"/>
+                <w:szCs w:val="24"/>
+              </w:rPr>
+            </w:pPr>
+          </w:p>
+        </w:tc>
+        <w:tc>
+          <w:tcPr>
+            <w:tcW w:w="0" w:type="auto"/>
+            <w:shd w:val="clear" w:color="auto" w:fill="auto"/>
+            <w:vAlign w:val="center"/>
+          </w:tcPr>
+          <w:p>
+            <w:pPr>
+              <w:spacing w:after="0"/>
+              <w:jc w:val="both"/>
+              <w:rPr>
+                <w:rFonts w:ascii="Arial" w:eastAsia="SimSun" w:hAnsi="Arial" w:cs="Arial"/>
+                <w:bCs/>
+                <w:iCs/>
+                <w:color w:val="000000"/>
+                <w:szCs w:val="24"/>
+              </w:rPr>
+            </w:pPr>
+          </w:p>
+        </w:tc>
+      </w:tr>
+      <w:tr>
+        <w:trPr>
+          <w:cantSplit/>
+          <w:trHeight w:val="32"/>
+        </w:trPr>
+        <w:tc>
+          <w:tcPr>
+            <w:tcW w:w="0" w:type="auto"/>
+            <w:shd w:val="clear" w:color="auto" w:fill="auto"/>
+            <w:vAlign w:val="center"/>
+          </w:tcPr>
+          <w:p>
+            <w:pPr>
+              <w:spacing w:after="0"/>
+              <w:jc w:val="both"/>
+              <w:rPr>
+                <w:rFonts w:ascii="Arial" w:eastAsia="SimSun" w:hAnsi="Arial" w:cs="Arial"/>
+                <w:bCs/>
+                <w:szCs w:val="24"/>
+              </w:rPr>
+            </w:pPr>
+          </w:p>
+        </w:tc>
+        <w:tc>
+          <w:tcPr>
+            <w:tcW w:w="0" w:type="auto"/>
+            <w:shd w:val="clear" w:color="auto" w:fill="auto"/>
+            <w:vAlign w:val="center"/>
+          </w:tcPr>
+          <w:p>
+            <w:pPr>
+              <w:spacing w:after="0"/>
+              <w:jc w:val="both"/>
+              <w:rPr>
+                <w:rFonts w:ascii="Arial" w:eastAsia="SimSun" w:hAnsi="Arial" w:cs="Arial"/>
+                <w:bCs/>
+                <w:iCs/>
+                <w:color w:val="000000"/>
+                <w:szCs w:val="24"/>
+              </w:rPr>
+            </w:pPr>
+          </w:p>
+        </w:tc>
+        <w:tc>
+          <w:tcPr>
+            <w:tcW w:w="0" w:type="auto"/>
+            <w:shd w:val="clear" w:color="auto" w:fill="auto"/>
+            <w:vAlign w:val="center"/>
+          </w:tcPr>
+          <w:p>
+            <w:pPr>
+              <w:spacing w:after="0"/>
+              <w:jc w:val="both"/>
+              <w:rPr>
+                <w:rFonts w:ascii="Arial" w:eastAsia="SimSun" w:hAnsi="Arial" w:cs="Arial"/>
+                <w:bCs/>
+                <w:iCs/>
+                <w:color w:val="000000"/>
+                <w:szCs w:val="24"/>
+              </w:rPr>
+            </w:pPr>
+          </w:p>
+        </w:tc>
+        <w:tc>
+          <w:tcPr>
+            <w:tcW w:w="0" w:type="auto"/>
+            <w:vAlign w:val="center"/>
+          </w:tcPr>
+          <w:p>
+            <w:pPr>
+              <w:spacing w:after="0"/>
+              <w:jc w:val="both"/>
+              <w:rPr>
+                <w:rFonts w:ascii="Arial" w:eastAsia="SimSun" w:hAnsi="Arial" w:cs="Arial"/>
+                <w:bCs/>
+                <w:iCs/>
+                <w:color w:val="000000"/>
+                <w:szCs w:val="24"/>
+              </w:rPr>
+            </w:pPr>
+          </w:p>
+        </w:tc>
+        <w:tc>
+          <w:tcPr>
+            <w:tcW w:w="0" w:type="auto"/>
+            <w:shd w:val="clear" w:color="auto" w:fill="auto"/>
+            <w:vAlign w:val="center"/>
+          </w:tcPr>
+          <w:p>
+            <w:pPr>
+              <w:spacing w:after="0"/>
+              <w:jc w:val="both"/>
+              <w:rPr>
+                <w:rFonts w:ascii="Arial" w:eastAsia="SimSun" w:hAnsi="Arial" w:cs="Arial"/>
+                <w:bCs/>
+                <w:iCs/>
+                <w:color w:val="000000"/>
+                <w:szCs w:val="24"/>
+              </w:rPr>
+            </w:pPr>
+          </w:p>
+        </w:tc>
+      </w:tr>
+      <w:tr>
+        <w:trPr>
+          <w:cantSplit/>
+          <w:trHeight w:val="32"/>
+        </w:trPr>
+        <w:tc>
+          <w:tcPr>
+            <w:tcW w:w="0" w:type="auto"/>
+            <w:shd w:val="clear" w:color="auto" w:fill="auto"/>
+            <w:vAlign w:val="center"/>
+          </w:tcPr>
+          <w:p>
+            <w:pPr>
+              <w:spacing w:after="0"/>
+              <w:jc w:val="both"/>
+              <w:rPr>
+                <w:rFonts w:ascii="Arial" w:eastAsia="SimSun" w:hAnsi="Arial" w:cs="Arial"/>
+                <w:bCs/>
+                <w:szCs w:val="24"/>
+              </w:rPr>
+            </w:pPr>
+          </w:p>
+        </w:tc>
+        <w:tc>
+          <w:tcPr>
+            <w:tcW w:w="0" w:type="auto"/>
+            <w:shd w:val="clear" w:color="auto" w:fill="auto"/>
+            <w:vAlign w:val="center"/>
+          </w:tcPr>
+          <w:p>
+            <w:pPr>
+              <w:spacing w:after="0"/>
+              <w:jc w:val="both"/>
+              <w:rPr>
+                <w:rFonts w:ascii="Arial" w:eastAsia="SimSun" w:hAnsi="Arial" w:cs="Arial"/>
+                <w:bCs/>
+                <w:iCs/>
+                <w:color w:val="000000"/>
+                <w:szCs w:val="24"/>
+              </w:rPr>
+            </w:pPr>
+          </w:p>
+        </w:tc>
+        <w:tc>
+          <w:tcPr>
+            <w:tcW w:w="0" w:type="auto"/>
+            <w:shd w:val="clear" w:color="auto" w:fill="auto"/>
+            <w:vAlign w:val="center"/>
+          </w:tcPr>
+          <w:p>
+            <w:pPr>
+              <w:spacing w:after="0"/>
+              <w:jc w:val="both"/>
+              <w:rPr>
+                <w:rFonts w:ascii="Arial" w:eastAsia="SimSun" w:hAnsi="Arial" w:cs="Arial"/>
+                <w:bCs/>
+                <w:iCs/>
+                <w:color w:val="000000"/>
+                <w:szCs w:val="24"/>
+              </w:rPr>
+            </w:pPr>
+          </w:p>
+        </w:tc>
+        <w:tc>
+          <w:tcPr>
+            <w:tcW w:w="0" w:type="auto"/>
+            <w:vAlign w:val="center"/>
+          </w:tcPr>
+          <w:p>
+            <w:pPr>
+              <w:spacing w:after="0"/>
+              <w:jc w:val="both"/>
+              <w:rPr>
+                <w:rFonts w:ascii="Arial" w:eastAsia="SimSun" w:hAnsi="Arial" w:cs="Arial"/>
+                <w:bCs/>
+                <w:iCs/>
+                <w:color w:val="000000"/>
+                <w:szCs w:val="24"/>
+              </w:rPr>
+            </w:pPr>
+          </w:p>
+        </w:tc>
+        <w:tc>
+          <w:tcPr>
+            <w:tcW w:w="0" w:type="auto"/>
+            <w:shd w:val="clear" w:color="auto" w:fill="auto"/>
+            <w:vAlign w:val="center"/>
+          </w:tcPr>
+          <w:p>
+            <w:pPr>
+              <w:spacing w:after="0"/>
+              <w:jc w:val="both"/>
+              <w:rPr>
+                <w:rFonts w:ascii="Arial" w:eastAsia="SimSun" w:hAnsi="Arial" w:cs="Arial"/>
+                <w:bCs/>
+                <w:iCs/>
+                <w:color w:val="000000"/>
+                <w:szCs w:val="24"/>
+              </w:rPr>
+            </w:pPr>
+          </w:p>
+        </w:tc>
+      </w:tr>
+      <w:tr>
+        <w:trPr>
+          <w:cantSplit/>
+          <w:trHeight w:val="32"/>
+        </w:trPr>
+        <w:tc>
+          <w:tcPr>
+            <w:tcW w:w="0" w:type="auto"/>
+            <w:shd w:val="clear" w:color="auto" w:fill="auto"/>
+            <w:vAlign w:val="center"/>
+          </w:tcPr>
+          <w:p>
             <w:pPr>
               <w:spacing w:after="0"/>
               <w:jc w:val="both"/>
@@ -3355,15 +6186,12 @@
             <w:vAlign w:val="center"/>
           </w:tcPr>
           <w:p>
-            <w:pPr>
-              <w:spacing w:after="0"/>
-              <w:jc w:val="both"/>
-              <w:rPr>
-                <w:rFonts w:ascii="Arial" w:eastAsia="SimSun" w:hAnsi="Arial" w:cs="Arial"/>
-                <w:bCs/>
-                <w:szCs w:val="24"/>
-              </w:rPr>
-            </w:pPr>
+            <w:r>
+              <w:rPr>
+                <w:b/>
+              </w:rPr>
+              <w:t>The candidate must demonstrate the ability to complete the tasks outlined in the elements, performance criteria and foundation skills of this unit, including evidence of the ability to:</w:t>
+            </w:r>
           </w:p>
         </w:tc>
         <w:tc>
@@ -3451,15 +6279,9 @@
             <w:vAlign w:val="center"/>
           </w:tcPr>
           <w:p>
-            <w:pPr>
-              <w:spacing w:after="0"/>
-              <w:jc w:val="both"/>
-              <w:rPr>
-                <w:rFonts w:ascii="Arial" w:eastAsia="SimSun" w:hAnsi="Arial" w:cs="Arial"/>
-                <w:bCs/>
-                <w:szCs w:val="24"/>
-              </w:rPr>
-            </w:pPr>
+            <w:r>
+              <w:t>develop at least one machine learning (ML) model to automate organisational work task</w:t>
+            </w:r>
           </w:p>
         </w:tc>
         <w:tc>
@@ -3547,15 +6369,9 @@
             <w:vAlign w:val="center"/>
           </w:tcPr>
           <w:p>
-            <w:pPr>
-              <w:spacing w:after="0"/>
-              <w:jc w:val="both"/>
-              <w:rPr>
-                <w:rFonts w:ascii="Arial" w:eastAsia="SimSun" w:hAnsi="Arial" w:cs="Arial"/>
-                <w:bCs/>
-                <w:szCs w:val="24"/>
-              </w:rPr>
-            </w:pPr>
+            <w:r>
+              <w:t>use an algorithm to produce variable outputs on at least two occasions.</w:t>
+            </w:r>
           </w:p>
         </w:tc>
         <w:tc>
@@ -3643,6 +6459,375 @@
             <w:vAlign w:val="center"/>
           </w:tcPr>
           <w:p>
+            <w:r>
+              <w:rPr>
+                <w:b/>
+              </w:rPr>
+              <w:t>In the course of the above, the candidate must:</w:t>
+            </w:r>
+          </w:p>
+        </w:tc>
+        <w:tc>
+          <w:tcPr>
+            <w:tcW w:w="0" w:type="auto"/>
+            <w:shd w:val="clear" w:color="auto" w:fill="auto"/>
+            <w:vAlign w:val="center"/>
+          </w:tcPr>
+          <w:p>
+            <w:pPr>
+              <w:spacing w:after="0"/>
+              <w:rPr>
+                <w:rFonts w:ascii="Arial" w:eastAsia="SimSun" w:hAnsi="Arial" w:cs="Arial"/>
+                <w:iCs/>
+                <w:color w:val="000000"/>
+                <w:szCs w:val="24"/>
+              </w:rPr>
+            </w:pPr>
+          </w:p>
+        </w:tc>
+        <w:tc>
+          <w:tcPr>
+            <w:tcW w:w="0" w:type="auto"/>
+            <w:shd w:val="clear" w:color="auto" w:fill="auto"/>
+            <w:vAlign w:val="center"/>
+          </w:tcPr>
+          <w:p>
+            <w:pPr>
+              <w:spacing w:after="0"/>
+              <w:rPr>
+                <w:rFonts w:ascii="Arial" w:eastAsia="SimSun" w:hAnsi="Arial" w:cs="Arial"/>
+                <w:iCs/>
+                <w:color w:val="000000"/>
+                <w:szCs w:val="24"/>
+              </w:rPr>
+            </w:pPr>
+          </w:p>
+        </w:tc>
+        <w:tc>
+          <w:tcPr>
+            <w:tcW w:w="0" w:type="auto"/>
+            <w:vAlign w:val="center"/>
+          </w:tcPr>
+          <w:p>
+            <w:pPr>
+              <w:spacing w:after="0"/>
+              <w:rPr>
+                <w:rFonts w:ascii="Arial" w:eastAsia="SimSun" w:hAnsi="Arial" w:cs="Arial"/>
+                <w:iCs/>
+                <w:color w:val="000000"/>
+                <w:szCs w:val="24"/>
+              </w:rPr>
+            </w:pPr>
+          </w:p>
+        </w:tc>
+        <w:tc>
+          <w:tcPr>
+            <w:tcW w:w="0" w:type="auto"/>
+            <w:shd w:val="clear" w:color="auto" w:fill="auto"/>
+            <w:vAlign w:val="center"/>
+          </w:tcPr>
+          <w:p>
+            <w:pPr>
+              <w:spacing w:after="0"/>
+              <w:jc w:val="center"/>
+              <w:rPr>
+                <w:rFonts w:ascii="Arial" w:eastAsia="SimSun" w:hAnsi="Arial" w:cs="Arial"/>
+                <w:iCs/>
+                <w:color w:val="000000"/>
+                <w:szCs w:val="24"/>
+              </w:rPr>
+            </w:pPr>
+          </w:p>
+        </w:tc>
+      </w:tr>
+      <w:tr>
+        <w:trPr>
+          <w:cantSplit/>
+          <w:trHeight w:val="32"/>
+        </w:trPr>
+        <w:tc>
+          <w:tcPr>
+            <w:tcW w:w="0" w:type="auto"/>
+            <w:shd w:val="clear" w:color="auto" w:fill="auto"/>
+            <w:vAlign w:val="center"/>
+          </w:tcPr>
+          <w:p>
+            <w:r>
+              <w:t>adapt ML principles and techniques to suit specific organisational problems</w:t>
+            </w:r>
+          </w:p>
+        </w:tc>
+        <w:tc>
+          <w:tcPr>
+            <w:tcW w:w="0" w:type="auto"/>
+            <w:shd w:val="clear" w:color="auto" w:fill="auto"/>
+            <w:vAlign w:val="center"/>
+          </w:tcPr>
+          <w:p>
+            <w:pPr>
+              <w:spacing w:after="0"/>
+              <w:rPr>
+                <w:rFonts w:ascii="Arial" w:eastAsia="SimSun" w:hAnsi="Arial" w:cs="Arial"/>
+                <w:iCs/>
+                <w:color w:val="000000"/>
+                <w:szCs w:val="24"/>
+              </w:rPr>
+            </w:pPr>
+          </w:p>
+        </w:tc>
+        <w:tc>
+          <w:tcPr>
+            <w:tcW w:w="0" w:type="auto"/>
+            <w:shd w:val="clear" w:color="auto" w:fill="auto"/>
+            <w:vAlign w:val="center"/>
+          </w:tcPr>
+          <w:p>
+            <w:pPr>
+              <w:spacing w:after="0"/>
+              <w:rPr>
+                <w:rFonts w:ascii="Arial" w:eastAsia="SimSun" w:hAnsi="Arial" w:cs="Arial"/>
+                <w:iCs/>
+                <w:color w:val="000000"/>
+                <w:szCs w:val="24"/>
+              </w:rPr>
+            </w:pPr>
+          </w:p>
+        </w:tc>
+        <w:tc>
+          <w:tcPr>
+            <w:tcW w:w="0" w:type="auto"/>
+            <w:vAlign w:val="center"/>
+          </w:tcPr>
+          <w:p>
+            <w:pPr>
+              <w:spacing w:after="0"/>
+              <w:rPr>
+                <w:rFonts w:ascii="Arial" w:eastAsia="SimSun" w:hAnsi="Arial" w:cs="Arial"/>
+                <w:iCs/>
+                <w:color w:val="000000"/>
+                <w:szCs w:val="24"/>
+              </w:rPr>
+            </w:pPr>
+          </w:p>
+        </w:tc>
+        <w:tc>
+          <w:tcPr>
+            <w:tcW w:w="0" w:type="auto"/>
+            <w:shd w:val="clear" w:color="auto" w:fill="auto"/>
+            <w:vAlign w:val="center"/>
+          </w:tcPr>
+          <w:p>
+            <w:pPr>
+              <w:spacing w:after="0"/>
+              <w:jc w:val="center"/>
+              <w:rPr>
+                <w:rFonts w:ascii="Arial" w:eastAsia="SimSun" w:hAnsi="Arial" w:cs="Arial"/>
+                <w:iCs/>
+                <w:color w:val="000000"/>
+                <w:szCs w:val="24"/>
+              </w:rPr>
+            </w:pPr>
+          </w:p>
+        </w:tc>
+      </w:tr>
+      <w:tr>
+        <w:trPr>
+          <w:cantSplit/>
+          <w:trHeight w:val="32"/>
+        </w:trPr>
+        <w:tc>
+          <w:tcPr>
+            <w:tcW w:w="0" w:type="auto"/>
+            <w:shd w:val="clear" w:color="auto" w:fill="auto"/>
+            <w:vAlign w:val="center"/>
+          </w:tcPr>
+          <w:p>
+            <w:r>
+              <w:t>apply required organisational policies and procedures.</w:t>
+            </w:r>
+          </w:p>
+        </w:tc>
+        <w:tc>
+          <w:tcPr>
+            <w:tcW w:w="0" w:type="auto"/>
+            <w:shd w:val="clear" w:color="auto" w:fill="auto"/>
+            <w:vAlign w:val="center"/>
+          </w:tcPr>
+          <w:p>
+            <w:pPr>
+              <w:spacing w:after="0"/>
+              <w:rPr>
+                <w:rFonts w:ascii="Arial" w:eastAsia="SimSun" w:hAnsi="Arial" w:cs="Arial"/>
+                <w:iCs/>
+                <w:color w:val="000000"/>
+                <w:szCs w:val="24"/>
+              </w:rPr>
+            </w:pPr>
+          </w:p>
+        </w:tc>
+        <w:tc>
+          <w:tcPr>
+            <w:tcW w:w="0" w:type="auto"/>
+            <w:shd w:val="clear" w:color="auto" w:fill="auto"/>
+            <w:vAlign w:val="center"/>
+          </w:tcPr>
+          <w:p>
+            <w:pPr>
+              <w:spacing w:after="0"/>
+              <w:rPr>
+                <w:rFonts w:ascii="Arial" w:eastAsia="SimSun" w:hAnsi="Arial" w:cs="Arial"/>
+                <w:iCs/>
+                <w:color w:val="000000"/>
+                <w:szCs w:val="24"/>
+              </w:rPr>
+            </w:pPr>
+          </w:p>
+        </w:tc>
+        <w:tc>
+          <w:tcPr>
+            <w:tcW w:w="0" w:type="auto"/>
+            <w:vAlign w:val="center"/>
+          </w:tcPr>
+          <w:p>
+            <w:pPr>
+              <w:spacing w:after="0"/>
+              <w:rPr>
+                <w:rFonts w:ascii="Arial" w:eastAsia="SimSun" w:hAnsi="Arial" w:cs="Arial"/>
+                <w:iCs/>
+                <w:color w:val="000000"/>
+                <w:szCs w:val="24"/>
+              </w:rPr>
+            </w:pPr>
+          </w:p>
+        </w:tc>
+        <w:tc>
+          <w:tcPr>
+            <w:tcW w:w="0" w:type="auto"/>
+            <w:shd w:val="clear" w:color="auto" w:fill="auto"/>
+            <w:vAlign w:val="center"/>
+          </w:tcPr>
+          <w:p>
+            <w:pPr>
+              <w:spacing w:after="0"/>
+              <w:jc w:val="center"/>
+              <w:rPr>
+                <w:rFonts w:ascii="Arial" w:eastAsia="SimSun" w:hAnsi="Arial" w:cs="Arial"/>
+                <w:iCs/>
+                <w:color w:val="000000"/>
+                <w:szCs w:val="24"/>
+              </w:rPr>
+            </w:pPr>
+          </w:p>
+        </w:tc>
+      </w:tr>
+      <w:tr>
+        <w:trPr>
+          <w:cantSplit/>
+          <w:trHeight w:val="32"/>
+        </w:trPr>
+        <w:tc>
+          <w:tcPr>
+            <w:tcW w:w="0" w:type="auto"/>
+            <w:shd w:val="clear" w:color="auto" w:fill="auto"/>
+            <w:vAlign w:val="center"/>
+          </w:tcPr>
+          <w:p>
+            <w:pPr>
+              <w:spacing w:after="0"/>
+              <w:jc w:val="both"/>
+              <w:rPr>
+                <w:rFonts w:ascii="Arial" w:eastAsia="SimSun" w:hAnsi="Arial" w:cs="Arial"/>
+                <w:bCs/>
+                <w:szCs w:val="24"/>
+              </w:rPr>
+            </w:pPr>
+          </w:p>
+        </w:tc>
+        <w:tc>
+          <w:tcPr>
+            <w:tcW w:w="0" w:type="auto"/>
+            <w:shd w:val="clear" w:color="auto" w:fill="auto"/>
+            <w:vAlign w:val="center"/>
+          </w:tcPr>
+          <w:p>
+            <w:pPr>
+              <w:spacing w:after="0"/>
+              <w:rPr>
+                <w:rFonts w:ascii="Arial" w:eastAsia="SimSun" w:hAnsi="Arial" w:cs="Arial"/>
+                <w:iCs/>
+                <w:color w:val="000000"/>
+                <w:szCs w:val="24"/>
+              </w:rPr>
+            </w:pPr>
+          </w:p>
+        </w:tc>
+        <w:tc>
+          <w:tcPr>
+            <w:tcW w:w="0" w:type="auto"/>
+            <w:shd w:val="clear" w:color="auto" w:fill="auto"/>
+            <w:vAlign w:val="center"/>
+          </w:tcPr>
+          <w:p>
+            <w:pPr>
+              <w:spacing w:after="0"/>
+              <w:rPr>
+                <w:rFonts w:ascii="Arial" w:eastAsia="SimSun" w:hAnsi="Arial" w:cs="Arial"/>
+                <w:iCs/>
+                <w:color w:val="000000"/>
+                <w:szCs w:val="24"/>
+              </w:rPr>
+            </w:pPr>
+          </w:p>
+        </w:tc>
+        <w:tc>
+          <w:tcPr>
+            <w:tcW w:w="0" w:type="auto"/>
+            <w:vAlign w:val="center"/>
+          </w:tcPr>
+          <w:p>
+            <w:pPr>
+              <w:spacing w:after="0"/>
+              <w:rPr>
+                <w:rFonts w:ascii="Arial" w:eastAsia="SimSun" w:hAnsi="Arial" w:cs="Arial"/>
+                <w:iCs/>
+                <w:color w:val="000000"/>
+                <w:szCs w:val="24"/>
+              </w:rPr>
+            </w:pPr>
+          </w:p>
+        </w:tc>
+        <w:tc>
+          <w:tcPr>
+            <w:tcW w:w="0" w:type="auto"/>
+            <w:shd w:val="clear" w:color="auto" w:fill="auto"/>
+            <w:vAlign w:val="center"/>
+          </w:tcPr>
+          <w:p>
+            <w:pPr>
+              <w:spacing w:after="0"/>
+              <w:jc w:val="center"/>
+              <w:rPr>
+                <w:rFonts w:ascii="Arial" w:eastAsia="SimSun" w:hAnsi="Arial" w:cs="Arial"/>
+                <w:iCs/>
+                <w:color w:val="000000"/>
+                <w:szCs w:val="24"/>
+              </w:rPr>
+            </w:pPr>
+          </w:p>
+        </w:tc>
+      </w:tr>
+      <w:tr>
+        <w:trPr>
+          <w:cantSplit/>
+          <w:trHeight w:val="32"/>
+        </w:trPr>
+        <w:tc>
+          <w:tcPr>
+            <w:tcW w:w="0" w:type="auto"/>
+            <w:shd w:val="clear" w:color="auto" w:fill="auto"/>
+            <w:vAlign w:val="center"/>
+          </w:tcPr>
+          <w:p>
             <w:pPr>
               <w:spacing w:after="0"/>
               <w:jc w:val="both"/>
@@ -3860,65 +7045,185 @@
                 <w:szCs w:val="24"/>
               </w:rPr>
             </w:pPr>
-          </w:p>
-        </w:tc>
-        <w:tc>
-          <w:tcPr>
-            <w:tcW w:w="0" w:type="auto"/>
-            <w:shd w:val="clear" w:color="auto" w:fill="auto"/>
-            <w:vAlign w:val="center"/>
-          </w:tcPr>
-          <w:p>
-            <w:pPr>
-              <w:spacing w:after="0"/>
-              <w:rPr>
-                <w:rFonts w:ascii="Arial" w:eastAsia="SimSun" w:hAnsi="Arial" w:cs="Arial"/>
-                <w:iCs/>
-                <w:color w:val="000000"/>
-                <w:szCs w:val="24"/>
-              </w:rPr>
-            </w:pPr>
-          </w:p>
-        </w:tc>
-        <w:tc>
-          <w:tcPr>
-            <w:tcW w:w="0" w:type="auto"/>
-            <w:shd w:val="clear" w:color="auto" w:fill="auto"/>
-            <w:vAlign w:val="center"/>
-          </w:tcPr>
-          <w:p>
-            <w:pPr>
-              <w:spacing w:after="0"/>
-              <w:rPr>
-                <w:rFonts w:ascii="Arial" w:eastAsia="SimSun" w:hAnsi="Arial" w:cs="Arial"/>
-                <w:iCs/>
-                <w:color w:val="000000"/>
-                <w:szCs w:val="24"/>
-              </w:rPr>
-            </w:pPr>
-          </w:p>
-        </w:tc>
-        <w:tc>
-          <w:tcPr>
-            <w:tcW w:w="0" w:type="auto"/>
-            <w:vAlign w:val="center"/>
-          </w:tcPr>
-          <w:p>
-            <w:pPr>
-              <w:spacing w:after="0"/>
-              <w:rPr>
-                <w:rFonts w:ascii="Arial" w:eastAsia="SimSun" w:hAnsi="Arial" w:cs="Arial"/>
-                <w:iCs/>
-                <w:color w:val="000000"/>
-                <w:szCs w:val="24"/>
-              </w:rPr>
-            </w:pPr>
-          </w:p>
-        </w:tc>
-        <w:tc>
-          <w:tcPr>
-            <w:tcW w:w="0" w:type="auto"/>
-            <w:shd w:val="clear" w:color="auto" w:fill="auto"/>
+            <w:r>
+              <w:rPr>
+                <w:rFonts w:ascii="Arial" w:eastAsia="SimSun" w:hAnsi="Arial" w:cs="Arial"/>
+                <w:bCs/>
+                <w:iCs/>
+                <w:szCs w:val="24"/>
+              </w:rPr>
+              <w:t>NA</w:t>
+            </w:r>
+          </w:p>
+        </w:tc>
+        <w:tc>
+          <w:tcPr>
+            <w:tcW w:w="0" w:type="auto"/>
+            <w:shd w:val="clear" w:color="auto" w:fill="auto"/>
+            <w:vAlign w:val="center"/>
+          </w:tcPr>
+          <w:p>
+            <w:pPr>
+              <w:spacing w:after="0"/>
+              <w:rPr>
+                <w:rFonts w:ascii="Arial" w:eastAsia="SimSun" w:hAnsi="Arial" w:cs="Arial"/>
+                <w:iCs/>
+                <w:color w:val="000000"/>
+                <w:szCs w:val="24"/>
+              </w:rPr>
+            </w:pPr>
+          </w:p>
+        </w:tc>
+        <w:tc>
+          <w:tcPr>
+            <w:tcW w:w="0" w:type="auto"/>
+            <w:shd w:val="clear" w:color="auto" w:fill="auto"/>
+            <w:vAlign w:val="center"/>
+          </w:tcPr>
+          <w:p>
+            <w:pPr>
+              <w:spacing w:after="0"/>
+              <w:rPr>
+                <w:rFonts w:ascii="Arial" w:eastAsia="SimSun" w:hAnsi="Arial" w:cs="Arial"/>
+                <w:iCs/>
+                <w:color w:val="000000"/>
+                <w:szCs w:val="24"/>
+              </w:rPr>
+            </w:pPr>
+          </w:p>
+        </w:tc>
+        <w:tc>
+          <w:tcPr>
+            <w:tcW w:w="0" w:type="auto"/>
+            <w:vAlign w:val="center"/>
+          </w:tcPr>
+          <w:p>
+            <w:pPr>
+              <w:spacing w:after="0"/>
+              <w:rPr>
+                <w:rFonts w:ascii="Arial" w:eastAsia="SimSun" w:hAnsi="Arial" w:cs="Arial"/>
+                <w:iCs/>
+                <w:color w:val="000000"/>
+                <w:szCs w:val="24"/>
+              </w:rPr>
+            </w:pPr>
+          </w:p>
+        </w:tc>
+        <w:tc>
+          <w:tcPr>
+            <w:tcW w:w="0" w:type="auto"/>
+            <w:shd w:val="clear" w:color="auto" w:fill="auto"/>
+            <w:vAlign w:val="center"/>
+          </w:tcPr>
+          <w:p>
+            <w:pPr>
+              <w:spacing w:after="0"/>
+              <w:jc w:val="center"/>
+              <w:rPr>
+                <w:rFonts w:ascii="Arial" w:eastAsia="SimSun" w:hAnsi="Arial" w:cs="Arial"/>
+                <w:iCs/>
+                <w:color w:val="000000"/>
+                <w:szCs w:val="24"/>
+              </w:rPr>
+            </w:pPr>
+          </w:p>
+        </w:tc>
+      </w:tr>
+      <w:tr>
+        <w:trPr>
+          <w:cantSplit/>
+          <w:trHeight w:val="45"/>
+        </w:trPr>
+        <w:tc>
+          <w:tcPr>
+            <w:tcW w:w="0" w:type="auto"/>
+            <w:shd w:val="clear" w:color="auto" w:fill="D9D9D9"/>
+            <w:vAlign w:val="center"/>
+          </w:tcPr>
+          <w:p>
+            <w:pPr>
+              <w:spacing w:before="120" w:after="60"/>
+              <w:jc w:val="both"/>
+              <w:outlineLvl w:val="2"/>
+              <w:rPr>
+                <w:rFonts w:ascii="Arial" w:eastAsia="SimSun" w:hAnsi="Arial" w:cs="Arial"/>
+                <w:b/>
+                <w:bCs/>
+                <w:color w:val="C00000"/>
+                <w:szCs w:val="24"/>
+              </w:rPr>
+            </w:pPr>
+            <w:r>
+              <w:rPr>
+                <w:rFonts w:ascii="Arial" w:eastAsia="SimSun" w:hAnsi="Arial" w:cs="Arial"/>
+                <w:b/>
+                <w:bCs/>
+                <w:color w:val="C00000"/>
+                <w:szCs w:val="24"/>
+              </w:rPr>
+              <w:lastRenderedPageBreak/>
+              <w:t xml:space="preserve">Range Statement or Range of Conditions ’musts’  </w:t>
+            </w:r>
+          </w:p>
+        </w:tc>
+        <w:tc>
+          <w:tcPr>
+            <w:tcW w:w="0" w:type="auto"/>
+            <w:shd w:val="clear" w:color="auto" w:fill="D9D9D9"/>
+            <w:vAlign w:val="center"/>
+          </w:tcPr>
+          <w:p>
+            <w:pPr>
+              <w:spacing w:after="0"/>
+              <w:rPr>
+                <w:rFonts w:ascii="Arial" w:eastAsia="SimSun" w:hAnsi="Arial" w:cs="Arial"/>
+                <w:iCs/>
+                <w:color w:val="000000"/>
+                <w:szCs w:val="24"/>
+              </w:rPr>
+            </w:pPr>
+          </w:p>
+        </w:tc>
+        <w:tc>
+          <w:tcPr>
+            <w:tcW w:w="0" w:type="auto"/>
+            <w:shd w:val="clear" w:color="auto" w:fill="D9D9D9"/>
+            <w:vAlign w:val="center"/>
+          </w:tcPr>
+          <w:p>
+            <w:pPr>
+              <w:spacing w:after="0"/>
+              <w:rPr>
+                <w:rFonts w:ascii="Arial" w:eastAsia="SimSun" w:hAnsi="Arial" w:cs="Arial"/>
+                <w:iCs/>
+                <w:color w:val="000000"/>
+                <w:szCs w:val="24"/>
+              </w:rPr>
+            </w:pPr>
+          </w:p>
+        </w:tc>
+        <w:tc>
+          <w:tcPr>
+            <w:tcW w:w="0" w:type="auto"/>
+            <w:shd w:val="clear" w:color="auto" w:fill="D9D9D9"/>
+            <w:vAlign w:val="center"/>
+          </w:tcPr>
+          <w:p>
+            <w:pPr>
+              <w:spacing w:after="0"/>
+              <w:rPr>
+                <w:rFonts w:ascii="Arial" w:eastAsia="SimSun" w:hAnsi="Arial" w:cs="Arial"/>
+                <w:iCs/>
+                <w:color w:val="000000"/>
+                <w:szCs w:val="24"/>
+              </w:rPr>
+            </w:pPr>
+          </w:p>
+        </w:tc>
+        <w:tc>
+          <w:tcPr>
+            <w:tcW w:w="0" w:type="auto"/>
+            <w:shd w:val="clear" w:color="auto" w:fill="D9D9D9"/>
             <w:vAlign w:val="center"/>
           </w:tcPr>
           <w:p>
@@ -3949,74 +7254,192 @@
           <w:p>
             <w:pPr>
               <w:spacing w:after="0"/>
-              <w:ind w:left="61"/>
-              <w:jc w:val="both"/>
-              <w:rPr>
-                <w:rFonts w:ascii="Arial" w:eastAsia="SimSun" w:hAnsi="Arial" w:cs="Arial"/>
-                <w:bCs/>
-                <w:iCs/>
-                <w:szCs w:val="24"/>
-              </w:rPr>
-            </w:pPr>
-          </w:p>
-        </w:tc>
-        <w:tc>
-          <w:tcPr>
-            <w:tcW w:w="0" w:type="auto"/>
-            <w:shd w:val="clear" w:color="auto" w:fill="auto"/>
-            <w:vAlign w:val="center"/>
-          </w:tcPr>
-          <w:p>
-            <w:pPr>
-              <w:spacing w:after="0"/>
-              <w:rPr>
-                <w:rFonts w:ascii="Arial" w:eastAsia="SimSun" w:hAnsi="Arial" w:cs="Arial"/>
-                <w:iCs/>
-                <w:color w:val="000000"/>
-                <w:szCs w:val="24"/>
-              </w:rPr>
-            </w:pPr>
-          </w:p>
-        </w:tc>
-        <w:tc>
-          <w:tcPr>
-            <w:tcW w:w="0" w:type="auto"/>
-            <w:shd w:val="clear" w:color="auto" w:fill="auto"/>
-            <w:vAlign w:val="center"/>
-          </w:tcPr>
-          <w:p>
-            <w:pPr>
-              <w:spacing w:after="0"/>
-              <w:rPr>
-                <w:rFonts w:ascii="Arial" w:eastAsia="SimSun" w:hAnsi="Arial" w:cs="Arial"/>
-                <w:iCs/>
-                <w:color w:val="000000"/>
-                <w:szCs w:val="24"/>
-              </w:rPr>
-            </w:pPr>
-          </w:p>
-        </w:tc>
-        <w:tc>
-          <w:tcPr>
-            <w:tcW w:w="0" w:type="auto"/>
-            <w:vAlign w:val="center"/>
-          </w:tcPr>
-          <w:p>
-            <w:pPr>
-              <w:spacing w:after="0"/>
-              <w:rPr>
-                <w:rFonts w:ascii="Arial" w:eastAsia="SimSun" w:hAnsi="Arial" w:cs="Arial"/>
-                <w:iCs/>
-                <w:color w:val="000000"/>
-                <w:szCs w:val="24"/>
-              </w:rPr>
-            </w:pPr>
-          </w:p>
-        </w:tc>
-        <w:tc>
-          <w:tcPr>
-            <w:tcW w:w="0" w:type="auto"/>
-            <w:shd w:val="clear" w:color="auto" w:fill="auto"/>
+              <w:jc w:val="both"/>
+              <w:rPr>
+                <w:rFonts w:ascii="Arial" w:eastAsia="SimSun" w:hAnsi="Arial" w:cs="Arial"/>
+                <w:bCs/>
+                <w:iCs/>
+                <w:szCs w:val="24"/>
+              </w:rPr>
+            </w:pPr>
+            <w:r>
+              <w:rPr>
+                <w:rFonts w:ascii="Arial" w:eastAsia="SimSun" w:hAnsi="Arial" w:cs="Arial"/>
+                <w:bCs/>
+                <w:iCs/>
+                <w:szCs w:val="24"/>
+              </w:rPr>
+              <w:t>NA</w:t>
+            </w:r>
+          </w:p>
+        </w:tc>
+        <w:tc>
+          <w:tcPr>
+            <w:tcW w:w="0" w:type="auto"/>
+            <w:shd w:val="clear" w:color="auto" w:fill="auto"/>
+            <w:vAlign w:val="center"/>
+          </w:tcPr>
+          <w:p>
+            <w:pPr>
+              <w:spacing w:after="0"/>
+              <w:rPr>
+                <w:rFonts w:ascii="Arial" w:eastAsia="SimSun" w:hAnsi="Arial" w:cs="Arial"/>
+                <w:iCs/>
+                <w:color w:val="000000"/>
+                <w:szCs w:val="24"/>
+              </w:rPr>
+            </w:pPr>
+          </w:p>
+        </w:tc>
+        <w:tc>
+          <w:tcPr>
+            <w:tcW w:w="0" w:type="auto"/>
+            <w:shd w:val="clear" w:color="auto" w:fill="auto"/>
+            <w:vAlign w:val="center"/>
+          </w:tcPr>
+          <w:p>
+            <w:pPr>
+              <w:spacing w:after="0"/>
+              <w:rPr>
+                <w:rFonts w:ascii="Arial" w:eastAsia="SimSun" w:hAnsi="Arial" w:cs="Arial"/>
+                <w:iCs/>
+                <w:color w:val="000000"/>
+                <w:szCs w:val="24"/>
+              </w:rPr>
+            </w:pPr>
+          </w:p>
+        </w:tc>
+        <w:tc>
+          <w:tcPr>
+            <w:tcW w:w="0" w:type="auto"/>
+            <w:vAlign w:val="center"/>
+          </w:tcPr>
+          <w:p>
+            <w:pPr>
+              <w:spacing w:after="0"/>
+              <w:rPr>
+                <w:rFonts w:ascii="Arial" w:eastAsia="SimSun" w:hAnsi="Arial" w:cs="Arial"/>
+                <w:iCs/>
+                <w:color w:val="000000"/>
+                <w:szCs w:val="24"/>
+              </w:rPr>
+            </w:pPr>
+          </w:p>
+        </w:tc>
+        <w:tc>
+          <w:tcPr>
+            <w:tcW w:w="0" w:type="auto"/>
+            <w:shd w:val="clear" w:color="auto" w:fill="auto"/>
+            <w:vAlign w:val="center"/>
+          </w:tcPr>
+          <w:p>
+            <w:pPr>
+              <w:spacing w:after="0"/>
+              <w:jc w:val="center"/>
+              <w:rPr>
+                <w:rFonts w:ascii="Arial" w:eastAsia="SimSun" w:hAnsi="Arial" w:cs="Arial"/>
+                <w:iCs/>
+                <w:color w:val="000000"/>
+                <w:szCs w:val="24"/>
+              </w:rPr>
+            </w:pPr>
+          </w:p>
+        </w:tc>
+      </w:tr>
+      <w:tr>
+        <w:trPr>
+          <w:cantSplit/>
+          <w:trHeight w:val="46"/>
+        </w:trPr>
+        <w:tc>
+          <w:tcPr>
+            <w:tcW w:w="0" w:type="auto"/>
+            <w:shd w:val="clear" w:color="auto" w:fill="D9D9D9"/>
+            <w:vAlign w:val="center"/>
+          </w:tcPr>
+          <w:p>
+            <w:pPr>
+              <w:spacing w:before="120" w:after="60"/>
+              <w:jc w:val="both"/>
+              <w:outlineLvl w:val="2"/>
+              <w:rPr>
+                <w:rFonts w:ascii="Arial" w:eastAsia="SimSun" w:hAnsi="Arial" w:cs="Arial"/>
+                <w:b/>
+                <w:bCs/>
+                <w:color w:val="C00000"/>
+                <w:szCs w:val="24"/>
+              </w:rPr>
+            </w:pPr>
+            <w:r>
+              <w:rPr>
+                <w:rFonts w:ascii="Arial" w:eastAsia="SimSun" w:hAnsi="Arial" w:cs="Arial"/>
+                <w:b/>
+                <w:bCs/>
+                <w:color w:val="C00000"/>
+                <w:szCs w:val="24"/>
+              </w:rPr>
+              <w:t xml:space="preserve">Assessment Conditions ‘musts’  </w:t>
+            </w:r>
+          </w:p>
+        </w:tc>
+        <w:tc>
+          <w:tcPr>
+            <w:tcW w:w="0" w:type="auto"/>
+            <w:shd w:val="clear" w:color="auto" w:fill="D9D9D9"/>
+            <w:vAlign w:val="center"/>
+          </w:tcPr>
+          <w:p>
+            <w:pPr>
+              <w:spacing w:after="0"/>
+              <w:rPr>
+                <w:rFonts w:ascii="Arial" w:eastAsia="SimSun" w:hAnsi="Arial" w:cs="Arial"/>
+                <w:iCs/>
+                <w:color w:val="000000"/>
+                <w:szCs w:val="24"/>
+              </w:rPr>
+            </w:pPr>
+          </w:p>
+        </w:tc>
+        <w:tc>
+          <w:tcPr>
+            <w:tcW w:w="0" w:type="auto"/>
+            <w:shd w:val="clear" w:color="auto" w:fill="D9D9D9"/>
+            <w:vAlign w:val="center"/>
+          </w:tcPr>
+          <w:p>
+            <w:pPr>
+              <w:spacing w:after="0"/>
+              <w:rPr>
+                <w:rFonts w:ascii="Arial" w:eastAsia="SimSun" w:hAnsi="Arial" w:cs="Arial"/>
+                <w:iCs/>
+                <w:color w:val="000000"/>
+                <w:szCs w:val="24"/>
+              </w:rPr>
+            </w:pPr>
+          </w:p>
+        </w:tc>
+        <w:tc>
+          <w:tcPr>
+            <w:tcW w:w="0" w:type="auto"/>
+            <w:shd w:val="clear" w:color="auto" w:fill="D9D9D9"/>
+            <w:vAlign w:val="center"/>
+          </w:tcPr>
+          <w:p>
+            <w:pPr>
+              <w:spacing w:after="0"/>
+              <w:rPr>
+                <w:rFonts w:ascii="Arial" w:eastAsia="SimSun" w:hAnsi="Arial" w:cs="Arial"/>
+                <w:iCs/>
+                <w:color w:val="000000"/>
+                <w:szCs w:val="24"/>
+              </w:rPr>
+            </w:pPr>
+          </w:p>
+        </w:tc>
+        <w:tc>
+          <w:tcPr>
+            <w:tcW w:w="0" w:type="auto"/>
+            <w:shd w:val="clear" w:color="auto" w:fill="D9D9D9"/>
             <w:vAlign w:val="center"/>
           </w:tcPr>
           <w:p>
@@ -4041,93 +7464,35 @@
         <w:tc>
           <w:tcPr>
             <w:tcW w:w="0" w:type="auto"/>
-            <w:shd w:val="clear" w:color="auto" w:fill="auto"/>
-            <w:vAlign w:val="center"/>
-          </w:tcPr>
-          <w:p>
-            <w:pPr>
-              <w:spacing w:after="0"/>
-              <w:ind w:left="61"/>
-              <w:jc w:val="both"/>
-              <w:rPr>
-                <w:rFonts w:ascii="Arial" w:eastAsia="SimSun" w:hAnsi="Arial" w:cs="Arial"/>
-                <w:bCs/>
-                <w:iCs/>
-                <w:szCs w:val="24"/>
-              </w:rPr>
-            </w:pPr>
-          </w:p>
-        </w:tc>
-        <w:tc>
-          <w:tcPr>
-            <w:tcW w:w="0" w:type="auto"/>
-            <w:shd w:val="clear" w:color="auto" w:fill="auto"/>
-            <w:vAlign w:val="center"/>
-          </w:tcPr>
-          <w:p>
-            <w:pPr>
-              <w:spacing w:after="0"/>
-              <w:rPr>
-                <w:rFonts w:ascii="Arial" w:eastAsia="SimSun" w:hAnsi="Arial" w:cs="Arial"/>
-                <w:iCs/>
-                <w:color w:val="000000"/>
-                <w:szCs w:val="24"/>
-              </w:rPr>
-            </w:pPr>
-          </w:p>
-        </w:tc>
-        <w:tc>
-          <w:tcPr>
-            <w:tcW w:w="0" w:type="auto"/>
-            <w:shd w:val="clear" w:color="auto" w:fill="auto"/>
-            <w:vAlign w:val="center"/>
-          </w:tcPr>
-          <w:p>
-            <w:pPr>
-              <w:spacing w:after="0"/>
-              <w:rPr>
-                <w:rFonts w:ascii="Arial" w:eastAsia="SimSun" w:hAnsi="Arial" w:cs="Arial"/>
-                <w:iCs/>
-                <w:color w:val="000000"/>
-                <w:szCs w:val="24"/>
-              </w:rPr>
-            </w:pPr>
-          </w:p>
-        </w:tc>
-        <w:tc>
-          <w:tcPr>
-            <w:tcW w:w="0" w:type="auto"/>
-            <w:vAlign w:val="center"/>
-          </w:tcPr>
-          <w:p>
-            <w:pPr>
-              <w:spacing w:after="0"/>
-              <w:rPr>
-                <w:rFonts w:ascii="Arial" w:eastAsia="SimSun" w:hAnsi="Arial" w:cs="Arial"/>
-                <w:iCs/>
-                <w:color w:val="000000"/>
-                <w:szCs w:val="24"/>
-              </w:rPr>
-            </w:pPr>
-          </w:p>
-        </w:tc>
-        <w:tc>
-          <w:tcPr>
-            <w:tcW w:w="0" w:type="auto"/>
-            <w:shd w:val="clear" w:color="auto" w:fill="auto"/>
-            <w:vAlign w:val="center"/>
-          </w:tcPr>
-          <w:p>
-            <w:pPr>
-              <w:spacing w:after="0"/>
-              <w:jc w:val="center"/>
-              <w:rPr>
-                <w:rFonts w:ascii="Arial" w:eastAsia="SimSun" w:hAnsi="Arial" w:cs="Arial"/>
-                <w:iCs/>
-                <w:color w:val="000000"/>
-                <w:szCs w:val="24"/>
-              </w:rPr>
-            </w:pPr>
+            <w:shd w:val="clear" w:color="auto" w:fill="FFFFFF"/>
+            <w:vAlign w:val="center"/>
+          </w:tcPr>
+          <w:p>
+            <w:r>
+              <w:t>Skills in this unit must be demonstrated in a workplace or simulated environment where the conditions are typical of those in a working environment in this industry.</w:t>
+            </w:r>
+          </w:p>
+        </w:tc>
+        <w:tc>
+          <w:tcPr>
+            <w:tcW w:w="0" w:type="auto"/>
+            <w:gridSpan w:val="4"/>
+            <w:vMerge w:val="restart"/>
+            <w:shd w:val="clear" w:color="auto" w:fill="FFFFFF"/>
+            <w:vAlign w:val="center"/>
+          </w:tcPr>
+          <w:p>
+            <w:r>
+              <w:t>Skills in this unit are demonstrated in a workplace or simulated environment where the conditions are typical of those in a working environment in this industry.</w:t>
+              <w:br/>
+              <w:t>This includes access to:</w:t>
+              <w:br/>
+              <w:t>organisational processes and technologies where ML principles can be applied to improve productivity</w:t>
+              <w:br/>
+              <w:t>work brief, organisational policies and procedures, legislative requirements and frameworks required to demonstrate the performance evidence.</w:t>
+              <w:br/>
+              <w:t>Assessors of this unit always satisfy the requirements for assessors in applicable vocational education and training legislation, frameworks and/or standards.</w:t>
+            </w:r>
           </w:p>
         </w:tc>
       </w:tr>
@@ -4139,196 +7504,29 @@
         <w:tc>
           <w:tcPr>
             <w:tcW w:w="0" w:type="auto"/>
-            <w:shd w:val="clear" w:color="auto" w:fill="auto"/>
-            <w:vAlign w:val="center"/>
-          </w:tcPr>
-          <w:p>
-            <w:pPr>
-              <w:spacing w:after="0"/>
-              <w:ind w:left="61"/>
-              <w:jc w:val="both"/>
-              <w:rPr>
-                <w:rFonts w:ascii="Arial" w:eastAsia="SimSun" w:hAnsi="Arial" w:cs="Arial"/>
-                <w:bCs/>
-                <w:iCs/>
-                <w:szCs w:val="24"/>
-              </w:rPr>
-            </w:pPr>
-          </w:p>
-        </w:tc>
-        <w:tc>
-          <w:tcPr>
-            <w:tcW w:w="0" w:type="auto"/>
-            <w:shd w:val="clear" w:color="auto" w:fill="auto"/>
-            <w:vAlign w:val="center"/>
-          </w:tcPr>
-          <w:p>
-            <w:pPr>
-              <w:spacing w:after="0"/>
-              <w:rPr>
-                <w:rFonts w:ascii="Arial" w:eastAsia="SimSun" w:hAnsi="Arial" w:cs="Arial"/>
-                <w:iCs/>
-                <w:color w:val="000000"/>
-                <w:szCs w:val="24"/>
-              </w:rPr>
-            </w:pPr>
-          </w:p>
-        </w:tc>
-        <w:tc>
-          <w:tcPr>
-            <w:tcW w:w="0" w:type="auto"/>
-            <w:shd w:val="clear" w:color="auto" w:fill="auto"/>
-            <w:vAlign w:val="center"/>
-          </w:tcPr>
-          <w:p>
-            <w:pPr>
-              <w:spacing w:after="0"/>
-              <w:rPr>
-                <w:rFonts w:ascii="Arial" w:eastAsia="SimSun" w:hAnsi="Arial" w:cs="Arial"/>
-                <w:iCs/>
-                <w:color w:val="000000"/>
-                <w:szCs w:val="24"/>
-              </w:rPr>
-            </w:pPr>
-          </w:p>
-        </w:tc>
-        <w:tc>
-          <w:tcPr>
-            <w:tcW w:w="0" w:type="auto"/>
-            <w:vAlign w:val="center"/>
-          </w:tcPr>
-          <w:p>
-            <w:pPr>
-              <w:spacing w:after="0"/>
-              <w:rPr>
-                <w:rFonts w:ascii="Arial" w:eastAsia="SimSun" w:hAnsi="Arial" w:cs="Arial"/>
-                <w:iCs/>
-                <w:color w:val="000000"/>
-                <w:szCs w:val="24"/>
-              </w:rPr>
-            </w:pPr>
-          </w:p>
-        </w:tc>
-        <w:tc>
-          <w:tcPr>
-            <w:tcW w:w="0" w:type="auto"/>
-            <w:shd w:val="clear" w:color="auto" w:fill="auto"/>
-            <w:vAlign w:val="center"/>
-          </w:tcPr>
-          <w:p>
-            <w:pPr>
-              <w:spacing w:after="0"/>
-              <w:jc w:val="center"/>
-              <w:rPr>
-                <w:rFonts w:ascii="Arial" w:eastAsia="SimSun" w:hAnsi="Arial" w:cs="Arial"/>
-                <w:iCs/>
-                <w:color w:val="000000"/>
-                <w:szCs w:val="24"/>
-              </w:rPr>
-            </w:pPr>
-          </w:p>
-        </w:tc>
-      </w:tr>
-      <w:tr>
-        <w:trPr>
-          <w:cantSplit/>
-          <w:trHeight w:val="45"/>
-        </w:trPr>
-        <w:tc>
-          <w:tcPr>
-            <w:tcW w:w="0" w:type="auto"/>
-            <w:shd w:val="clear" w:color="auto" w:fill="D9D9D9"/>
-            <w:vAlign w:val="center"/>
-          </w:tcPr>
-          <w:p>
-            <w:pPr>
-              <w:spacing w:before="120" w:after="60"/>
-              <w:jc w:val="both"/>
-              <w:outlineLvl w:val="2"/>
-              <w:rPr>
-                <w:rFonts w:ascii="Arial" w:eastAsia="SimSun" w:hAnsi="Arial" w:cs="Arial"/>
+            <w:shd w:val="clear" w:color="auto" w:fill="FFFFFF"/>
+            <w:vAlign w:val="center"/>
+          </w:tcPr>
+          <w:p>
+            <w:r>
+              <w:rPr>
                 <w:b/>
-                <w:bCs/>
-                <w:color w:val="C00000"/>
-                <w:szCs w:val="24"/>
-              </w:rPr>
-            </w:pPr>
-            <w:r>
-              <w:rPr>
-                <w:rFonts w:ascii="Arial" w:eastAsia="SimSun" w:hAnsi="Arial" w:cs="Arial"/>
-                <w:b/>
-                <w:bCs/>
-                <w:color w:val="C00000"/>
-                <w:szCs w:val="24"/>
-              </w:rPr>
-              <w:t xml:space="preserve">Range Statement or Range of Conditions ’musts’  </w:t>
+              </w:rPr>
+              <w:t>This includes access to:</w:t>
             </w:r>
           </w:p>
         </w:tc>
         <w:tc>
           <w:tcPr>
             <w:tcW w:w="0" w:type="auto"/>
-            <w:shd w:val="clear" w:color="auto" w:fill="D9D9D9"/>
-            <w:vAlign w:val="center"/>
-          </w:tcPr>
-          <w:p>
-            <w:pPr>
-              <w:spacing w:after="0"/>
-              <w:rPr>
-                <w:rFonts w:ascii="Arial" w:eastAsia="SimSun" w:hAnsi="Arial" w:cs="Arial"/>
-                <w:iCs/>
-                <w:color w:val="000000"/>
-                <w:szCs w:val="24"/>
-              </w:rPr>
-            </w:pPr>
-          </w:p>
-        </w:tc>
-        <w:tc>
-          <w:tcPr>
-            <w:tcW w:w="0" w:type="auto"/>
-            <w:shd w:val="clear" w:color="auto" w:fill="D9D9D9"/>
-            <w:vAlign w:val="center"/>
-          </w:tcPr>
-          <w:p>
-            <w:pPr>
-              <w:spacing w:after="0"/>
-              <w:rPr>
-                <w:rFonts w:ascii="Arial" w:eastAsia="SimSun" w:hAnsi="Arial" w:cs="Arial"/>
-                <w:iCs/>
-                <w:color w:val="000000"/>
-                <w:szCs w:val="24"/>
-              </w:rPr>
-            </w:pPr>
-          </w:p>
-        </w:tc>
-        <w:tc>
-          <w:tcPr>
-            <w:tcW w:w="0" w:type="auto"/>
-            <w:shd w:val="clear" w:color="auto" w:fill="D9D9D9"/>
-            <w:vAlign w:val="center"/>
-          </w:tcPr>
-          <w:p>
-            <w:pPr>
-              <w:spacing w:after="0"/>
-              <w:rPr>
-                <w:rFonts w:ascii="Arial" w:eastAsia="SimSun" w:hAnsi="Arial" w:cs="Arial"/>
-                <w:iCs/>
-                <w:color w:val="000000"/>
-                <w:szCs w:val="24"/>
-              </w:rPr>
-            </w:pPr>
-          </w:p>
-        </w:tc>
-        <w:tc>
-          <w:tcPr>
-            <w:tcW w:w="0" w:type="auto"/>
-            <w:shd w:val="clear" w:color="auto" w:fill="D9D9D9"/>
-            <w:vAlign w:val="center"/>
-          </w:tcPr>
-          <w:p>
-            <w:pPr>
-              <w:spacing w:after="0"/>
-              <w:jc w:val="center"/>
+            <w:gridSpan w:val="4"/>
+            <w:vMerge/>
+            <w:shd w:val="clear" w:color="auto" w:fill="FFFFFF"/>
+            <w:vAlign w:val="center"/>
+          </w:tcPr>
+          <w:p>
+            <w:pPr>
+              <w:spacing w:after="0"/>
               <w:rPr>
                 <w:rFonts w:ascii="Arial" w:eastAsia="SimSun" w:hAnsi="Arial" w:cs="Arial"/>
                 <w:iCs/>
@@ -4347,85 +7545,26 @@
         <w:tc>
           <w:tcPr>
             <w:tcW w:w="0" w:type="auto"/>
-            <w:shd w:val="clear" w:color="auto" w:fill="auto"/>
-            <w:vAlign w:val="center"/>
-          </w:tcPr>
-          <w:p>
-            <w:pPr>
-              <w:spacing w:after="0"/>
-              <w:jc w:val="both"/>
-              <w:rPr>
-                <w:rFonts w:ascii="Arial" w:eastAsia="SimSun" w:hAnsi="Arial" w:cs="Arial"/>
-                <w:bCs/>
-                <w:iCs/>
-                <w:szCs w:val="24"/>
-              </w:rPr>
-            </w:pPr>
-          </w:p>
-        </w:tc>
-        <w:tc>
-          <w:tcPr>
-            <w:tcW w:w="0" w:type="auto"/>
-            <w:shd w:val="clear" w:color="auto" w:fill="auto"/>
-            <w:vAlign w:val="center"/>
-          </w:tcPr>
-          <w:p>
-            <w:pPr>
-              <w:spacing w:after="0"/>
-              <w:rPr>
-                <w:rFonts w:ascii="Arial" w:eastAsia="SimSun" w:hAnsi="Arial" w:cs="Arial"/>
-                <w:iCs/>
-                <w:color w:val="000000"/>
-                <w:szCs w:val="24"/>
-              </w:rPr>
-            </w:pPr>
-          </w:p>
-        </w:tc>
-        <w:tc>
-          <w:tcPr>
-            <w:tcW w:w="0" w:type="auto"/>
-            <w:shd w:val="clear" w:color="auto" w:fill="auto"/>
-            <w:vAlign w:val="center"/>
-          </w:tcPr>
-          <w:p>
-            <w:pPr>
-              <w:spacing w:after="0"/>
-              <w:rPr>
-                <w:rFonts w:ascii="Arial" w:eastAsia="SimSun" w:hAnsi="Arial" w:cs="Arial"/>
-                <w:iCs/>
-                <w:color w:val="000000"/>
-                <w:szCs w:val="24"/>
-              </w:rPr>
-            </w:pPr>
-          </w:p>
-        </w:tc>
-        <w:tc>
-          <w:tcPr>
-            <w:tcW w:w="0" w:type="auto"/>
-            <w:vAlign w:val="center"/>
-          </w:tcPr>
-          <w:p>
-            <w:pPr>
-              <w:spacing w:after="0"/>
-              <w:rPr>
-                <w:rFonts w:ascii="Arial" w:eastAsia="SimSun" w:hAnsi="Arial" w:cs="Arial"/>
-                <w:iCs/>
-                <w:color w:val="000000"/>
-                <w:szCs w:val="24"/>
-              </w:rPr>
-            </w:pPr>
-          </w:p>
-        </w:tc>
-        <w:tc>
-          <w:tcPr>
-            <w:tcW w:w="0" w:type="auto"/>
-            <w:shd w:val="clear" w:color="auto" w:fill="auto"/>
-            <w:vAlign w:val="center"/>
-          </w:tcPr>
-          <w:p>
-            <w:pPr>
-              <w:spacing w:after="0"/>
-              <w:jc w:val="center"/>
+            <w:shd w:val="clear" w:color="auto" w:fill="FFFFFF"/>
+            <w:vAlign w:val="center"/>
+          </w:tcPr>
+          <w:p>
+            <w:r>
+              <w:t>organisational processes and technologies where ML principles can be applied to improve productivity</w:t>
+            </w:r>
+          </w:p>
+        </w:tc>
+        <w:tc>
+          <w:tcPr>
+            <w:tcW w:w="0" w:type="auto"/>
+            <w:gridSpan w:val="4"/>
+            <w:vMerge/>
+            <w:shd w:val="clear" w:color="auto" w:fill="FFFFFF"/>
+            <w:vAlign w:val="center"/>
+          </w:tcPr>
+          <w:p>
+            <w:pPr>
+              <w:spacing w:after="0"/>
               <w:rPr>
                 <w:rFonts w:ascii="Arial" w:eastAsia="SimSun" w:hAnsi="Arial" w:cs="Arial"/>
                 <w:iCs/>
@@ -4444,85 +7583,26 @@
         <w:tc>
           <w:tcPr>
             <w:tcW w:w="0" w:type="auto"/>
-            <w:shd w:val="clear" w:color="auto" w:fill="auto"/>
-            <w:vAlign w:val="center"/>
-          </w:tcPr>
-          <w:p>
-            <w:pPr>
-              <w:spacing w:after="0"/>
-              <w:jc w:val="both"/>
-              <w:rPr>
-                <w:rFonts w:ascii="Arial" w:eastAsia="SimSun" w:hAnsi="Arial" w:cs="Arial"/>
-                <w:bCs/>
-                <w:iCs/>
-                <w:szCs w:val="24"/>
-              </w:rPr>
-            </w:pPr>
-          </w:p>
-        </w:tc>
-        <w:tc>
-          <w:tcPr>
-            <w:tcW w:w="0" w:type="auto"/>
-            <w:shd w:val="clear" w:color="auto" w:fill="auto"/>
-            <w:vAlign w:val="center"/>
-          </w:tcPr>
-          <w:p>
-            <w:pPr>
-              <w:spacing w:after="0"/>
-              <w:rPr>
-                <w:rFonts w:ascii="Arial" w:eastAsia="SimSun" w:hAnsi="Arial" w:cs="Arial"/>
-                <w:iCs/>
-                <w:color w:val="000000"/>
-                <w:szCs w:val="24"/>
-              </w:rPr>
-            </w:pPr>
-          </w:p>
-        </w:tc>
-        <w:tc>
-          <w:tcPr>
-            <w:tcW w:w="0" w:type="auto"/>
-            <w:shd w:val="clear" w:color="auto" w:fill="auto"/>
-            <w:vAlign w:val="center"/>
-          </w:tcPr>
-          <w:p>
-            <w:pPr>
-              <w:spacing w:after="0"/>
-              <w:rPr>
-                <w:rFonts w:ascii="Arial" w:eastAsia="SimSun" w:hAnsi="Arial" w:cs="Arial"/>
-                <w:iCs/>
-                <w:color w:val="000000"/>
-                <w:szCs w:val="24"/>
-              </w:rPr>
-            </w:pPr>
-          </w:p>
-        </w:tc>
-        <w:tc>
-          <w:tcPr>
-            <w:tcW w:w="0" w:type="auto"/>
-            <w:vAlign w:val="center"/>
-          </w:tcPr>
-          <w:p>
-            <w:pPr>
-              <w:spacing w:after="0"/>
-              <w:rPr>
-                <w:rFonts w:ascii="Arial" w:eastAsia="SimSun" w:hAnsi="Arial" w:cs="Arial"/>
-                <w:iCs/>
-                <w:color w:val="000000"/>
-                <w:szCs w:val="24"/>
-              </w:rPr>
-            </w:pPr>
-          </w:p>
-        </w:tc>
-        <w:tc>
-          <w:tcPr>
-            <w:tcW w:w="0" w:type="auto"/>
-            <w:shd w:val="clear" w:color="auto" w:fill="auto"/>
-            <w:vAlign w:val="center"/>
-          </w:tcPr>
-          <w:p>
-            <w:pPr>
-              <w:spacing w:after="0"/>
-              <w:jc w:val="center"/>
+            <w:shd w:val="clear" w:color="auto" w:fill="FFFFFF"/>
+            <w:vAlign w:val="center"/>
+          </w:tcPr>
+          <w:p>
+            <w:r>
+              <w:t>work brief, organisational policies and procedures, legislative requirements and frameworks required to demonstrate the performance evidence.</w:t>
+            </w:r>
+          </w:p>
+        </w:tc>
+        <w:tc>
+          <w:tcPr>
+            <w:tcW w:w="0" w:type="auto"/>
+            <w:gridSpan w:val="4"/>
+            <w:vMerge/>
+            <w:shd w:val="clear" w:color="auto" w:fill="FFFFFF"/>
+            <w:vAlign w:val="center"/>
+          </w:tcPr>
+          <w:p>
+            <w:pPr>
+              <w:spacing w:after="0"/>
               <w:rPr>
                 <w:rFonts w:ascii="Arial" w:eastAsia="SimSun" w:hAnsi="Arial" w:cs="Arial"/>
                 <w:iCs/>
@@ -4541,489 +7621,26 @@
         <w:tc>
           <w:tcPr>
             <w:tcW w:w="0" w:type="auto"/>
-            <w:shd w:val="clear" w:color="auto" w:fill="auto"/>
-            <w:vAlign w:val="center"/>
-          </w:tcPr>
-          <w:p>
-            <w:pPr>
-              <w:spacing w:after="0"/>
-              <w:jc w:val="both"/>
-              <w:rPr>
-                <w:rFonts w:ascii="Arial" w:eastAsia="SimSun" w:hAnsi="Arial" w:cs="Arial"/>
-                <w:bCs/>
-                <w:iCs/>
-                <w:szCs w:val="24"/>
-              </w:rPr>
-            </w:pPr>
-          </w:p>
-        </w:tc>
-        <w:tc>
-          <w:tcPr>
-            <w:tcW w:w="0" w:type="auto"/>
-            <w:shd w:val="clear" w:color="auto" w:fill="auto"/>
-            <w:vAlign w:val="center"/>
-          </w:tcPr>
-          <w:p>
-            <w:pPr>
-              <w:spacing w:after="0"/>
-              <w:rPr>
-                <w:rFonts w:ascii="Arial" w:eastAsia="SimSun" w:hAnsi="Arial" w:cs="Arial"/>
-                <w:iCs/>
-                <w:color w:val="000000"/>
-                <w:szCs w:val="24"/>
-              </w:rPr>
-            </w:pPr>
-          </w:p>
-        </w:tc>
-        <w:tc>
-          <w:tcPr>
-            <w:tcW w:w="0" w:type="auto"/>
-            <w:shd w:val="clear" w:color="auto" w:fill="auto"/>
-            <w:vAlign w:val="center"/>
-          </w:tcPr>
-          <w:p>
-            <w:pPr>
-              <w:spacing w:after="0"/>
-              <w:rPr>
-                <w:rFonts w:ascii="Arial" w:eastAsia="SimSun" w:hAnsi="Arial" w:cs="Arial"/>
-                <w:iCs/>
-                <w:color w:val="000000"/>
-                <w:szCs w:val="24"/>
-              </w:rPr>
-            </w:pPr>
-          </w:p>
-        </w:tc>
-        <w:tc>
-          <w:tcPr>
-            <w:tcW w:w="0" w:type="auto"/>
-            <w:vAlign w:val="center"/>
-          </w:tcPr>
-          <w:p>
-            <w:pPr>
-              <w:spacing w:after="0"/>
-              <w:rPr>
-                <w:rFonts w:ascii="Arial" w:eastAsia="SimSun" w:hAnsi="Arial" w:cs="Arial"/>
-                <w:iCs/>
-                <w:color w:val="000000"/>
-                <w:szCs w:val="24"/>
-              </w:rPr>
-            </w:pPr>
-          </w:p>
-        </w:tc>
-        <w:tc>
-          <w:tcPr>
-            <w:tcW w:w="0" w:type="auto"/>
-            <w:shd w:val="clear" w:color="auto" w:fill="auto"/>
-            <w:vAlign w:val="center"/>
-          </w:tcPr>
-          <w:p>
-            <w:pPr>
-              <w:spacing w:after="0"/>
-              <w:jc w:val="center"/>
-              <w:rPr>
-                <w:rFonts w:ascii="Arial" w:eastAsia="SimSun" w:hAnsi="Arial" w:cs="Arial"/>
-                <w:iCs/>
-                <w:color w:val="000000"/>
-                <w:szCs w:val="24"/>
-              </w:rPr>
-            </w:pPr>
-          </w:p>
-        </w:tc>
-      </w:tr>
-      <w:tr>
-        <w:trPr>
-          <w:cantSplit/>
-          <w:trHeight w:val="32"/>
-        </w:trPr>
-        <w:tc>
-          <w:tcPr>
-            <w:tcW w:w="0" w:type="auto"/>
-            <w:shd w:val="clear" w:color="auto" w:fill="auto"/>
-            <w:vAlign w:val="center"/>
-          </w:tcPr>
-          <w:p>
-            <w:pPr>
-              <w:spacing w:after="0"/>
-              <w:jc w:val="both"/>
-              <w:rPr>
-                <w:rFonts w:ascii="Arial" w:eastAsia="SimSun" w:hAnsi="Arial" w:cs="Arial"/>
-                <w:bCs/>
-                <w:iCs/>
-                <w:szCs w:val="24"/>
-              </w:rPr>
-            </w:pPr>
-          </w:p>
-        </w:tc>
-        <w:tc>
-          <w:tcPr>
-            <w:tcW w:w="0" w:type="auto"/>
-            <w:shd w:val="clear" w:color="auto" w:fill="auto"/>
-            <w:vAlign w:val="center"/>
-          </w:tcPr>
-          <w:p>
-            <w:pPr>
-              <w:spacing w:after="0"/>
-              <w:rPr>
-                <w:rFonts w:ascii="Arial" w:eastAsia="SimSun" w:hAnsi="Arial" w:cs="Arial"/>
-                <w:iCs/>
-                <w:color w:val="000000"/>
-                <w:szCs w:val="24"/>
-              </w:rPr>
-            </w:pPr>
-          </w:p>
-        </w:tc>
-        <w:tc>
-          <w:tcPr>
-            <w:tcW w:w="0" w:type="auto"/>
-            <w:shd w:val="clear" w:color="auto" w:fill="auto"/>
-            <w:vAlign w:val="center"/>
-          </w:tcPr>
-          <w:p>
-            <w:pPr>
-              <w:spacing w:after="0"/>
-              <w:rPr>
-                <w:rFonts w:ascii="Arial" w:eastAsia="SimSun" w:hAnsi="Arial" w:cs="Arial"/>
-                <w:iCs/>
-                <w:color w:val="000000"/>
-                <w:szCs w:val="24"/>
-              </w:rPr>
-            </w:pPr>
-          </w:p>
-        </w:tc>
-        <w:tc>
-          <w:tcPr>
-            <w:tcW w:w="0" w:type="auto"/>
-            <w:vAlign w:val="center"/>
-          </w:tcPr>
-          <w:p>
-            <w:pPr>
-              <w:spacing w:after="0"/>
-              <w:rPr>
-                <w:rFonts w:ascii="Arial" w:eastAsia="SimSun" w:hAnsi="Arial" w:cs="Arial"/>
-                <w:iCs/>
-                <w:color w:val="000000"/>
-                <w:szCs w:val="24"/>
-              </w:rPr>
-            </w:pPr>
-          </w:p>
-        </w:tc>
-        <w:tc>
-          <w:tcPr>
-            <w:tcW w:w="0" w:type="auto"/>
-            <w:shd w:val="clear" w:color="auto" w:fill="auto"/>
-            <w:vAlign w:val="center"/>
-          </w:tcPr>
-          <w:p>
-            <w:pPr>
-              <w:spacing w:after="0"/>
-              <w:jc w:val="center"/>
-              <w:rPr>
-                <w:rFonts w:ascii="Arial" w:eastAsia="SimSun" w:hAnsi="Arial" w:cs="Arial"/>
-                <w:iCs/>
-                <w:color w:val="000000"/>
-                <w:szCs w:val="24"/>
-              </w:rPr>
-            </w:pPr>
-          </w:p>
-        </w:tc>
-      </w:tr>
-      <w:tr>
-        <w:trPr>
-          <w:cantSplit/>
-          <w:trHeight w:val="46"/>
-        </w:trPr>
-        <w:tc>
-          <w:tcPr>
-            <w:tcW w:w="0" w:type="auto"/>
-            <w:shd w:val="clear" w:color="auto" w:fill="D9D9D9"/>
-            <w:vAlign w:val="center"/>
-          </w:tcPr>
-          <w:p>
-            <w:pPr>
-              <w:spacing w:before="120" w:after="60"/>
-              <w:jc w:val="both"/>
-              <w:outlineLvl w:val="2"/>
-              <w:rPr>
-                <w:rFonts w:ascii="Arial" w:eastAsia="SimSun" w:hAnsi="Arial" w:cs="Arial"/>
-                <w:b/>
-                <w:bCs/>
-                <w:color w:val="C00000"/>
-                <w:szCs w:val="24"/>
-              </w:rPr>
-            </w:pPr>
+            <w:shd w:val="clear" w:color="auto" w:fill="FFFFFF"/>
+            <w:vAlign w:val="center"/>
+          </w:tcPr>
+          <w:p>
             <w:r>
-              <w:rPr>
-                <w:rFonts w:ascii="Arial" w:eastAsia="SimSun" w:hAnsi="Arial" w:cs="Arial"/>
-                <w:b/>
-                <w:bCs/>
-                <w:color w:val="C00000"/>
-                <w:szCs w:val="24"/>
-              </w:rPr>
-              <w:lastRenderedPageBreak/>
-              <w:t xml:space="preserve">Assessment Conditions ‘musts’  </w:t>
+              <w:t>Assessors of this unit must satisfy the requirements for assessors in applicable vocational education and training legislation, frameworks and/or standards.</w:t>
             </w:r>
           </w:p>
         </w:tc>
         <w:tc>
           <w:tcPr>
             <w:tcW w:w="0" w:type="auto"/>
-            <w:shd w:val="clear" w:color="auto" w:fill="D9D9D9"/>
-            <w:vAlign w:val="center"/>
-          </w:tcPr>
-          <w:p>
-            <w:pPr>
-              <w:spacing w:after="0"/>
-              <w:rPr>
-                <w:rFonts w:ascii="Arial" w:eastAsia="SimSun" w:hAnsi="Arial" w:cs="Arial"/>
-                <w:iCs/>
-                <w:color w:val="000000"/>
-                <w:szCs w:val="24"/>
-              </w:rPr>
-            </w:pPr>
-          </w:p>
-        </w:tc>
-        <w:tc>
-          <w:tcPr>
-            <w:tcW w:w="0" w:type="auto"/>
-            <w:shd w:val="clear" w:color="auto" w:fill="D9D9D9"/>
-            <w:vAlign w:val="center"/>
-          </w:tcPr>
-          <w:p>
-            <w:pPr>
-              <w:spacing w:after="0"/>
-              <w:rPr>
-                <w:rFonts w:ascii="Arial" w:eastAsia="SimSun" w:hAnsi="Arial" w:cs="Arial"/>
-                <w:iCs/>
-                <w:color w:val="000000"/>
-                <w:szCs w:val="24"/>
-              </w:rPr>
-            </w:pPr>
-          </w:p>
-        </w:tc>
-        <w:tc>
-          <w:tcPr>
-            <w:tcW w:w="0" w:type="auto"/>
-            <w:shd w:val="clear" w:color="auto" w:fill="D9D9D9"/>
-            <w:vAlign w:val="center"/>
-          </w:tcPr>
-          <w:p>
-            <w:pPr>
-              <w:spacing w:after="0"/>
-              <w:rPr>
-                <w:rFonts w:ascii="Arial" w:eastAsia="SimSun" w:hAnsi="Arial" w:cs="Arial"/>
-                <w:iCs/>
-                <w:color w:val="000000"/>
-                <w:szCs w:val="24"/>
-              </w:rPr>
-            </w:pPr>
-          </w:p>
-        </w:tc>
-        <w:tc>
-          <w:tcPr>
-            <w:tcW w:w="0" w:type="auto"/>
-            <w:shd w:val="clear" w:color="auto" w:fill="D9D9D9"/>
-            <w:vAlign w:val="center"/>
-          </w:tcPr>
-          <w:p>
-            <w:pPr>
-              <w:spacing w:after="0"/>
-              <w:jc w:val="center"/>
-              <w:rPr>
-                <w:rFonts w:ascii="Arial" w:eastAsia="SimSun" w:hAnsi="Arial" w:cs="Arial"/>
-                <w:iCs/>
-                <w:color w:val="000000"/>
-                <w:szCs w:val="24"/>
-              </w:rPr>
-            </w:pPr>
-          </w:p>
-        </w:tc>
-      </w:tr>
-      <w:tr>
-        <w:trPr>
-          <w:cantSplit/>
-          <w:trHeight w:val="32"/>
-        </w:trPr>
-        <w:tc>
-          <w:tcPr>
-            <w:tcW w:w="0" w:type="auto"/>
+            <w:gridSpan w:val="4"/>
+            <w:vMerge/>
             <w:shd w:val="clear" w:color="auto" w:fill="FFFFFF"/>
             <w:vAlign w:val="center"/>
           </w:tcPr>
           <w:p>
             <w:pPr>
               <w:spacing w:after="0"/>
-              <w:jc w:val="both"/>
-              <w:rPr>
-                <w:rFonts w:ascii="Arial" w:eastAsia="SimSun" w:hAnsi="Arial" w:cs="Arial"/>
-                <w:bCs/>
-                <w:iCs/>
-                <w:szCs w:val="24"/>
-              </w:rPr>
-            </w:pPr>
-          </w:p>
-        </w:tc>
-        <w:tc>
-          <w:tcPr>
-            <w:tcW w:w="0" w:type="auto"/>
-            <w:shd w:val="clear" w:color="auto" w:fill="FFFFFF"/>
-            <w:vAlign w:val="center"/>
-          </w:tcPr>
-          <w:p>
-            <w:pPr>
-              <w:spacing w:after="0"/>
-              <w:rPr>
-                <w:rFonts w:ascii="Arial" w:eastAsia="SimSun" w:hAnsi="Arial" w:cs="Arial"/>
-                <w:iCs/>
-                <w:color w:val="000000"/>
-                <w:szCs w:val="24"/>
-              </w:rPr>
-            </w:pPr>
-          </w:p>
-        </w:tc>
-        <w:tc>
-          <w:tcPr>
-            <w:tcW w:w="0" w:type="auto"/>
-            <w:shd w:val="clear" w:color="auto" w:fill="FFFFFF"/>
-            <w:vAlign w:val="center"/>
-          </w:tcPr>
-          <w:p>
-            <w:pPr>
-              <w:spacing w:after="0"/>
-              <w:rPr>
-                <w:rFonts w:ascii="Arial" w:eastAsia="SimSun" w:hAnsi="Arial" w:cs="Arial"/>
-                <w:iCs/>
-                <w:color w:val="000000"/>
-                <w:szCs w:val="24"/>
-              </w:rPr>
-            </w:pPr>
-          </w:p>
-        </w:tc>
-        <w:tc>
-          <w:tcPr>
-            <w:tcW w:w="0" w:type="auto"/>
-            <w:shd w:val="clear" w:color="auto" w:fill="FFFFFF"/>
-            <w:vAlign w:val="center"/>
-          </w:tcPr>
-          <w:p>
-            <w:pPr>
-              <w:spacing w:after="0"/>
-              <w:rPr>
-                <w:rFonts w:ascii="Arial" w:eastAsia="SimSun" w:hAnsi="Arial" w:cs="Arial"/>
-                <w:iCs/>
-                <w:color w:val="000000"/>
-                <w:szCs w:val="24"/>
-              </w:rPr>
-            </w:pPr>
-          </w:p>
-        </w:tc>
-        <w:tc>
-          <w:tcPr>
-            <w:tcW w:w="0" w:type="auto"/>
-            <w:shd w:val="clear" w:color="auto" w:fill="FFFFFF"/>
-            <w:vAlign w:val="center"/>
-          </w:tcPr>
-          <w:p>
-            <w:pPr>
-              <w:spacing w:after="0"/>
-              <w:jc w:val="center"/>
-              <w:rPr>
-                <w:rFonts w:ascii="Arial" w:eastAsia="SimSun" w:hAnsi="Arial" w:cs="Arial"/>
-                <w:iCs/>
-                <w:color w:val="000000"/>
-                <w:szCs w:val="24"/>
-              </w:rPr>
-            </w:pPr>
-          </w:p>
-        </w:tc>
-      </w:tr>
-      <w:tr>
-        <w:trPr>
-          <w:cantSplit/>
-          <w:trHeight w:val="32"/>
-        </w:trPr>
-        <w:tc>
-          <w:tcPr>
-            <w:tcW w:w="0" w:type="auto"/>
-            <w:shd w:val="clear" w:color="auto" w:fill="FFFFFF"/>
-            <w:vAlign w:val="center"/>
-          </w:tcPr>
-          <w:p>
-            <w:pPr>
-              <w:spacing w:after="0"/>
-              <w:jc w:val="both"/>
-              <w:rPr>
-                <w:rFonts w:ascii="Arial" w:eastAsia="SimSun" w:hAnsi="Arial" w:cs="Arial"/>
-                <w:bCs/>
-                <w:iCs/>
-                <w:szCs w:val="24"/>
-              </w:rPr>
-            </w:pPr>
-          </w:p>
-        </w:tc>
-        <w:tc>
-          <w:tcPr>
-            <w:tcW w:w="0" w:type="auto"/>
-            <w:shd w:val="clear" w:color="auto" w:fill="FFFFFF"/>
-            <w:vAlign w:val="center"/>
-          </w:tcPr>
-          <w:p>
-            <w:pPr>
-              <w:spacing w:after="0"/>
-              <w:rPr>
-                <w:rFonts w:ascii="Arial" w:eastAsia="SimSun" w:hAnsi="Arial" w:cs="Arial"/>
-                <w:iCs/>
-                <w:color w:val="000000"/>
-                <w:szCs w:val="24"/>
-              </w:rPr>
-            </w:pPr>
-          </w:p>
-        </w:tc>
-        <w:tc>
-          <w:tcPr>
-            <w:tcW w:w="0" w:type="auto"/>
-            <w:shd w:val="clear" w:color="auto" w:fill="FFFFFF"/>
-            <w:vAlign w:val="center"/>
-          </w:tcPr>
-          <w:p>
-            <w:pPr>
-              <w:spacing w:after="0"/>
-              <w:rPr>
-                <w:rFonts w:ascii="Arial" w:eastAsia="SimSun" w:hAnsi="Arial" w:cs="Arial"/>
-                <w:iCs/>
-                <w:color w:val="000000"/>
-                <w:szCs w:val="24"/>
-              </w:rPr>
-            </w:pPr>
-          </w:p>
-        </w:tc>
-        <w:tc>
-          <w:tcPr>
-            <w:tcW w:w="0" w:type="auto"/>
-            <w:shd w:val="clear" w:color="auto" w:fill="FFFFFF"/>
-            <w:vAlign w:val="center"/>
-          </w:tcPr>
-          <w:p>
-            <w:pPr>
-              <w:spacing w:after="0"/>
-              <w:rPr>
-                <w:rFonts w:ascii="Arial" w:eastAsia="SimSun" w:hAnsi="Arial" w:cs="Arial"/>
-                <w:iCs/>
-                <w:color w:val="000000"/>
-                <w:szCs w:val="24"/>
-              </w:rPr>
-            </w:pPr>
-          </w:p>
-        </w:tc>
-        <w:tc>
-          <w:tcPr>
-            <w:tcW w:w="0" w:type="auto"/>
-            <w:shd w:val="clear" w:color="auto" w:fill="FFFFFF"/>
-            <w:vAlign w:val="center"/>
-          </w:tcPr>
-          <w:p>
-            <w:pPr>
-              <w:spacing w:after="0"/>
-              <w:jc w:val="center"/>
               <w:rPr>
                 <w:rFonts w:ascii="Arial" w:eastAsia="SimSun" w:hAnsi="Arial" w:cs="Arial"/>
                 <w:iCs/>
@@ -5160,7 +7777,24 @@
           <w:bCs/>
           <w:szCs w:val="24"/>
         </w:rPr>
-        <w:t>Have Foundation Skills been considered in the development of the assessment tools? YES / NO</w:t>
+        <w:t xml:space="preserve">Have Foundation Skills been considered in the development of the assessment tools? </w:t>
+      </w:r>
+      <w:r>
+        <w:rPr>
+          <w:rFonts w:ascii="Arial" w:eastAsia="SimSun" w:hAnsi="Arial" w:cs="Arial"/>
+          <w:bCs/>
+          <w:szCs w:val="24"/>
+          <w:highlight w:val="yellow"/>
+        </w:rPr>
+        <w:t>YES</w:t>
+      </w:r>
+      <w:r>
+        <w:rPr>
+          <w:rFonts w:ascii="Arial" w:eastAsia="SimSun" w:hAnsi="Arial" w:cs="Arial"/>
+          <w:bCs/>
+          <w:szCs w:val="24"/>
+        </w:rPr>
+        <w:t xml:space="preserve"> / NO</w:t>
       </w:r>
     </w:p>
     <w:p>
@@ -5230,8 +7864,17 @@
           <w:rFonts w:ascii="Arial" w:eastAsia="SimSun" w:hAnsi="Arial" w:cs="Arial"/>
           <w:bCs/>
           <w:szCs w:val="24"/>
+          <w:highlight w:val="yellow"/>
         </w:rPr>
-        <w:t>YES/NO</w:t>
+        <w:t>YES</w:t>
+      </w:r>
+      <w:r>
+        <w:rPr>
+          <w:rFonts w:ascii="Arial" w:eastAsia="SimSun" w:hAnsi="Arial" w:cs="Arial"/>
+          <w:bCs/>
+          <w:szCs w:val="24"/>
+        </w:rPr>
+        <w:t>/NO</w:t>
       </w:r>
       <w:r>
         <w:rPr>
@@ -7397,7 +10040,7 @@
     <w:charset w:val="02"/>
     <w:family w:val="decorative"/>
     <w:pitch w:val="variable"/>
-    <w:sig w:usb0="00000003" w:usb1="10000000" w:usb2="00000000" w:usb3="00000000" w:csb0="80000001" w:csb1="00000000"/>
+    <w:sig w:usb0="00000000" w:usb1="10000000" w:usb2="00000000" w:usb3="00000000" w:csb0="80000000" w:csb1="00000000"/>
   </w:font>
   <w:font w:name="Times New Roman">
     <w:panose1 w:val="02020603050405020304"/>
@@ -7411,7 +10054,7 @@
     <w:charset w:val="00"/>
     <w:family w:val="modern"/>
     <w:pitch w:val="fixed"/>
-    <w:sig w:usb0="E0002EFF" w:usb1="C0007843" w:usb2="00000009" w:usb3="00000000" w:csb0="000001FF" w:csb1="00000000"/>
+    <w:sig w:usb0="E0002AFF" w:usb1="C0007843" w:usb2="00000009" w:usb3="00000000" w:csb0="000001FF" w:csb1="00000000"/>
   </w:font>
   <w:font w:name="Wingdings">
     <w:panose1 w:val="05000000000000000000"/>
@@ -7425,7 +10068,7 @@
     <w:charset w:val="00"/>
     <w:family w:val="swiss"/>
     <w:pitch w:val="variable"/>
-    <w:sig w:usb0="E0002EFF" w:usb1="C000247B" w:usb2="00000009" w:usb3="00000000" w:csb0="000001FF" w:csb1="00000000"/>
+    <w:sig w:usb0="E4002EFF" w:usb1="C000247B" w:usb2="00000009" w:usb3="00000000" w:csb0="000001FF" w:csb1="00000000"/>
   </w:font>
   <w:font w:name="Arial">
     <w:panose1 w:val="020B0604020202020204"/>
@@ -7447,7 +10090,7 @@
     <w:charset w:val="00"/>
     <w:family w:val="roman"/>
     <w:pitch w:val="variable"/>
-    <w:sig w:usb0="E00002FF" w:usb1="400004FF" w:usb2="00000000" w:usb3="00000000" w:csb0="0000019F" w:csb1="00000000"/>
+    <w:sig w:usb0="E00006FF" w:usb1="420024FF" w:usb2="02000000" w:usb3="00000000" w:csb0="0000019F" w:csb1="00000000"/>
   </w:font>
   <w:font w:name="Aptos">
     <w:panose1 w:val="020B0004020202020204"/>
@@ -7483,10 +10126,14 @@
   <w:rsids>
     <w:rsidRoot w:val="00877210"/>
     <w:rsid w:val="002318AC"/>
+    <w:rsid w:val="002A5E71"/>
+    <w:rsid w:val="0041321A"/>
     <w:rsid w:val="006C5FCB"/>
     <w:rsid w:val="007B331C"/>
     <w:rsid w:val="00877210"/>
+    <w:rsid w:val="00AB2235"/>
     <w:rsid w:val="00B36E37"/>
+    <w:rsid w:val="00B579E8"/>
     <w:rsid w:val="00C53F87"/>
     <w:rsid w:val="00E82770"/>
   </w:rsids>
@@ -8265,119 +10912,6 @@
 </file>
 
 <file path=customXml/item1.xml><?xml version="1.0" encoding="utf-8"?>
-<FormTemplates xmlns="http://schemas.microsoft.com/sharepoint/v3/contenttype/forms">
-  <Display>DocumentLibraryForm</Display>
-  <Edit>DocumentLibraryForm</Edit>
-  <New>DocumentLibraryForm</New>
-</FormTemplates>
-</file>
-
-<file path=customXml/item2.xml><?xml version="1.0" encoding="utf-8"?>
-<spe:Receivers xmlns:spe="http://schemas.microsoft.com/sharepoint/events">
-  <Receiver>
-    <Name>Document ID Generator</Name>
-    <Synchronization>Synchronous</Synchronization>
-    <Type>10001</Type>
-    <SequenceNumber>1000</SequenceNumber>
-    <Url/>
-    <Assembly>Microsoft.Office.DocumentManagement, Version=16.0.0.0, Culture=neutral, PublicKeyToken=71e9bce111e9429c</Assembly>
-    <Class>Microsoft.Office.DocumentManagement.Internal.DocIdHandler</Class>
-    <Data/>
-    <Filter/>
-  </Receiver>
-  <Receiver>
-    <Name>Document ID Generator</Name>
-    <Synchronization>Synchronous</Synchronization>
-    <Type>10002</Type>
-    <SequenceNumber>1001</SequenceNumber>
-    <Url/>
-    <Assembly>Microsoft.Office.DocumentManagement, Version=16.0.0.0, Culture=neutral, PublicKeyToken=71e9bce111e9429c</Assembly>
-    <Class>Microsoft.Office.DocumentManagement.Internal.DocIdHandler</Class>
-    <Data/>
-    <Filter/>
-  </Receiver>
-  <Receiver>
-    <Name>Document ID Generator</Name>
-    <Synchronization>Synchronous</Synchronization>
-    <Type>10004</Type>
-    <SequenceNumber>1002</SequenceNumber>
-    <Url/>
-    <Assembly>Microsoft.Office.DocumentManagement, Version=16.0.0.0, Culture=neutral, PublicKeyToken=71e9bce111e9429c</Assembly>
-    <Class>Microsoft.Office.DocumentManagement.Internal.DocIdHandler</Class>
-    <Data/>
-    <Filter/>
-  </Receiver>
-  <Receiver>
-    <Name>Document ID Generator</Name>
-    <Synchronization>Synchronous</Synchronization>
-    <Type>10006</Type>
-    <SequenceNumber>1003</SequenceNumber>
-    <Url/>
-    <Assembly>Microsoft.Office.DocumentManagement, Version=16.0.0.0, Culture=neutral, PublicKeyToken=71e9bce111e9429c</Assembly>
-    <Class>Microsoft.Office.DocumentManagement.Internal.DocIdHandler</Class>
-    <Data/>
-    <Filter/>
-  </Receiver>
-</spe:Receivers>
-</file>
-
-<file path=customXml/item3.xml><?xml version="1.0" encoding="utf-8"?>
-<p:properties xmlns:p="http://schemas.microsoft.com/office/2006/metadata/properties" xmlns:xsi="http://www.w3.org/2001/XMLSchema-instance" xmlns:pc="http://schemas.microsoft.com/office/infopath/2007/PartnerControls">
-  <documentManagement>
-    <Entity xmlns="f76bb202-e0ee-44b5-81bd-1165e74daad9">NM TAFE</Entity>
-    <related_policy_previous xmlns="c0e62afa-2a47-46b3-9456-da846e41d927" xsi:nil="true"/>
-    <Site xmlns="f76bb202-e0ee-44b5-81bd-1165e74daad9">Controlled Documents</Site>
-    <Obsolete xmlns="5ae04d3c-143d-44b1-9de7-bd4bbc3b5a14">false</Obsolete>
-    <Document_x0020_Set_x0020_Status xmlns="f76bb202-e0ee-44b5-81bd-1165e74daad9" xsi:nil="true"/>
-    <Next_Review_Due xmlns="5ae04d3c-143d-44b1-9de7-bd4bbc3b5a14">2020-08-20T16:00:00+00:00</Next_Review_Due>
-    <approval_status_previous xmlns="5ae04d3c-143d-44b1-9de7-bd4bbc3b5a14">Approved</approval_status_previous>
-    <bul_approve_control xmlns="54903c2b-d745-4d4d-852a-5f37568ebb60">Bulk approved</bul_approve_control>
-    <file_mapping_id xmlns="5ae04d3c-143d-44b1-9de7-bd4bbc3b5a14">445</file_mapping_id>
-    <Published_Version xmlns="5ae04d3c-143d-44b1-9de7-bd4bbc3b5a14">5</Published_Version>
-    <name_previous xmlns="5ae04d3c-143d-44b1-9de7-bd4bbc3b5a14">Assessment Mapping Matrix (F122A8).docx</name_previous>
-    <Document_Owner xmlns="54903c2b-d745-4d4d-852a-5f37568ebb60">
-      <UserInfo>
-        <DisplayName>Kelly Milner</DisplayName>
-        <AccountId>656</AccountId>
-        <AccountType/>
-      </UserInfo>
-    </Document_Owner>
-    <Latest_Comment xmlns="5ae04d3c-143d-44b1-9de7-bd4bbc3b5a14">Updated to current document owner as per Kelly Milner.  No action required.
-</Latest_Comment>
-    <Document_Type xmlns="5ae04d3c-143d-44b1-9de7-bd4bbc3b5a14">Form</Document_Type>
-    <obsolete_previous xmlns="5ae04d3c-143d-44b1-9de7-bd4bbc3b5a14">False</obsolete_previous>
-    <Approval_Status xmlns="5ae04d3c-143d-44b1-9de7-bd4bbc3b5a14">Approved</Approval_Status>
-    <Document_Approver xmlns="54903c2b-d745-4d4d-852a-5f37568ebb60">
-      <UserInfo>
-        <DisplayName>El Hour Bokhari</DisplayName>
-        <AccountId>13</AccountId>
-        <AccountType/>
-      </UserInfo>
-    </Document_Approver>
-    <Business_Area xmlns="5ae04d3c-143d-44b1-9de7-bd4bbc3b5a14">Academic Quality</Business_Area>
-    <Document_Publisher xmlns="54903c2b-d745-4d4d-852a-5f37568ebb60">
-      <UserInfo>
-        <DisplayName>El Hour Bokhari</DisplayName>
-        <AccountId>13</AccountId>
-        <AccountType/>
-      </UserInfo>
-    </Document_Publisher>
-    <Library xmlns="f76bb202-e0ee-44b5-81bd-1165e74daad9">Published</Library>
-    <Related_Policy xmlns="c0e62afa-2a47-46b3-9456-da846e41d927">50</Related_Policy>
-    <_dlc_DocId xmlns="54903c2b-d745-4d4d-852a-5f37568ebb60">NMTCDMS-474321762-751</_dlc_DocId>
-    <_dlc_DocIdUrl xmlns="54903c2b-d745-4d4d-852a-5f37568ebb60">
-      <Url>https://tafewa.sharepoint.com/sites/NMT_Controlled_Documents/Controlled_Documents/_layouts/15/DocIdRedir.aspx?ID=NMTCDMS-474321762-751</Url>
-      <Description>NMTCDMS-474321762-751</Description>
-    </_dlc_DocIdUrl>
-  </documentManagement>
-</p:properties>
-</file>
-
-<file path=customXml/item4.xml><?xml version="1.0" encoding="utf-8"?>
-<b:Sources xmlns:b="http://schemas.openxmlformats.org/officeDocument/2006/bibliography" xmlns="http://schemas.openxmlformats.org/officeDocument/2006/bibliography" SelectedStyle="\APASixthEditionOfficeOnline.xsl" StyleName="APA" Version="6"/>
-</file>
-
-<file path=customXml/item5.xml><?xml version="1.0" encoding="utf-8"?>
 <ct:contentTypeSchema xmlns:ct="http://schemas.microsoft.com/office/2006/metadata/contentType" xmlns:ma="http://schemas.microsoft.com/office/2006/metadata/properties/metaAttributes" ct:_="" ma:_="" ma:contentTypeName="Controlled Document" ma:contentTypeID="0x0101000E64A23F1383D74E9A471A69050FD18B0046577A75227F17439BBA8F713A650313" ma:contentTypeVersion="46" ma:contentTypeDescription="" ma:contentTypeScope="" ma:versionID="7ac75fd8954c72a475c5885d0212f2e8">
   <xsd:schema xmlns:xsd="http://www.w3.org/2001/XMLSchema" xmlns:xs="http://www.w3.org/2001/XMLSchema" xmlns:p="http://schemas.microsoft.com/office/2006/metadata/properties" xmlns:ns2="5ae04d3c-143d-44b1-9de7-bd4bbc3b5a14" xmlns:ns3="54903c2b-d745-4d4d-852a-5f37568ebb60" xmlns:ns4="f76bb202-e0ee-44b5-81bd-1165e74daad9" xmlns:ns5="c0e62afa-2a47-46b3-9456-da846e41d927" xmlns:ns6="38f4ab31-c154-439c-a7aa-8c80659b9f34" targetNamespace="http://schemas.microsoft.com/office/2006/metadata/properties" ma:root="true" ma:fieldsID="4cef5e3fcee5aa5c4f5f40fa61eef601" ns2:_="" ns3:_="" ns4:_="" ns5:_="" ns6:_="">
     <xsd:import namespace="5ae04d3c-143d-44b1-9de7-bd4bbc3b5a14"/>
@@ -8825,48 +11359,124 @@
 </ct:contentTypeSchema>
 </file>
 
+<file path=customXml/item2.xml><?xml version="1.0" encoding="utf-8"?>
+<b:Sources xmlns:b="http://schemas.openxmlformats.org/officeDocument/2006/bibliography" xmlns="http://schemas.openxmlformats.org/officeDocument/2006/bibliography" SelectedStyle="\APASixthEditionOfficeOnline.xsl" StyleName="APA" Version="6"/>
+</file>
+
+<file path=customXml/item3.xml><?xml version="1.0" encoding="utf-8"?>
+<p:properties xmlns:p="http://schemas.microsoft.com/office/2006/metadata/properties" xmlns:xsi="http://www.w3.org/2001/XMLSchema-instance" xmlns:pc="http://schemas.microsoft.com/office/infopath/2007/PartnerControls">
+  <documentManagement>
+    <Entity xmlns="f76bb202-e0ee-44b5-81bd-1165e74daad9">NM TAFE</Entity>
+    <related_policy_previous xmlns="c0e62afa-2a47-46b3-9456-da846e41d927" xsi:nil="true"/>
+    <Site xmlns="f76bb202-e0ee-44b5-81bd-1165e74daad9">Controlled Documents</Site>
+    <Obsolete xmlns="5ae04d3c-143d-44b1-9de7-bd4bbc3b5a14">false</Obsolete>
+    <Document_x0020_Set_x0020_Status xmlns="f76bb202-e0ee-44b5-81bd-1165e74daad9" xsi:nil="true"/>
+    <Next_Review_Due xmlns="5ae04d3c-143d-44b1-9de7-bd4bbc3b5a14">2020-08-20T16:00:00+00:00</Next_Review_Due>
+    <approval_status_previous xmlns="5ae04d3c-143d-44b1-9de7-bd4bbc3b5a14">Approved</approval_status_previous>
+    <bul_approve_control xmlns="54903c2b-d745-4d4d-852a-5f37568ebb60">Bulk approved</bul_approve_control>
+    <file_mapping_id xmlns="5ae04d3c-143d-44b1-9de7-bd4bbc3b5a14">445</file_mapping_id>
+    <Published_Version xmlns="5ae04d3c-143d-44b1-9de7-bd4bbc3b5a14">5</Published_Version>
+    <name_previous xmlns="5ae04d3c-143d-44b1-9de7-bd4bbc3b5a14">Assessment Mapping Matrix (F122A8).docx</name_previous>
+    <Document_Owner xmlns="54903c2b-d745-4d4d-852a-5f37568ebb60">
+      <UserInfo>
+        <DisplayName>Kelly Milner</DisplayName>
+        <AccountId>656</AccountId>
+        <AccountType/>
+      </UserInfo>
+    </Document_Owner>
+    <Latest_Comment xmlns="5ae04d3c-143d-44b1-9de7-bd4bbc3b5a14">Updated to current document owner as per Kelly Milner.  No action required.
+</Latest_Comment>
+    <Document_Type xmlns="5ae04d3c-143d-44b1-9de7-bd4bbc3b5a14">Form</Document_Type>
+    <obsolete_previous xmlns="5ae04d3c-143d-44b1-9de7-bd4bbc3b5a14">False</obsolete_previous>
+    <Approval_Status xmlns="5ae04d3c-143d-44b1-9de7-bd4bbc3b5a14">Approved</Approval_Status>
+    <Document_Approver xmlns="54903c2b-d745-4d4d-852a-5f37568ebb60">
+      <UserInfo>
+        <DisplayName>El Hour Bokhari</DisplayName>
+        <AccountId>13</AccountId>
+        <AccountType/>
+      </UserInfo>
+    </Document_Approver>
+    <Business_Area xmlns="5ae04d3c-143d-44b1-9de7-bd4bbc3b5a14">Academic Quality</Business_Area>
+    <Document_Publisher xmlns="54903c2b-d745-4d4d-852a-5f37568ebb60">
+      <UserInfo>
+        <DisplayName>El Hour Bokhari</DisplayName>
+        <AccountId>13</AccountId>
+        <AccountType/>
+      </UserInfo>
+    </Document_Publisher>
+    <Library xmlns="f76bb202-e0ee-44b5-81bd-1165e74daad9">Published</Library>
+    <Related_Policy xmlns="c0e62afa-2a47-46b3-9456-da846e41d927">50</Related_Policy>
+    <_dlc_DocId xmlns="54903c2b-d745-4d4d-852a-5f37568ebb60">NMTCDMS-474321762-751</_dlc_DocId>
+    <_dlc_DocIdUrl xmlns="54903c2b-d745-4d4d-852a-5f37568ebb60">
+      <Url>https://tafewa.sharepoint.com/sites/NMT_Controlled_Documents/Controlled_Documents/_layouts/15/DocIdRedir.aspx?ID=NMTCDMS-474321762-751</Url>
+      <Description>NMTCDMS-474321762-751</Description>
+    </_dlc_DocIdUrl>
+  </documentManagement>
+</p:properties>
+</file>
+
+<file path=customXml/item4.xml><?xml version="1.0" encoding="utf-8"?>
+<spe:Receivers xmlns:spe="http://schemas.microsoft.com/sharepoint/events">
+  <Receiver>
+    <Name>Document ID Generator</Name>
+    <Synchronization>Synchronous</Synchronization>
+    <Type>10001</Type>
+    <SequenceNumber>1000</SequenceNumber>
+    <Url/>
+    <Assembly>Microsoft.Office.DocumentManagement, Version=16.0.0.0, Culture=neutral, PublicKeyToken=71e9bce111e9429c</Assembly>
+    <Class>Microsoft.Office.DocumentManagement.Internal.DocIdHandler</Class>
+    <Data/>
+    <Filter/>
+  </Receiver>
+  <Receiver>
+    <Name>Document ID Generator</Name>
+    <Synchronization>Synchronous</Synchronization>
+    <Type>10002</Type>
+    <SequenceNumber>1001</SequenceNumber>
+    <Url/>
+    <Assembly>Microsoft.Office.DocumentManagement, Version=16.0.0.0, Culture=neutral, PublicKeyToken=71e9bce111e9429c</Assembly>
+    <Class>Microsoft.Office.DocumentManagement.Internal.DocIdHandler</Class>
+    <Data/>
+    <Filter/>
+  </Receiver>
+  <Receiver>
+    <Name>Document ID Generator</Name>
+    <Synchronization>Synchronous</Synchronization>
+    <Type>10004</Type>
+    <SequenceNumber>1002</SequenceNumber>
+    <Url/>
+    <Assembly>Microsoft.Office.DocumentManagement, Version=16.0.0.0, Culture=neutral, PublicKeyToken=71e9bce111e9429c</Assembly>
+    <Class>Microsoft.Office.DocumentManagement.Internal.DocIdHandler</Class>
+    <Data/>
+    <Filter/>
+  </Receiver>
+  <Receiver>
+    <Name>Document ID Generator</Name>
+    <Synchronization>Synchronous</Synchronization>
+    <Type>10006</Type>
+    <SequenceNumber>1003</SequenceNumber>
+    <Url/>
+    <Assembly>Microsoft.Office.DocumentManagement, Version=16.0.0.0, Culture=neutral, PublicKeyToken=71e9bce111e9429c</Assembly>
+    <Class>Microsoft.Office.DocumentManagement.Internal.DocIdHandler</Class>
+    <Data/>
+    <Filter/>
+  </Receiver>
+</spe:Receivers>
+</file>
+
+<file path=customXml/item5.xml><?xml version="1.0" encoding="utf-8"?>
+<FormTemplates xmlns="http://schemas.microsoft.com/sharepoint/v3/contenttype/forms">
+  <Display>DocumentLibraryForm</Display>
+  <Edit>DocumentLibraryForm</Edit>
+  <New>DocumentLibraryForm</New>
+</FormTemplates>
+</file>
+
 <file path=customXml/item6.xml><?xml version="1.0" encoding="utf-8"?>
 <SharedContentType xmlns="Microsoft.SharePoint.Taxonomy.ContentTypeSync" SourceId="598972e7-4f0e-48c0-bb56-a9f22e25d3ec" ContentTypeId="0x0101000E64A23F1383D74E9A471A69050FD18B" PreviousValue="false" LastSyncTimeStamp="2021-09-09T00:35:20.36Z"/>
 </file>
 
 <file path=customXml/itemProps1.xml><?xml version="1.0" encoding="utf-8"?>
-<ds:datastoreItem xmlns:ds="http://schemas.openxmlformats.org/officeDocument/2006/customXml" ds:itemID="{E309CDC0-F21D-499C-8FCE-8507FE98A3D7}">
-  <ds:schemaRefs>
-    <ds:schemaRef ds:uri="http://schemas.microsoft.com/sharepoint/v3/contenttype/forms"/>
-  </ds:schemaRefs>
-</ds:datastoreItem>
-</file>
-
-<file path=customXml/itemProps2.xml><?xml version="1.0" encoding="utf-8"?>
-<ds:datastoreItem xmlns:ds="http://schemas.openxmlformats.org/officeDocument/2006/customXml" ds:itemID="{3479138D-CD9A-4CC9-BB7B-30A382413F61}">
-  <ds:schemaRefs>
-    <ds:schemaRef ds:uri="http://schemas.microsoft.com/sharepoint/events"/>
-  </ds:schemaRefs>
-</ds:datastoreItem>
-</file>
-
-<file path=customXml/itemProps3.xml><?xml version="1.0" encoding="utf-8"?>
-<ds:datastoreItem xmlns:ds="http://schemas.openxmlformats.org/officeDocument/2006/customXml" ds:itemID="{6C8B2858-A51C-42D0-A7CB-1DD1C4D0353F}">
-  <ds:schemaRefs>
-    <ds:schemaRef ds:uri="http://schemas.microsoft.com/office/2006/metadata/properties"/>
-    <ds:schemaRef ds:uri="http://schemas.microsoft.com/office/infopath/2007/PartnerControls"/>
-    <ds:schemaRef ds:uri="f76bb202-e0ee-44b5-81bd-1165e74daad9"/>
-    <ds:schemaRef ds:uri="c0e62afa-2a47-46b3-9456-da846e41d927"/>
-    <ds:schemaRef ds:uri="5ae04d3c-143d-44b1-9de7-bd4bbc3b5a14"/>
-    <ds:schemaRef ds:uri="54903c2b-d745-4d4d-852a-5f37568ebb60"/>
-  </ds:schemaRefs>
-</ds:datastoreItem>
-</file>
-
-<file path=customXml/itemProps4.xml><?xml version="1.0" encoding="utf-8"?>
-<ds:datastoreItem xmlns:ds="http://schemas.openxmlformats.org/officeDocument/2006/customXml" ds:itemID="{31494B0A-D0D1-40F6-BD7C-910C49ADDD0A}">
-  <ds:schemaRefs>
-    <ds:schemaRef ds:uri="http://schemas.openxmlformats.org/officeDocument/2006/bibliography"/>
-  </ds:schemaRefs>
-</ds:datastoreItem>
-</file>
-
-<file path=customXml/itemProps5.xml><?xml version="1.0" encoding="utf-8"?>
 <ds:datastoreItem xmlns:ds="http://schemas.openxmlformats.org/officeDocument/2006/customXml" ds:itemID="{C3161CE5-843B-49C1-BF76-0D017D833D11}">
   <ds:schemaRefs>
     <ds:schemaRef ds:uri="http://schemas.microsoft.com/office/2006/metadata/contentType"/>
@@ -8888,6 +11498,43 @@
 </ds:datastoreItem>
 </file>
 
+<file path=customXml/itemProps2.xml><?xml version="1.0" encoding="utf-8"?>
+<ds:datastoreItem xmlns:ds="http://schemas.openxmlformats.org/officeDocument/2006/customXml" ds:itemID="{31494B0A-D0D1-40F6-BD7C-910C49ADDD0A}">
+  <ds:schemaRefs>
+    <ds:schemaRef ds:uri="http://schemas.openxmlformats.org/officeDocument/2006/bibliography"/>
+  </ds:schemaRefs>
+</ds:datastoreItem>
+</file>
+
+<file path=customXml/itemProps3.xml><?xml version="1.0" encoding="utf-8"?>
+<ds:datastoreItem xmlns:ds="http://schemas.openxmlformats.org/officeDocument/2006/customXml" ds:itemID="{6C8B2858-A51C-42D0-A7CB-1DD1C4D0353F}">
+  <ds:schemaRefs>
+    <ds:schemaRef ds:uri="http://schemas.microsoft.com/office/2006/metadata/properties"/>
+    <ds:schemaRef ds:uri="http://schemas.microsoft.com/office/infopath/2007/PartnerControls"/>
+    <ds:schemaRef ds:uri="f76bb202-e0ee-44b5-81bd-1165e74daad9"/>
+    <ds:schemaRef ds:uri="c0e62afa-2a47-46b3-9456-da846e41d927"/>
+    <ds:schemaRef ds:uri="5ae04d3c-143d-44b1-9de7-bd4bbc3b5a14"/>
+    <ds:schemaRef ds:uri="54903c2b-d745-4d4d-852a-5f37568ebb60"/>
+  </ds:schemaRefs>
+</ds:datastoreItem>
+</file>
+
+<file path=customXml/itemProps4.xml><?xml version="1.0" encoding="utf-8"?>
+<ds:datastoreItem xmlns:ds="http://schemas.openxmlformats.org/officeDocument/2006/customXml" ds:itemID="{3479138D-CD9A-4CC9-BB7B-30A382413F61}">
+  <ds:schemaRefs>
+    <ds:schemaRef ds:uri="http://schemas.microsoft.com/sharepoint/events"/>
+  </ds:schemaRefs>
+</ds:datastoreItem>
+</file>
+
+<file path=customXml/itemProps5.xml><?xml version="1.0" encoding="utf-8"?>
+<ds:datastoreItem xmlns:ds="http://schemas.openxmlformats.org/officeDocument/2006/customXml" ds:itemID="{E309CDC0-F21D-499C-8FCE-8507FE98A3D7}">
+  <ds:schemaRefs>
+    <ds:schemaRef ds:uri="http://schemas.microsoft.com/sharepoint/v3/contenttype/forms"/>
+  </ds:schemaRefs>
+</ds:datastoreItem>
+</file>
+
 <file path=customXml/itemProps6.xml><?xml version="1.0" encoding="utf-8"?>
 <ds:datastoreItem xmlns:ds="http://schemas.openxmlformats.org/officeDocument/2006/customXml" ds:itemID="{09BB64D4-1505-408C-9C8C-AA323E550C09}">
   <ds:schemaRefs>

--- a/example/2 KAD/7 Assess Mapping Matrix/ICTAII501 Assessment Mapping Matrix (F122A8).docx
+++ b/example/2 KAD/7 Assess Mapping Matrix/ICTAII501 Assessment Mapping Matrix (F122A8).docx
@@ -335,30 +335,30 @@
           </w:tcPr>
           <w:p>
             <w:r>
+              <w:t>AT2 Knowledge-Based Assessment - Understanding AI, ML, and DL (Weeks 1–6)</w:t>
+            </w:r>
+          </w:p>
+        </w:tc>
+        <w:tc>
+          <w:tcPr>
+            <w:tcW w:w="0" w:type="auto"/>
+            <w:vAlign w:val="center"/>
+          </w:tcPr>
+          <w:p>
+            <w:r>
+              <w:t>AT3 Knowledge-Based Assessment - Understanding AI, ML, and DL (Weeks 8-13)</w:t>
+            </w:r>
+          </w:p>
+        </w:tc>
+        <w:tc>
+          <w:tcPr>
+            <w:tcW w:w="0" w:type="auto"/>
+            <w:shd w:val="clear" w:color="auto" w:fill="auto"/>
+            <w:vAlign w:val="center"/>
+          </w:tcPr>
+          <w:p>
+            <w:r>
               <w:t>AT4 Apply Machine Learning to Task Automation</w:t>
-            </w:r>
-          </w:p>
-        </w:tc>
-        <w:tc>
-          <w:tcPr>
-            <w:tcW w:w="0" w:type="auto"/>
-            <w:vAlign w:val="center"/>
-          </w:tcPr>
-          <w:p>
-            <w:r>
-              <w:t>AT2 Knowledge-Based Assessment - Understanding AI, ML, and DL (Weeks 1–6)</w:t>
-            </w:r>
-          </w:p>
-        </w:tc>
-        <w:tc>
-          <w:tcPr>
-            <w:tcW w:w="0" w:type="auto"/>
-            <w:shd w:val="clear" w:color="auto" w:fill="auto"/>
-            <w:vAlign w:val="center"/>
-          </w:tcPr>
-          <w:p>
-            <w:r>
-              <w:t>AT3 Knowledge-Based Assessment - Understanding AI, ML, and DL (Weeks 8-13)</w:t>
             </w:r>
           </w:p>
         </w:tc>
@@ -586,38 +586,38 @@
             <w:vAlign w:val="center"/>
           </w:tcPr>
           <w:p>
+            <w:r/>
+          </w:p>
+        </w:tc>
+        <w:tc>
+          <w:tcPr>
+            <w:tcW w:w="0" w:type="auto"/>
+            <w:shd w:val="clear" w:color="auto" w:fill="auto"/>
+            <w:vAlign w:val="center"/>
+          </w:tcPr>
+          <w:p>
+            <w:r/>
+          </w:p>
+        </w:tc>
+        <w:tc>
+          <w:tcPr>
+            <w:tcW w:w="0" w:type="auto"/>
+            <w:vAlign w:val="center"/>
+          </w:tcPr>
+          <w:p>
+            <w:r/>
+          </w:p>
+        </w:tc>
+        <w:tc>
+          <w:tcPr>
+            <w:tcW w:w="0" w:type="auto"/>
+            <w:shd w:val="clear" w:color="auto" w:fill="auto"/>
+            <w:vAlign w:val="center"/>
+          </w:tcPr>
+          <w:p>
             <w:r>
               <w:t>1</w:t>
             </w:r>
-          </w:p>
-        </w:tc>
-        <w:tc>
-          <w:tcPr>
-            <w:tcW w:w="0" w:type="auto"/>
-            <w:shd w:val="clear" w:color="auto" w:fill="auto"/>
-            <w:vAlign w:val="center"/>
-          </w:tcPr>
-          <w:p>
-            <w:r/>
-          </w:p>
-        </w:tc>
-        <w:tc>
-          <w:tcPr>
-            <w:tcW w:w="0" w:type="auto"/>
-            <w:vAlign w:val="center"/>
-          </w:tcPr>
-          <w:p>
-            <w:r/>
-          </w:p>
-        </w:tc>
-        <w:tc>
-          <w:tcPr>
-            <w:tcW w:w="0" w:type="auto"/>
-            <w:shd w:val="clear" w:color="auto" w:fill="auto"/>
-            <w:vAlign w:val="center"/>
-          </w:tcPr>
-          <w:p>
-            <w:r/>
           </w:p>
         </w:tc>
       </w:tr>
@@ -645,24 +645,13 @@
             <w:vAlign w:val="center"/>
           </w:tcPr>
           <w:p>
-            <w:r>
-              <w:t>1</w:t>
-            </w:r>
-          </w:p>
-        </w:tc>
-        <w:tc>
-          <w:tcPr>
-            <w:tcW w:w="0" w:type="auto"/>
-            <w:shd w:val="clear" w:color="auto" w:fill="auto"/>
-            <w:vAlign w:val="center"/>
-          </w:tcPr>
-          <w:p>
             <w:r/>
           </w:p>
         </w:tc>
         <w:tc>
           <w:tcPr>
             <w:tcW w:w="0" w:type="auto"/>
+            <w:shd w:val="clear" w:color="auto" w:fill="auto"/>
             <w:vAlign w:val="center"/>
           </w:tcPr>
           <w:p>
@@ -672,11 +661,22 @@
         <w:tc>
           <w:tcPr>
             <w:tcW w:w="0" w:type="auto"/>
-            <w:shd w:val="clear" w:color="auto" w:fill="auto"/>
             <w:vAlign w:val="center"/>
           </w:tcPr>
           <w:p>
             <w:r/>
+          </w:p>
+        </w:tc>
+        <w:tc>
+          <w:tcPr>
+            <w:tcW w:w="0" w:type="auto"/>
+            <w:shd w:val="clear" w:color="auto" w:fill="auto"/>
+            <w:vAlign w:val="center"/>
+          </w:tcPr>
+          <w:p>
+            <w:r>
+              <w:t>2</w:t>
+            </w:r>
           </w:p>
         </w:tc>
       </w:tr>
@@ -704,24 +704,13 @@
             <w:vAlign w:val="center"/>
           </w:tcPr>
           <w:p>
-            <w:r>
-              <w:t>1</w:t>
-            </w:r>
-          </w:p>
-        </w:tc>
-        <w:tc>
-          <w:tcPr>
-            <w:tcW w:w="0" w:type="auto"/>
-            <w:shd w:val="clear" w:color="auto" w:fill="auto"/>
-            <w:vAlign w:val="center"/>
-          </w:tcPr>
-          <w:p>
             <w:r/>
           </w:p>
         </w:tc>
         <w:tc>
           <w:tcPr>
             <w:tcW w:w="0" w:type="auto"/>
+            <w:shd w:val="clear" w:color="auto" w:fill="auto"/>
             <w:vAlign w:val="center"/>
           </w:tcPr>
           <w:p>
@@ -731,11 +720,22 @@
         <w:tc>
           <w:tcPr>
             <w:tcW w:w="0" w:type="auto"/>
-            <w:shd w:val="clear" w:color="auto" w:fill="auto"/>
             <w:vAlign w:val="center"/>
           </w:tcPr>
           <w:p>
             <w:r/>
+          </w:p>
+        </w:tc>
+        <w:tc>
+          <w:tcPr>
+            <w:tcW w:w="0" w:type="auto"/>
+            <w:shd w:val="clear" w:color="auto" w:fill="auto"/>
+            <w:vAlign w:val="center"/>
+          </w:tcPr>
+          <w:p>
+            <w:r>
+              <w:t>2</w:t>
+            </w:r>
           </w:p>
         </w:tc>
       </w:tr>
@@ -763,38 +763,38 @@
             <w:vAlign w:val="center"/>
           </w:tcPr>
           <w:p>
+            <w:r/>
+          </w:p>
+        </w:tc>
+        <w:tc>
+          <w:tcPr>
+            <w:tcW w:w="0" w:type="auto"/>
+            <w:shd w:val="clear" w:color="auto" w:fill="auto"/>
+            <w:vAlign w:val="center"/>
+          </w:tcPr>
+          <w:p>
+            <w:r/>
+          </w:p>
+        </w:tc>
+        <w:tc>
+          <w:tcPr>
+            <w:tcW w:w="0" w:type="auto"/>
+            <w:vAlign w:val="center"/>
+          </w:tcPr>
+          <w:p>
+            <w:r/>
+          </w:p>
+        </w:tc>
+        <w:tc>
+          <w:tcPr>
+            <w:tcW w:w="0" w:type="auto"/>
+            <w:shd w:val="clear" w:color="auto" w:fill="auto"/>
+            <w:vAlign w:val="center"/>
+          </w:tcPr>
+          <w:p>
             <w:r>
               <w:t>2</w:t>
             </w:r>
-          </w:p>
-        </w:tc>
-        <w:tc>
-          <w:tcPr>
-            <w:tcW w:w="0" w:type="auto"/>
-            <w:shd w:val="clear" w:color="auto" w:fill="auto"/>
-            <w:vAlign w:val="center"/>
-          </w:tcPr>
-          <w:p>
-            <w:r/>
-          </w:p>
-        </w:tc>
-        <w:tc>
-          <w:tcPr>
-            <w:tcW w:w="0" w:type="auto"/>
-            <w:vAlign w:val="center"/>
-          </w:tcPr>
-          <w:p>
-            <w:r/>
-          </w:p>
-        </w:tc>
-        <w:tc>
-          <w:tcPr>
-            <w:tcW w:w="0" w:type="auto"/>
-            <w:shd w:val="clear" w:color="auto" w:fill="auto"/>
-            <w:vAlign w:val="center"/>
-          </w:tcPr>
-          <w:p>
-            <w:r/>
           </w:p>
         </w:tc>
       </w:tr>
@@ -851,7 +851,9 @@
             <w:vAlign w:val="center"/>
           </w:tcPr>
           <w:p>
-            <w:r/>
+            <w:r>
+              <w:t>3</w:t>
+            </w:r>
           </w:p>
         </w:tc>
       </w:tr>
@@ -1095,24 +1097,13 @@
             <w:vAlign w:val="center"/>
           </w:tcPr>
           <w:p>
-            <w:r>
-              <w:t>2</w:t>
-            </w:r>
-          </w:p>
-        </w:tc>
-        <w:tc>
-          <w:tcPr>
-            <w:tcW w:w="0" w:type="auto"/>
-            <w:shd w:val="clear" w:color="auto" w:fill="auto"/>
-            <w:vAlign w:val="center"/>
-          </w:tcPr>
-          <w:p>
             <w:r/>
           </w:p>
         </w:tc>
         <w:tc>
           <w:tcPr>
             <w:tcW w:w="0" w:type="auto"/>
+            <w:shd w:val="clear" w:color="auto" w:fill="auto"/>
             <w:vAlign w:val="center"/>
           </w:tcPr>
           <w:p>
@@ -1122,11 +1113,22 @@
         <w:tc>
           <w:tcPr>
             <w:tcW w:w="0" w:type="auto"/>
-            <w:shd w:val="clear" w:color="auto" w:fill="auto"/>
             <w:vAlign w:val="center"/>
           </w:tcPr>
           <w:p>
             <w:r/>
+          </w:p>
+        </w:tc>
+        <w:tc>
+          <w:tcPr>
+            <w:tcW w:w="0" w:type="auto"/>
+            <w:shd w:val="clear" w:color="auto" w:fill="auto"/>
+            <w:vAlign w:val="center"/>
+          </w:tcPr>
+          <w:p>
+            <w:r>
+              <w:t>3</w:t>
+            </w:r>
           </w:p>
         </w:tc>
       </w:tr>
@@ -1154,24 +1156,13 @@
             <w:vAlign w:val="center"/>
           </w:tcPr>
           <w:p>
-            <w:r>
-              <w:t>3</w:t>
-            </w:r>
-          </w:p>
-        </w:tc>
-        <w:tc>
-          <w:tcPr>
-            <w:tcW w:w="0" w:type="auto"/>
-            <w:shd w:val="clear" w:color="auto" w:fill="auto"/>
-            <w:vAlign w:val="center"/>
-          </w:tcPr>
-          <w:p>
             <w:r/>
           </w:p>
         </w:tc>
         <w:tc>
           <w:tcPr>
             <w:tcW w:w="0" w:type="auto"/>
+            <w:shd w:val="clear" w:color="auto" w:fill="auto"/>
             <w:vAlign w:val="center"/>
           </w:tcPr>
           <w:p>
@@ -1181,11 +1172,22 @@
         <w:tc>
           <w:tcPr>
             <w:tcW w:w="0" w:type="auto"/>
-            <w:shd w:val="clear" w:color="auto" w:fill="auto"/>
             <w:vAlign w:val="center"/>
           </w:tcPr>
           <w:p>
             <w:r/>
+          </w:p>
+        </w:tc>
+        <w:tc>
+          <w:tcPr>
+            <w:tcW w:w="0" w:type="auto"/>
+            <w:shd w:val="clear" w:color="auto" w:fill="auto"/>
+            <w:vAlign w:val="center"/>
+          </w:tcPr>
+          <w:p>
+            <w:r>
+              <w:t>4</w:t>
+            </w:r>
           </w:p>
         </w:tc>
       </w:tr>
@@ -1213,24 +1215,13 @@
             <w:vAlign w:val="center"/>
           </w:tcPr>
           <w:p>
-            <w:r>
-              <w:t>3</w:t>
-            </w:r>
-          </w:p>
-        </w:tc>
-        <w:tc>
-          <w:tcPr>
-            <w:tcW w:w="0" w:type="auto"/>
-            <w:shd w:val="clear" w:color="auto" w:fill="auto"/>
-            <w:vAlign w:val="center"/>
-          </w:tcPr>
-          <w:p>
             <w:r/>
           </w:p>
         </w:tc>
         <w:tc>
           <w:tcPr>
             <w:tcW w:w="0" w:type="auto"/>
+            <w:shd w:val="clear" w:color="auto" w:fill="auto"/>
             <w:vAlign w:val="center"/>
           </w:tcPr>
           <w:p>
@@ -1240,11 +1231,22 @@
         <w:tc>
           <w:tcPr>
             <w:tcW w:w="0" w:type="auto"/>
-            <w:shd w:val="clear" w:color="auto" w:fill="auto"/>
             <w:vAlign w:val="center"/>
           </w:tcPr>
           <w:p>
             <w:r/>
+          </w:p>
+        </w:tc>
+        <w:tc>
+          <w:tcPr>
+            <w:tcW w:w="0" w:type="auto"/>
+            <w:shd w:val="clear" w:color="auto" w:fill="auto"/>
+            <w:vAlign w:val="center"/>
+          </w:tcPr>
+          <w:p>
+            <w:r>
+              <w:t>4</w:t>
+            </w:r>
           </w:p>
         </w:tc>
       </w:tr>
@@ -1272,24 +1274,13 @@
             <w:vAlign w:val="center"/>
           </w:tcPr>
           <w:p>
-            <w:r>
-              <w:t>5</w:t>
-            </w:r>
-          </w:p>
-        </w:tc>
-        <w:tc>
-          <w:tcPr>
-            <w:tcW w:w="0" w:type="auto"/>
-            <w:shd w:val="clear" w:color="auto" w:fill="auto"/>
-            <w:vAlign w:val="center"/>
-          </w:tcPr>
-          <w:p>
             <w:r/>
           </w:p>
         </w:tc>
         <w:tc>
           <w:tcPr>
             <w:tcW w:w="0" w:type="auto"/>
+            <w:shd w:val="clear" w:color="auto" w:fill="auto"/>
             <w:vAlign w:val="center"/>
           </w:tcPr>
           <w:p>
@@ -1299,11 +1290,22 @@
         <w:tc>
           <w:tcPr>
             <w:tcW w:w="0" w:type="auto"/>
-            <w:shd w:val="clear" w:color="auto" w:fill="auto"/>
             <w:vAlign w:val="center"/>
           </w:tcPr>
           <w:p>
             <w:r/>
+          </w:p>
+        </w:tc>
+        <w:tc>
+          <w:tcPr>
+            <w:tcW w:w="0" w:type="auto"/>
+            <w:shd w:val="clear" w:color="auto" w:fill="auto"/>
+            <w:vAlign w:val="center"/>
+          </w:tcPr>
+          <w:p>
+            <w:r>
+              <w:t>6</w:t>
+            </w:r>
           </w:p>
         </w:tc>
       </w:tr>
@@ -1360,7 +1362,9 @@
             <w:vAlign w:val="center"/>
           </w:tcPr>
           <w:p>
-            <w:r/>
+            <w:r>
+              <w:t>4</w:t>
+            </w:r>
           </w:p>
         </w:tc>
       </w:tr>
@@ -1696,24 +1700,13 @@
             <w:vAlign w:val="center"/>
           </w:tcPr>
           <w:p>
-            <w:r>
-              <w:t>4</w:t>
-            </w:r>
-          </w:p>
-        </w:tc>
-        <w:tc>
-          <w:tcPr>
-            <w:tcW w:w="0" w:type="auto"/>
-            <w:shd w:val="clear" w:color="auto" w:fill="auto"/>
-            <w:vAlign w:val="center"/>
-          </w:tcPr>
-          <w:p>
             <w:r/>
           </w:p>
         </w:tc>
         <w:tc>
           <w:tcPr>
             <w:tcW w:w="0" w:type="auto"/>
+            <w:shd w:val="clear" w:color="auto" w:fill="auto"/>
             <w:vAlign w:val="center"/>
           </w:tcPr>
           <w:p>
@@ -1723,11 +1716,22 @@
         <w:tc>
           <w:tcPr>
             <w:tcW w:w="0" w:type="auto"/>
-            <w:shd w:val="clear" w:color="auto" w:fill="auto"/>
             <w:vAlign w:val="center"/>
           </w:tcPr>
           <w:p>
             <w:r/>
+          </w:p>
+        </w:tc>
+        <w:tc>
+          <w:tcPr>
+            <w:tcW w:w="0" w:type="auto"/>
+            <w:shd w:val="clear" w:color="auto" w:fill="auto"/>
+            <w:vAlign w:val="center"/>
+          </w:tcPr>
+          <w:p>
+            <w:r>
+              <w:t>5</w:t>
+            </w:r>
           </w:p>
         </w:tc>
       </w:tr>
@@ -1755,24 +1759,13 @@
             <w:vAlign w:val="center"/>
           </w:tcPr>
           <w:p>
-            <w:r>
-              <w:t>5</w:t>
-            </w:r>
-          </w:p>
-        </w:tc>
-        <w:tc>
-          <w:tcPr>
-            <w:tcW w:w="0" w:type="auto"/>
-            <w:shd w:val="clear" w:color="auto" w:fill="auto"/>
-            <w:vAlign w:val="center"/>
-          </w:tcPr>
-          <w:p>
             <w:r/>
           </w:p>
         </w:tc>
         <w:tc>
           <w:tcPr>
             <w:tcW w:w="0" w:type="auto"/>
+            <w:shd w:val="clear" w:color="auto" w:fill="auto"/>
             <w:vAlign w:val="center"/>
           </w:tcPr>
           <w:p>
@@ -1782,11 +1775,22 @@
         <w:tc>
           <w:tcPr>
             <w:tcW w:w="0" w:type="auto"/>
-            <w:shd w:val="clear" w:color="auto" w:fill="auto"/>
             <w:vAlign w:val="center"/>
           </w:tcPr>
           <w:p>
             <w:r/>
+          </w:p>
+        </w:tc>
+        <w:tc>
+          <w:tcPr>
+            <w:tcW w:w="0" w:type="auto"/>
+            <w:shd w:val="clear" w:color="auto" w:fill="auto"/>
+            <w:vAlign w:val="center"/>
+          </w:tcPr>
+          <w:p>
+            <w:r>
+              <w:t>6</w:t>
+            </w:r>
           </w:p>
         </w:tc>
       </w:tr>
@@ -1814,24 +1818,13 @@
             <w:vAlign w:val="center"/>
           </w:tcPr>
           <w:p>
-            <w:r>
-              <w:t>5</w:t>
-            </w:r>
-          </w:p>
-        </w:tc>
-        <w:tc>
-          <w:tcPr>
-            <w:tcW w:w="0" w:type="auto"/>
-            <w:shd w:val="clear" w:color="auto" w:fill="auto"/>
-            <w:vAlign w:val="center"/>
-          </w:tcPr>
-          <w:p>
             <w:r/>
           </w:p>
         </w:tc>
         <w:tc>
           <w:tcPr>
             <w:tcW w:w="0" w:type="auto"/>
+            <w:shd w:val="clear" w:color="auto" w:fill="auto"/>
             <w:vAlign w:val="center"/>
           </w:tcPr>
           <w:p>
@@ -1841,11 +1834,22 @@
         <w:tc>
           <w:tcPr>
             <w:tcW w:w="0" w:type="auto"/>
-            <w:shd w:val="clear" w:color="auto" w:fill="auto"/>
             <w:vAlign w:val="center"/>
           </w:tcPr>
           <w:p>
             <w:r/>
+          </w:p>
+        </w:tc>
+        <w:tc>
+          <w:tcPr>
+            <w:tcW w:w="0" w:type="auto"/>
+            <w:shd w:val="clear" w:color="auto" w:fill="auto"/>
+            <w:vAlign w:val="center"/>
+          </w:tcPr>
+          <w:p>
+            <w:r>
+              <w:t>6</w:t>
+            </w:r>
           </w:p>
         </w:tc>
       </w:tr>
@@ -1902,7 +1906,9 @@
             <w:vAlign w:val="center"/>
           </w:tcPr>
           <w:p>
-            <w:r/>
+            <w:r>
+              <w:t>6</w:t>
+            </w:r>
           </w:p>
         </w:tc>
       </w:tr>
@@ -1959,7 +1965,9 @@
             <w:vAlign w:val="center"/>
           </w:tcPr>
           <w:p>
-            <w:r/>
+            <w:r>
+              <w:t>6</w:t>
+            </w:r>
           </w:p>
         </w:tc>
       </w:tr>
@@ -2016,7 +2024,9 @@
             <w:vAlign w:val="center"/>
           </w:tcPr>
           <w:p>
-            <w:r/>
+            <w:r>
+              <w:t>6</w:t>
+            </w:r>
           </w:p>
         </w:tc>
       </w:tr>
@@ -2278,7 +2288,9 @@
             <w:vAlign w:val="center"/>
           </w:tcPr>
           <w:p>
-            <w:r/>
+            <w:r>
+              <w:t>8</w:t>
+            </w:r>
           </w:p>
         </w:tc>
       </w:tr>
@@ -2335,7 +2347,9 @@
             <w:vAlign w:val="center"/>
           </w:tcPr>
           <w:p>
-            <w:r/>
+            <w:r>
+              <w:t>7</w:t>
+            </w:r>
           </w:p>
         </w:tc>
       </w:tr>
@@ -2392,7 +2406,9 @@
             <w:vAlign w:val="center"/>
           </w:tcPr>
           <w:p>
-            <w:r/>
+            <w:r>
+              <w:t>8</w:t>
+            </w:r>
           </w:p>
         </w:tc>
       </w:tr>
@@ -3742,19 +3758,19 @@
             <w:vAlign w:val="center"/>
           </w:tcPr>
           <w:p>
-            <w:r>
-              <w:t>2, 3, 4</w:t>
-            </w:r>
-          </w:p>
-        </w:tc>
-        <w:tc>
-          <w:tcPr>
-            <w:tcW w:w="0" w:type="auto"/>
-            <w:shd w:val="clear" w:color="auto" w:fill="auto"/>
-            <w:vAlign w:val="center"/>
-          </w:tcPr>
-          <w:p>
             <w:r/>
+          </w:p>
+        </w:tc>
+        <w:tc>
+          <w:tcPr>
+            <w:tcW w:w="0" w:type="auto"/>
+            <w:shd w:val="clear" w:color="auto" w:fill="auto"/>
+            <w:vAlign w:val="center"/>
+          </w:tcPr>
+          <w:p>
+            <w:r>
+              <w:t>2</w:t>
+            </w:r>
           </w:p>
         </w:tc>
         <w:tc>
@@ -3814,7 +3830,9 @@
             <w:vAlign w:val="center"/>
           </w:tcPr>
           <w:p>
-            <w:r/>
+            <w:r>
+              <w:t>19</w:t>
+            </w:r>
           </w:p>
         </w:tc>
         <w:tc>
@@ -3864,19 +3882,19 @@
             <w:vAlign w:val="center"/>
           </w:tcPr>
           <w:p>
-            <w:r>
-              <w:t>3</w:t>
-            </w:r>
-          </w:p>
-        </w:tc>
-        <w:tc>
-          <w:tcPr>
-            <w:tcW w:w="0" w:type="auto"/>
-            <w:shd w:val="clear" w:color="auto" w:fill="auto"/>
-            <w:vAlign w:val="center"/>
-          </w:tcPr>
-          <w:p>
             <w:r/>
+          </w:p>
+        </w:tc>
+        <w:tc>
+          <w:tcPr>
+            <w:tcW w:w="0" w:type="auto"/>
+            <w:shd w:val="clear" w:color="auto" w:fill="auto"/>
+            <w:vAlign w:val="center"/>
+          </w:tcPr>
+          <w:p>
+            <w:r>
+              <w:t>19</w:t>
+            </w:r>
           </w:p>
         </w:tc>
         <w:tc>
@@ -3926,28 +3944,28 @@
             <w:vAlign w:val="center"/>
           </w:tcPr>
           <w:p>
-            <w:r>
-              <w:t>3</w:t>
-            </w:r>
-          </w:p>
-        </w:tc>
-        <w:tc>
-          <w:tcPr>
-            <w:tcW w:w="0" w:type="auto"/>
-            <w:shd w:val="clear" w:color="auto" w:fill="auto"/>
-            <w:vAlign w:val="center"/>
-          </w:tcPr>
-          <w:p>
             <w:r/>
           </w:p>
         </w:tc>
         <w:tc>
           <w:tcPr>
             <w:tcW w:w="0" w:type="auto"/>
+            <w:shd w:val="clear" w:color="auto" w:fill="auto"/>
             <w:vAlign w:val="center"/>
           </w:tcPr>
           <w:p>
             <w:r/>
+          </w:p>
+        </w:tc>
+        <w:tc>
+          <w:tcPr>
+            <w:tcW w:w="0" w:type="auto"/>
+            <w:vAlign w:val="center"/>
+          </w:tcPr>
+          <w:p>
+            <w:r>
+              <w:t>1</w:t>
+            </w:r>
           </w:p>
         </w:tc>
         <w:tc>
@@ -3988,19 +4006,19 @@
             <w:vAlign w:val="center"/>
           </w:tcPr>
           <w:p>
-            <w:r>
-              <w:t>1, 2, 3, 4, 5</w:t>
-            </w:r>
-          </w:p>
-        </w:tc>
-        <w:tc>
-          <w:tcPr>
-            <w:tcW w:w="0" w:type="auto"/>
-            <w:shd w:val="clear" w:color="auto" w:fill="auto"/>
-            <w:vAlign w:val="center"/>
-          </w:tcPr>
-          <w:p>
             <w:r/>
+          </w:p>
+        </w:tc>
+        <w:tc>
+          <w:tcPr>
+            <w:tcW w:w="0" w:type="auto"/>
+            <w:shd w:val="clear" w:color="auto" w:fill="auto"/>
+            <w:vAlign w:val="center"/>
+          </w:tcPr>
+          <w:p>
+            <w:r>
+              <w:t>6</w:t>
+            </w:r>
           </w:p>
         </w:tc>
         <w:tc>
@@ -4050,19 +4068,19 @@
             <w:vAlign w:val="center"/>
           </w:tcPr>
           <w:p>
-            <w:r>
-              <w:t>1, 2, 3, 4</w:t>
-            </w:r>
-          </w:p>
-        </w:tc>
-        <w:tc>
-          <w:tcPr>
-            <w:tcW w:w="0" w:type="auto"/>
-            <w:shd w:val="clear" w:color="auto" w:fill="auto"/>
-            <w:vAlign w:val="center"/>
-          </w:tcPr>
-          <w:p>
             <w:r/>
+          </w:p>
+        </w:tc>
+        <w:tc>
+          <w:tcPr>
+            <w:tcW w:w="0" w:type="auto"/>
+            <w:shd w:val="clear" w:color="auto" w:fill="auto"/>
+            <w:vAlign w:val="center"/>
+          </w:tcPr>
+          <w:p>
+            <w:r>
+              <w:t>17</w:t>
+            </w:r>
           </w:p>
         </w:tc>
         <w:tc>
@@ -4122,7 +4140,9 @@
             <w:vAlign w:val="center"/>
           </w:tcPr>
           <w:p>
-            <w:r/>
+            <w:r>
+              <w:t>4</w:t>
+            </w:r>
           </w:p>
         </w:tc>
         <w:tc>
@@ -4182,7 +4202,9 @@
             <w:vAlign w:val="center"/>
           </w:tcPr>
           <w:p>
-            <w:r/>
+            <w:r>
+              <w:t>5</w:t>
+            </w:r>
           </w:p>
         </w:tc>
         <w:tc>
@@ -4278,7 +4300,9 @@
             <w:vAlign w:val="center"/>
           </w:tcPr>
           <w:p>
-            <w:r/>
+            <w:r>
+              <w:t>6, 12</w:t>
+            </w:r>
           </w:p>
         </w:tc>
         <w:tc>
@@ -4365,7 +4389,9 @@
             <w:vAlign w:val="center"/>
           </w:tcPr>
           <w:p>
-            <w:r/>
+            <w:r>
+              <w:t>12</w:t>
+            </w:r>
           </w:p>
         </w:tc>
         <w:tc>
@@ -4434,7 +4460,9 @@
             <w:vAlign w:val="center"/>
           </w:tcPr>
           <w:p>
-            <w:r/>
+            <w:r>
+              <w:t>8</w:t>
+            </w:r>
           </w:p>
         </w:tc>
         <w:tc>
@@ -4485,7 +4513,9 @@
             <w:vAlign w:val="center"/>
           </w:tcPr>
           <w:p>
-            <w:r/>
+            <w:r>
+              <w:t>13</w:t>
+            </w:r>
           </w:p>
         </w:tc>
         <w:tc>
@@ -4545,7 +4575,9 @@
             <w:vAlign w:val="center"/>
           </w:tcPr>
           <w:p>
-            <w:r/>
+            <w:r>
+              <w:t>7</w:t>
+            </w:r>
           </w:p>
         </w:tc>
         <w:tc>
@@ -4614,7 +4646,9 @@
             <w:vAlign w:val="center"/>
           </w:tcPr>
           <w:p>
-            <w:r/>
+            <w:r>
+              <w:t>9</w:t>
+            </w:r>
           </w:p>
         </w:tc>
         <w:tc>
@@ -4674,7 +4708,9 @@
             <w:vAlign w:val="center"/>
           </w:tcPr>
           <w:p>
-            <w:r/>
+            <w:r>
+              <w:t>10</w:t>
+            </w:r>
           </w:p>
         </w:tc>
         <w:tc>
@@ -4725,7 +4761,9 @@
             <w:vAlign w:val="center"/>
           </w:tcPr>
           <w:p>
-            <w:r/>
+            <w:r>
+              <w:t>16</w:t>
+            </w:r>
           </w:p>
         </w:tc>
         <w:tc>
@@ -4812,7 +4850,9 @@
             <w:vAlign w:val="center"/>
           </w:tcPr>
           <w:p>
-            <w:r/>
+            <w:r>
+              <w:t>12</w:t>
+            </w:r>
           </w:p>
         </w:tc>
         <w:tc>
@@ -4908,7 +4948,9 @@
             <w:vAlign w:val="center"/>
           </w:tcPr>
           <w:p>
-            <w:r/>
+            <w:r>
+              <w:t>16, 18</w:t>
+            </w:r>
           </w:p>
         </w:tc>
         <w:tc>
@@ -6344,16 +6386,9 @@
             <w:vAlign w:val="center"/>
           </w:tcPr>
           <w:p>
-            <w:pPr>
-              <w:spacing w:after="0"/>
-              <w:jc w:val="center"/>
-              <w:rPr>
-                <w:rFonts w:ascii="Arial" w:eastAsia="SimSun" w:hAnsi="Arial" w:cs="Arial"/>
-                <w:iCs/>
-                <w:color w:val="000000"/>
-                <w:szCs w:val="24"/>
-              </w:rPr>
-            </w:pPr>
+            <w:r>
+              <w:t>5</w:t>
+            </w:r>
           </w:p>
         </w:tc>
       </w:tr>
@@ -6434,16 +6469,9 @@
             <w:vAlign w:val="center"/>
           </w:tcPr>
           <w:p>
-            <w:pPr>
-              <w:spacing w:after="0"/>
-              <w:jc w:val="center"/>
-              <w:rPr>
-                <w:rFonts w:ascii="Arial" w:eastAsia="SimSun" w:hAnsi="Arial" w:cs="Arial"/>
-                <w:iCs/>
-                <w:color w:val="000000"/>
-                <w:szCs w:val="24"/>
-              </w:rPr>
-            </w:pPr>
+            <w:r>
+              <w:t>5, 6</w:t>
+            </w:r>
           </w:p>
         </w:tc>
       </w:tr>
@@ -6527,16 +6555,7 @@
             <w:vAlign w:val="center"/>
           </w:tcPr>
           <w:p>
-            <w:pPr>
-              <w:spacing w:after="0"/>
-              <w:jc w:val="center"/>
-              <w:rPr>
-                <w:rFonts w:ascii="Arial" w:eastAsia="SimSun" w:hAnsi="Arial" w:cs="Arial"/>
-                <w:iCs/>
-                <w:color w:val="000000"/>
-                <w:szCs w:val="24"/>
-              </w:rPr>
-            </w:pPr>
+            <w:r/>
           </w:p>
         </w:tc>
       </w:tr>
@@ -6617,16 +6636,9 @@
             <w:vAlign w:val="center"/>
           </w:tcPr>
           <w:p>
-            <w:pPr>
-              <w:spacing w:after="0"/>
-              <w:jc w:val="center"/>
-              <w:rPr>
-                <w:rFonts w:ascii="Arial" w:eastAsia="SimSun" w:hAnsi="Arial" w:cs="Arial"/>
-                <w:iCs/>
-                <w:color w:val="000000"/>
-                <w:szCs w:val="24"/>
-              </w:rPr>
-            </w:pPr>
+            <w:r>
+              <w:t>1</w:t>
+            </w:r>
           </w:p>
         </w:tc>
       </w:tr>
@@ -6707,16 +6719,9 @@
             <w:vAlign w:val="center"/>
           </w:tcPr>
           <w:p>
-            <w:pPr>
-              <w:spacing w:after="0"/>
-              <w:jc w:val="center"/>
-              <w:rPr>
-                <w:rFonts w:ascii="Arial" w:eastAsia="SimSun" w:hAnsi="Arial" w:cs="Arial"/>
-                <w:iCs/>
-                <w:color w:val="000000"/>
-                <w:szCs w:val="24"/>
-              </w:rPr>
-            </w:pPr>
+            <w:r>
+              <w:t>1, 7, 8</w:t>
+            </w:r>
           </w:p>
         </w:tc>
       </w:tr>
@@ -6803,16 +6808,7 @@
             <w:vAlign w:val="center"/>
           </w:tcPr>
           <w:p>
-            <w:pPr>
-              <w:spacing w:after="0"/>
-              <w:jc w:val="center"/>
-              <w:rPr>
-                <w:rFonts w:ascii="Arial" w:eastAsia="SimSun" w:hAnsi="Arial" w:cs="Arial"/>
-                <w:iCs/>
-                <w:color w:val="000000"/>
-                <w:szCs w:val="24"/>
-              </w:rPr>
-            </w:pPr>
+            <w:r/>
           </w:p>
         </w:tc>
       </w:tr>
@@ -6899,16 +6895,7 @@
             <w:vAlign w:val="center"/>
           </w:tcPr>
           <w:p>
-            <w:pPr>
-              <w:spacing w:after="0"/>
-              <w:jc w:val="center"/>
-              <w:rPr>
-                <w:rFonts w:ascii="Arial" w:eastAsia="SimSun" w:hAnsi="Arial" w:cs="Arial"/>
-                <w:iCs/>
-                <w:color w:val="000000"/>
-                <w:szCs w:val="24"/>
-              </w:rPr>
-            </w:pPr>
+            <w:r/>
           </w:p>
         </w:tc>
       </w:tr>
@@ -7464,12 +7451,36 @@
         <w:tc>
           <w:tcPr>
             <w:tcW w:w="0" w:type="auto"/>
+            <w:vMerge w:val="restart"/>
             <w:shd w:val="clear" w:color="auto" w:fill="FFFFFF"/>
             <w:vAlign w:val="center"/>
           </w:tcPr>
           <w:p>
             <w:r>
               <w:t>Skills in this unit must be demonstrated in a workplace or simulated environment where the conditions are typical of those in a working environment in this industry.</w:t>
+            </w:r>
+          </w:p>
+          <w:p>
+            <w:r>
+              <w:rPr>
+                <w:b/>
+              </w:rPr>
+              <w:t>This includes access to:</w:t>
+            </w:r>
+          </w:p>
+          <w:p>
+            <w:r>
+              <w:t>organisational processes and technologies where ML principles can be applied to improve productivity</w:t>
+            </w:r>
+          </w:p>
+          <w:p>
+            <w:r>
+              <w:t>work brief, organisational policies and procedures, legislative requirements and frameworks required to demonstrate the performance evidence.</w:t>
+            </w:r>
+          </w:p>
+          <w:p>
+            <w:r>
+              <w:t>Assessors of this unit must satisfy the requirements for assessors in applicable vocational education and training legislation, frameworks and/or standards.</w:t>
             </w:r>
           </w:p>
         </w:tc>
@@ -7504,17 +7515,11 @@
         <w:tc>
           <w:tcPr>
             <w:tcW w:w="0" w:type="auto"/>
+            <w:vMerge/>
             <w:shd w:val="clear" w:color="auto" w:fill="FFFFFF"/>
             <w:vAlign w:val="center"/>
           </w:tcPr>
-          <w:p>
-            <w:r>
-              <w:rPr>
-                <w:b/>
-              </w:rPr>
-              <w:t>This includes access to:</w:t>
-            </w:r>
-          </w:p>
+          <w:p/>
         </w:tc>
         <w:tc>
           <w:tcPr>
@@ -7545,14 +7550,11 @@
         <w:tc>
           <w:tcPr>
             <w:tcW w:w="0" w:type="auto"/>
+            <w:vMerge/>
             <w:shd w:val="clear" w:color="auto" w:fill="FFFFFF"/>
             <w:vAlign w:val="center"/>
           </w:tcPr>
-          <w:p>
-            <w:r>
-              <w:t>organisational processes and technologies where ML principles can be applied to improve productivity</w:t>
-            </w:r>
-          </w:p>
+          <w:p/>
         </w:tc>
         <w:tc>
           <w:tcPr>
@@ -7583,14 +7585,11 @@
         <w:tc>
           <w:tcPr>
             <w:tcW w:w="0" w:type="auto"/>
+            <w:vMerge/>
             <w:shd w:val="clear" w:color="auto" w:fill="FFFFFF"/>
             <w:vAlign w:val="center"/>
           </w:tcPr>
-          <w:p>
-            <w:r>
-              <w:t>work brief, organisational policies and procedures, legislative requirements and frameworks required to demonstrate the performance evidence.</w:t>
-            </w:r>
-          </w:p>
+          <w:p/>
         </w:tc>
         <w:tc>
           <w:tcPr>
@@ -7621,14 +7620,11 @@
         <w:tc>
           <w:tcPr>
             <w:tcW w:w="0" w:type="auto"/>
+            <w:vMerge/>
             <w:shd w:val="clear" w:color="auto" w:fill="FFFFFF"/>
             <w:vAlign w:val="center"/>
           </w:tcPr>
-          <w:p>
-            <w:r>
-              <w:t>Assessors of this unit must satisfy the requirements for assessors in applicable vocational education and training legislation, frameworks and/or standards.</w:t>
-            </w:r>
-          </w:p>
+          <w:p/>
         </w:tc>
         <w:tc>
           <w:tcPr>
